--- a/ITC_V1.0.docx
+++ b/ITC_V1.0.docx
@@ -9,8 +9,6 @@
           <w:b/>
         </w:rPr>
       </w:pPr>
-      <w:bookmarkStart w:id="0" w:name="_GoBack"/>
-      <w:bookmarkEnd w:id="0"/>
       <w:r>
         <w:rPr>
           <w:rFonts w:ascii="Cambria" w:hAnsi="Cambria" w:cs="Cambria"/>
@@ -63,7 +61,6 @@
         <w:rPr>
           <w:rFonts w:ascii="Cambria" w:hAnsi="Cambria" w:cs="Cambria"/>
           <w:b/>
-          <w:color w:val="FF0000"/>
         </w:rPr>
         <w:t xml:space="preserve">Integration Test Case </w:t>
       </w:r>
@@ -71,14 +68,12 @@
         <w:rPr>
           <w:rFonts w:ascii="Cambria" w:hAnsi="Cambria" w:cs="Cambria"/>
           <w:b/>
-          <w:color w:val="FF0000"/>
         </w:rPr>
         <w:t>(ITC-01):</w:t>
       </w:r>
       <w:r>
         <w:rPr>
           <w:rFonts w:ascii="Courier New" w:hAnsi="Courier New" w:cs="Courier New"/>
-          <w:color w:val="FF0000"/>
         </w:rPr>
         <w:t xml:space="preserve"> public </w:t>
       </w:r>
@@ -86,7 +81,6 @@
       <w:r>
         <w:rPr>
           <w:rFonts w:ascii="Courier New" w:hAnsi="Courier New" w:cs="Courier New"/>
-          <w:color w:val="FF0000"/>
         </w:rPr>
         <w:t>boolean</w:t>
       </w:r>
@@ -94,7 +88,6 @@
       <w:r>
         <w:rPr>
           <w:rFonts w:ascii="Courier New" w:hAnsi="Courier New" w:cs="Courier New"/>
-          <w:color w:val="FF0000"/>
         </w:rPr>
         <w:t xml:space="preserve"> </w:t>
       </w:r>
@@ -103,7 +96,6 @@
       <w:r>
         <w:rPr>
           <w:rFonts w:ascii="Courier New" w:hAnsi="Courier New" w:cs="Courier New"/>
-          <w:color w:val="FF0000"/>
         </w:rPr>
         <w:t>validateUsername</w:t>
       </w:r>
@@ -111,7 +103,6 @@
       <w:r>
         <w:rPr>
           <w:rFonts w:ascii="Courier New" w:hAnsi="Courier New" w:cs="Courier New"/>
-          <w:color w:val="FF0000"/>
         </w:rPr>
         <w:t>(</w:t>
       </w:r>
@@ -119,7 +110,6 @@
       <w:r>
         <w:rPr>
           <w:rFonts w:ascii="Courier New" w:hAnsi="Courier New" w:cs="Courier New"/>
-          <w:color w:val="FF0000"/>
         </w:rPr>
         <w:t>String username)</w:t>
       </w:r>
@@ -145,29 +135,13 @@
         </w:rPr>
         <w:t xml:space="preserve">The test data is already </w:t>
       </w:r>
-      <w:proofErr w:type="gramStart"/>
       <w:r>
         <w:rPr>
           <w:rFonts w:ascii="Cambria" w:hAnsi="Cambria" w:cs="Cambria"/>
           <w:bCs/>
         </w:rPr>
-        <w:t>exi</w:t>
-      </w:r>
-      <w:r>
-        <w:rPr>
-          <w:rFonts w:ascii="Cambria" w:hAnsi="Cambria" w:cs="Cambria"/>
-          <w:bCs/>
-        </w:rPr>
-        <w:t>s</w:t>
-      </w:r>
-      <w:r>
-        <w:rPr>
-          <w:rFonts w:ascii="Cambria" w:hAnsi="Cambria" w:cs="Cambria"/>
-          <w:bCs/>
-        </w:rPr>
-        <w:t>t</w:t>
-      </w:r>
-      <w:proofErr w:type="gramEnd"/>
+        <w:t>exists</w:t>
+      </w:r>
       <w:r>
         <w:rPr>
           <w:rFonts w:ascii="Cambria" w:hAnsi="Cambria" w:cs="Cambria"/>
@@ -1597,7 +1571,6 @@
         <w:rPr>
           <w:rFonts w:ascii="Cambria" w:hAnsi="Cambria" w:cs="Cambria"/>
           <w:b/>
-          <w:color w:val="FF0000"/>
         </w:rPr>
         <w:t xml:space="preserve">Integration Test Case </w:t>
       </w:r>
@@ -1605,7 +1578,6 @@
         <w:rPr>
           <w:rFonts w:ascii="Cambria" w:hAnsi="Cambria" w:cs="Cambria"/>
           <w:b/>
-          <w:color w:val="FF0000"/>
         </w:rPr>
         <w:t>(I</w:t>
       </w:r>
@@ -1613,7 +1585,6 @@
         <w:rPr>
           <w:rFonts w:ascii="Cambria" w:hAnsi="Cambria" w:cs="Cambria"/>
           <w:b/>
-          <w:color w:val="FF0000"/>
         </w:rPr>
         <w:t>TC-02</w:t>
       </w:r>
@@ -1621,14 +1592,12 @@
         <w:rPr>
           <w:rFonts w:ascii="Cambria" w:hAnsi="Cambria" w:cs="Cambria"/>
           <w:b/>
-          <w:color w:val="FF0000"/>
         </w:rPr>
         <w:t>):</w:t>
       </w:r>
       <w:r>
         <w:rPr>
           <w:rFonts w:ascii="Courier New" w:hAnsi="Courier New" w:cs="Courier New"/>
-          <w:color w:val="FF0000"/>
         </w:rPr>
         <w:t xml:space="preserve"> public </w:t>
       </w:r>
@@ -1636,43 +1605,30 @@
       <w:r>
         <w:rPr>
           <w:rFonts w:ascii="Courier New" w:hAnsi="Courier New" w:cs="Courier New"/>
-          <w:color w:val="FF0000"/>
-        </w:rPr>
-        <w:t>boolean</w:t>
+        </w:rPr>
+        <w:t>ViewResult</w:t>
       </w:r>
       <w:proofErr w:type="spellEnd"/>
       <w:r>
         <w:rPr>
           <w:rFonts w:ascii="Courier New" w:hAnsi="Courier New" w:cs="Courier New"/>
-          <w:color w:val="FF0000"/>
         </w:rPr>
         <w:t xml:space="preserve"> </w:t>
       </w:r>
-      <w:proofErr w:type="spellStart"/>
       <w:proofErr w:type="gramStart"/>
       <w:r>
         <w:rPr>
           <w:rFonts w:ascii="Courier New" w:hAnsi="Courier New" w:cs="Courier New"/>
-          <w:color w:val="FF0000"/>
-        </w:rPr>
-        <w:t>validateUsername</w:t>
-      </w:r>
-      <w:proofErr w:type="spellEnd"/>
+        </w:rPr>
+        <w:t>Create</w:t>
+      </w:r>
       <w:r>
         <w:rPr>
           <w:rFonts w:ascii="Courier New" w:hAnsi="Courier New" w:cs="Courier New"/>
-          <w:color w:val="FF0000"/>
-        </w:rPr>
-        <w:t>(</w:t>
+        </w:rPr>
+        <w:t>()</w:t>
       </w:r>
       <w:proofErr w:type="gramEnd"/>
-      <w:r>
-        <w:rPr>
-          <w:rFonts w:ascii="Courier New" w:hAnsi="Courier New" w:cs="Courier New"/>
-          <w:color w:val="FF0000"/>
-        </w:rPr>
-        <w:t>String username)</w:t>
-      </w:r>
     </w:p>
     <w:p>
       <w:pPr>
@@ -1695,29 +1651,13 @@
         </w:rPr>
         <w:t xml:space="preserve">The test data is already </w:t>
       </w:r>
-      <w:proofErr w:type="gramStart"/>
       <w:r>
         <w:rPr>
           <w:rFonts w:ascii="Cambria" w:hAnsi="Cambria" w:cs="Cambria"/>
           <w:bCs/>
         </w:rPr>
-        <w:t>exi</w:t>
-      </w:r>
-      <w:r>
-        <w:rPr>
-          <w:rFonts w:ascii="Cambria" w:hAnsi="Cambria" w:cs="Cambria"/>
-          <w:bCs/>
-        </w:rPr>
-        <w:t>s</w:t>
-      </w:r>
-      <w:r>
-        <w:rPr>
-          <w:rFonts w:ascii="Cambria" w:hAnsi="Cambria" w:cs="Cambria"/>
-          <w:bCs/>
-        </w:rPr>
-        <w:t>t</w:t>
-      </w:r>
-      <w:proofErr w:type="gramEnd"/>
+        <w:t>exists</w:t>
+      </w:r>
       <w:r>
         <w:rPr>
           <w:rFonts w:ascii="Cambria" w:hAnsi="Cambria" w:cs="Cambria"/>
@@ -3061,7 +3001,6 @@
         <w:rPr>
           <w:rFonts w:ascii="Cambria" w:hAnsi="Cambria" w:cs="Cambria"/>
           <w:b/>
-          <w:color w:val="FF0000"/>
         </w:rPr>
         <w:t xml:space="preserve">Integration Test Case </w:t>
       </w:r>
@@ -3069,7 +3008,6 @@
         <w:rPr>
           <w:rFonts w:ascii="Cambria" w:hAnsi="Cambria" w:cs="Cambria"/>
           <w:b/>
-          <w:color w:val="FF0000"/>
         </w:rPr>
         <w:t>(I</w:t>
       </w:r>
@@ -3077,7 +3015,6 @@
         <w:rPr>
           <w:rFonts w:ascii="Cambria" w:hAnsi="Cambria" w:cs="Cambria"/>
           <w:b/>
-          <w:color w:val="FF0000"/>
         </w:rPr>
         <w:t>TC-03</w:t>
       </w:r>
@@ -3085,14 +3022,12 @@
         <w:rPr>
           <w:rFonts w:ascii="Cambria" w:hAnsi="Cambria" w:cs="Cambria"/>
           <w:b/>
-          <w:color w:val="FF0000"/>
         </w:rPr>
         <w:t>):</w:t>
       </w:r>
       <w:r>
         <w:rPr>
           <w:rFonts w:ascii="Courier New" w:hAnsi="Courier New" w:cs="Courier New"/>
-          <w:color w:val="FF0000"/>
         </w:rPr>
         <w:t xml:space="preserve"> public </w:t>
       </w:r>
@@ -3100,42 +3035,51 @@
       <w:r>
         <w:rPr>
           <w:rFonts w:ascii="Courier New" w:hAnsi="Courier New" w:cs="Courier New"/>
-          <w:color w:val="FF0000"/>
-        </w:rPr>
-        <w:t>boolean</w:t>
+        </w:rPr>
+        <w:t>ViewResult</w:t>
       </w:r>
       <w:proofErr w:type="spellEnd"/>
       <w:r>
         <w:rPr>
           <w:rFonts w:ascii="Courier New" w:hAnsi="Courier New" w:cs="Courier New"/>
-          <w:color w:val="FF0000"/>
         </w:rPr>
         <w:t xml:space="preserve"> </w:t>
       </w:r>
+      <w:proofErr w:type="gramStart"/>
+      <w:r>
+        <w:rPr>
+          <w:rFonts w:ascii="Courier New" w:hAnsi="Courier New" w:cs="Courier New"/>
+        </w:rPr>
+        <w:t>Edit(</w:t>
+      </w:r>
       <w:proofErr w:type="spellStart"/>
-      <w:proofErr w:type="gramStart"/>
+      <w:proofErr w:type="gramEnd"/>
       <w:r>
         <w:rPr>
           <w:rFonts w:ascii="Courier New" w:hAnsi="Courier New" w:cs="Courier New"/>
-          <w:color w:val="FF0000"/>
-        </w:rPr>
-        <w:t>validateUsername</w:t>
+        </w:rPr>
+        <w:t>int</w:t>
       </w:r>
       <w:proofErr w:type="spellEnd"/>
       <w:r>
         <w:rPr>
           <w:rFonts w:ascii="Courier New" w:hAnsi="Courier New" w:cs="Courier New"/>
-          <w:color w:val="FF0000"/>
-        </w:rPr>
-        <w:t>(</w:t>
-      </w:r>
-      <w:proofErr w:type="gramEnd"/>
+        </w:rPr>
+        <w:t xml:space="preserve"> </w:t>
+      </w:r>
+      <w:proofErr w:type="spellStart"/>
       <w:r>
         <w:rPr>
           <w:rFonts w:ascii="Courier New" w:hAnsi="Courier New" w:cs="Courier New"/>
-          <w:color w:val="FF0000"/>
-        </w:rPr>
-        <w:t>String username)</w:t>
+        </w:rPr>
+        <w:t>productId</w:t>
+      </w:r>
+      <w:proofErr w:type="spellEnd"/>
+      <w:r>
+        <w:rPr>
+          <w:rFonts w:ascii="Courier New" w:hAnsi="Courier New" w:cs="Courier New"/>
+        </w:rPr>
+        <w:t>)</w:t>
       </w:r>
     </w:p>
     <w:p>
@@ -3159,15 +3103,13 @@
         </w:rPr>
         <w:t xml:space="preserve">The test data is already </w:t>
       </w:r>
-      <w:proofErr w:type="gramStart"/>
       <w:r>
         <w:rPr>
           <w:rFonts w:ascii="Cambria" w:hAnsi="Cambria" w:cs="Cambria"/>
           <w:bCs/>
         </w:rPr>
-        <w:t>exist</w:t>
-      </w:r>
-      <w:proofErr w:type="gramEnd"/>
+        <w:t>exists</w:t>
+      </w:r>
       <w:r>
         <w:rPr>
           <w:rFonts w:ascii="Cambria" w:hAnsi="Cambria" w:cs="Cambria"/>
@@ -4478,7 +4420,21 @@
           <w:b/>
           <w:bCs/>
         </w:rPr>
-        <w:t xml:space="preserve"> The administrator can edit details of the product.</w:t>
+        <w:t xml:space="preserve"> The administrator can </w:t>
+      </w:r>
+      <w:r>
+        <w:rPr>
+          <w:b/>
+          <w:bCs/>
+        </w:rPr>
+        <w:t>delete</w:t>
+      </w:r>
+      <w:r>
+        <w:rPr>
+          <w:b/>
+          <w:bCs/>
+        </w:rPr>
+        <w:t xml:space="preserve"> the product.</w:t>
       </w:r>
     </w:p>
     <w:p>
@@ -4514,7 +4470,6 @@
         <w:rPr>
           <w:rFonts w:ascii="Cambria" w:hAnsi="Cambria" w:cs="Cambria"/>
           <w:b/>
-          <w:color w:val="FF0000"/>
         </w:rPr>
         <w:t xml:space="preserve">Integration Test Case </w:t>
       </w:r>
@@ -4522,7 +4477,6 @@
         <w:rPr>
           <w:rFonts w:ascii="Cambria" w:hAnsi="Cambria" w:cs="Cambria"/>
           <w:b/>
-          <w:color w:val="FF0000"/>
         </w:rPr>
         <w:t>(I</w:t>
       </w:r>
@@ -4530,7 +4484,6 @@
         <w:rPr>
           <w:rFonts w:ascii="Cambria" w:hAnsi="Cambria" w:cs="Cambria"/>
           <w:b/>
-          <w:color w:val="FF0000"/>
         </w:rPr>
         <w:t>TC-04</w:t>
       </w:r>
@@ -4538,14 +4491,12 @@
         <w:rPr>
           <w:rFonts w:ascii="Cambria" w:hAnsi="Cambria" w:cs="Cambria"/>
           <w:b/>
-          <w:color w:val="FF0000"/>
         </w:rPr>
         <w:t>):</w:t>
       </w:r>
       <w:r>
         <w:rPr>
           <w:rFonts w:ascii="Courier New" w:hAnsi="Courier New" w:cs="Courier New"/>
-          <w:color w:val="FF0000"/>
         </w:rPr>
         <w:t xml:space="preserve"> public </w:t>
       </w:r>
@@ -4553,42 +4504,57 @@
       <w:r>
         <w:rPr>
           <w:rFonts w:ascii="Courier New" w:hAnsi="Courier New" w:cs="Courier New"/>
-          <w:color w:val="FF0000"/>
-        </w:rPr>
-        <w:t>boolean</w:t>
+        </w:rPr>
+        <w:t>ActionResult</w:t>
       </w:r>
       <w:proofErr w:type="spellEnd"/>
       <w:r>
         <w:rPr>
           <w:rFonts w:ascii="Courier New" w:hAnsi="Courier New" w:cs="Courier New"/>
-          <w:color w:val="FF0000"/>
         </w:rPr>
         <w:t xml:space="preserve"> </w:t>
       </w:r>
+      <w:proofErr w:type="gramStart"/>
+      <w:r>
+        <w:rPr>
+          <w:rFonts w:ascii="Courier New" w:hAnsi="Courier New" w:cs="Courier New"/>
+        </w:rPr>
+        <w:t>Delete</w:t>
+      </w:r>
+      <w:r>
+        <w:rPr>
+          <w:rFonts w:ascii="Courier New" w:hAnsi="Courier New" w:cs="Courier New"/>
+        </w:rPr>
+        <w:t>(</w:t>
+      </w:r>
       <w:proofErr w:type="spellStart"/>
-      <w:proofErr w:type="gramStart"/>
+      <w:proofErr w:type="gramEnd"/>
       <w:r>
         <w:rPr>
           <w:rFonts w:ascii="Courier New" w:hAnsi="Courier New" w:cs="Courier New"/>
-          <w:color w:val="FF0000"/>
-        </w:rPr>
-        <w:t>validateUsername</w:t>
+        </w:rPr>
+        <w:t>int</w:t>
       </w:r>
       <w:proofErr w:type="spellEnd"/>
       <w:r>
         <w:rPr>
           <w:rFonts w:ascii="Courier New" w:hAnsi="Courier New" w:cs="Courier New"/>
-          <w:color w:val="FF0000"/>
-        </w:rPr>
-        <w:t>(</w:t>
-      </w:r>
-      <w:proofErr w:type="gramEnd"/>
+        </w:rPr>
+        <w:t xml:space="preserve"> </w:t>
+      </w:r>
+      <w:proofErr w:type="spellStart"/>
       <w:r>
         <w:rPr>
           <w:rFonts w:ascii="Courier New" w:hAnsi="Courier New" w:cs="Courier New"/>
-          <w:color w:val="FF0000"/>
-        </w:rPr>
-        <w:t>String username)</w:t>
+        </w:rPr>
+        <w:t>productId</w:t>
+      </w:r>
+      <w:proofErr w:type="spellEnd"/>
+      <w:r>
+        <w:rPr>
+          <w:rFonts w:ascii="Courier New" w:hAnsi="Courier New" w:cs="Courier New"/>
+        </w:rPr>
+        <w:t>)</w:t>
       </w:r>
     </w:p>
     <w:p>
@@ -4612,15 +4578,13 @@
         </w:rPr>
         <w:t xml:space="preserve">The test data is already </w:t>
       </w:r>
-      <w:proofErr w:type="gramStart"/>
       <w:r>
         <w:rPr>
           <w:rFonts w:ascii="Cambria" w:hAnsi="Cambria" w:cs="Cambria"/>
           <w:bCs/>
         </w:rPr>
-        <w:t>exist</w:t>
-      </w:r>
-      <w:proofErr w:type="gramEnd"/>
+        <w:t>exists</w:t>
+      </w:r>
       <w:r>
         <w:rPr>
           <w:rFonts w:ascii="Cambria" w:hAnsi="Cambria" w:cs="Cambria"/>
@@ -5975,14 +5939,12 @@
         <w:rPr>
           <w:rFonts w:ascii="Cambria" w:hAnsi="Cambria" w:cs="Cambria"/>
           <w:b/>
-          <w:color w:val="FF0000"/>
         </w:rPr>
         <w:t>Integration Test Case (ITC-05):</w:t>
       </w:r>
       <w:r>
         <w:rPr>
           <w:rFonts w:ascii="Courier New" w:hAnsi="Courier New" w:cs="Courier New"/>
-          <w:color w:val="FF0000"/>
         </w:rPr>
         <w:t xml:space="preserve"> public </w:t>
       </w:r>
@@ -5990,15 +5952,13 @@
       <w:r>
         <w:rPr>
           <w:rFonts w:ascii="Courier New" w:hAnsi="Courier New" w:cs="Courier New"/>
-          <w:color w:val="FF0000"/>
-        </w:rPr>
-        <w:t>boolean</w:t>
+        </w:rPr>
+        <w:t>ActionResult</w:t>
       </w:r>
       <w:proofErr w:type="spellEnd"/>
       <w:r>
         <w:rPr>
           <w:rFonts w:ascii="Courier New" w:hAnsi="Courier New" w:cs="Courier New"/>
-          <w:color w:val="FF0000"/>
         </w:rPr>
         <w:t xml:space="preserve"> </w:t>
       </w:r>
@@ -6007,26 +5967,17 @@
       <w:r>
         <w:rPr>
           <w:rFonts w:ascii="Courier New" w:hAnsi="Courier New" w:cs="Courier New"/>
-          <w:color w:val="FF0000"/>
-        </w:rPr>
-        <w:t>validateUsername</w:t>
+        </w:rPr>
+        <w:t>ViewShoppingHistory</w:t>
       </w:r>
       <w:proofErr w:type="spellEnd"/>
       <w:r>
         <w:rPr>
           <w:rFonts w:ascii="Courier New" w:hAnsi="Courier New" w:cs="Courier New"/>
-          <w:color w:val="FF0000"/>
-        </w:rPr>
-        <w:t>(</w:t>
+        </w:rPr>
+        <w:t>()</w:t>
       </w:r>
       <w:proofErr w:type="gramEnd"/>
-      <w:r>
-        <w:rPr>
-          <w:rFonts w:ascii="Courier New" w:hAnsi="Courier New" w:cs="Courier New"/>
-          <w:color w:val="FF0000"/>
-        </w:rPr>
-        <w:t>String username)</w:t>
-      </w:r>
     </w:p>
     <w:p>
       <w:pPr>
@@ -6047,17 +5998,15 @@
           <w:rFonts w:ascii="Cambria" w:hAnsi="Cambria" w:cs="Cambria"/>
           <w:bCs/>
         </w:rPr>
-        <w:t xml:space="preserve">The test data is already </w:t>
-      </w:r>
-      <w:proofErr w:type="gramStart"/>
+        <w:t>The test data is already exist</w:t>
+      </w:r>
       <w:r>
         <w:rPr>
           <w:rFonts w:ascii="Cambria" w:hAnsi="Cambria" w:cs="Cambria"/>
           <w:bCs/>
         </w:rPr>
-        <w:t>exist</w:t>
-      </w:r>
-      <w:proofErr w:type="gramEnd"/>
+        <w:t>s</w:t>
+      </w:r>
       <w:r>
         <w:rPr>
           <w:rFonts w:ascii="Cambria" w:hAnsi="Cambria" w:cs="Cambria"/>
@@ -6871,7 +6820,6 @@
     <w:p/>
     <w:p/>
     <w:p/>
-    <w:p/>
     <w:p>
       <w:pPr>
         <w:rPr>
@@ -6879,11 +6827,20 @@
           <w:b/>
         </w:rPr>
       </w:pPr>
-      <w:r>
+    </w:p>
+    <w:p>
+      <w:pPr>
         <w:rPr>
           <w:rFonts w:ascii="Cambria" w:hAnsi="Cambria" w:cs="Cambria"/>
           <w:b/>
         </w:rPr>
+      </w:pPr>
+      <w:r>
+        <w:rPr>
+          <w:rFonts w:ascii="Cambria" w:hAnsi="Cambria" w:cs="Cambria"/>
+          <w:b/>
+        </w:rPr>
+        <w:lastRenderedPageBreak/>
         <w:t>URS06:</w:t>
       </w:r>
       <w:r>
@@ -6941,38 +6898,12 @@
         <w:rPr>
           <w:rFonts w:ascii="Cambria" w:hAnsi="Cambria" w:cs="Cambria"/>
           <w:b/>
-          <w:color w:val="FF0000"/>
-        </w:rPr>
-        <w:t xml:space="preserve">Integration Test Case </w:t>
-      </w:r>
-      <w:r>
-        <w:rPr>
-          <w:rFonts w:ascii="Cambria" w:hAnsi="Cambria" w:cs="Cambria"/>
-          <w:b/>
-          <w:color w:val="FF0000"/>
-        </w:rPr>
-        <w:t>(I</w:t>
-      </w:r>
-      <w:r>
-        <w:rPr>
-          <w:rFonts w:ascii="Cambria" w:hAnsi="Cambria" w:cs="Cambria"/>
-          <w:b/>
-          <w:color w:val="FF0000"/>
-        </w:rPr>
-        <w:t>TC-06</w:t>
-      </w:r>
-      <w:r>
-        <w:rPr>
-          <w:rFonts w:ascii="Cambria" w:hAnsi="Cambria" w:cs="Cambria"/>
-          <w:b/>
-          <w:color w:val="FF0000"/>
-        </w:rPr>
-        <w:t>):</w:t>
+        </w:rPr>
+        <w:t>Integration Test Case (ITC-06):</w:t>
       </w:r>
       <w:r>
         <w:rPr>
           <w:rFonts w:ascii="Courier New" w:hAnsi="Courier New" w:cs="Courier New"/>
-          <w:color w:val="FF0000"/>
         </w:rPr>
         <w:t xml:space="preserve"> public </w:t>
       </w:r>
@@ -6980,15 +6911,13 @@
       <w:r>
         <w:rPr>
           <w:rFonts w:ascii="Courier New" w:hAnsi="Courier New" w:cs="Courier New"/>
-          <w:color w:val="FF0000"/>
-        </w:rPr>
-        <w:t>boolean</w:t>
+        </w:rPr>
+        <w:t>ActionResult</w:t>
       </w:r>
       <w:proofErr w:type="spellEnd"/>
       <w:r>
         <w:rPr>
           <w:rFonts w:ascii="Courier New" w:hAnsi="Courier New" w:cs="Courier New"/>
-          <w:color w:val="FF0000"/>
         </w:rPr>
         <w:t xml:space="preserve"> </w:t>
       </w:r>
@@ -6997,26 +6926,17 @@
       <w:r>
         <w:rPr>
           <w:rFonts w:ascii="Courier New" w:hAnsi="Courier New" w:cs="Courier New"/>
-          <w:color w:val="FF0000"/>
-        </w:rPr>
-        <w:t>validateUsername</w:t>
+        </w:rPr>
+        <w:t>LogOff</w:t>
       </w:r>
       <w:proofErr w:type="spellEnd"/>
       <w:r>
         <w:rPr>
           <w:rFonts w:ascii="Courier New" w:hAnsi="Courier New" w:cs="Courier New"/>
-          <w:color w:val="FF0000"/>
-        </w:rPr>
-        <w:t>(</w:t>
+        </w:rPr>
+        <w:t>()</w:t>
       </w:r>
       <w:proofErr w:type="gramEnd"/>
-      <w:r>
-        <w:rPr>
-          <w:rFonts w:ascii="Courier New" w:hAnsi="Courier New" w:cs="Courier New"/>
-          <w:color w:val="FF0000"/>
-        </w:rPr>
-        <w:t>String username)</w:t>
-      </w:r>
     </w:p>
     <w:p>
       <w:pPr>
@@ -7037,23 +6957,28 @@
           <w:rFonts w:ascii="Cambria" w:hAnsi="Cambria" w:cs="Cambria"/>
           <w:bCs/>
         </w:rPr>
-        <w:t xml:space="preserve">The test data is already </w:t>
-      </w:r>
-      <w:proofErr w:type="gramStart"/>
+        <w:t>The test data is already exist</w:t>
+      </w:r>
       <w:r>
         <w:rPr>
           <w:rFonts w:ascii="Cambria" w:hAnsi="Cambria" w:cs="Cambria"/>
           <w:bCs/>
         </w:rPr>
-        <w:t>exist</w:t>
-      </w:r>
-      <w:proofErr w:type="gramEnd"/>
+        <w:t>s</w:t>
+      </w:r>
       <w:r>
         <w:rPr>
           <w:rFonts w:ascii="Cambria" w:hAnsi="Cambria" w:cs="Cambria"/>
           <w:bCs/>
         </w:rPr>
-        <w:t xml:space="preserve"> in database.</w:t>
+        <w:t xml:space="preserve"> in </w:t>
+      </w:r>
+      <w:r>
+        <w:rPr>
+          <w:rFonts w:ascii="Cambria" w:hAnsi="Cambria" w:cs="Cambria"/>
+          <w:bCs/>
+        </w:rPr>
+        <w:t>session (logged in)</w:t>
       </w:r>
     </w:p>
     <w:p/>
@@ -7065,102 +6990,6 @@
           <w:lang w:bidi="th-TH"/>
         </w:rPr>
       </w:pPr>
-      <w:r>
-        <w:rPr>
-          <w:rFonts w:hint="cs"/>
-          <w:cs/>
-          <w:lang w:bidi="th-TH"/>
-        </w:rPr>
-        <w:t>ทำไม่เป็น</w:t>
-      </w:r>
-      <w:proofErr w:type="spellStart"/>
-      <w:r>
-        <w:rPr>
-          <w:rFonts w:hint="cs"/>
-          <w:cs/>
-          <w:lang w:bidi="th-TH"/>
-        </w:rPr>
-        <w:t>ครับเอิท</w:t>
-      </w:r>
-      <w:proofErr w:type="spellEnd"/>
-      <w:r>
-        <w:rPr>
-          <w:lang w:bidi="th-TH"/>
-        </w:rPr>
-        <w:t xml:space="preserve"> </w:t>
-      </w:r>
-      <w:r>
-        <w:rPr>
-          <w:rFonts w:hint="cs"/>
-          <w:cs/>
-          <w:lang w:bidi="th-TH"/>
-        </w:rPr>
-        <w:t>มันไม่มีเงื่อน</w:t>
-      </w:r>
-      <w:proofErr w:type="spellStart"/>
-      <w:r>
-        <w:rPr>
-          <w:rFonts w:hint="cs"/>
-          <w:cs/>
-          <w:lang w:bidi="th-TH"/>
-        </w:rPr>
-        <w:t>ไขอะ</w:t>
-      </w:r>
-      <w:proofErr w:type="spellEnd"/>
-      <w:r>
-        <w:rPr>
-          <w:rFonts w:hint="cs"/>
-          <w:cs/>
-          <w:lang w:bidi="th-TH"/>
-        </w:rPr>
-        <w:t xml:space="preserve"> </w:t>
-      </w:r>
-      <w:proofErr w:type="spellStart"/>
-      <w:r>
-        <w:rPr>
-          <w:rFonts w:hint="cs"/>
-          <w:cs/>
-          <w:lang w:bidi="th-TH"/>
-        </w:rPr>
-        <w:t>ไม่รุ้</w:t>
-      </w:r>
-      <w:proofErr w:type="spellEnd"/>
-      <w:r>
-        <w:rPr>
-          <w:rFonts w:hint="cs"/>
-          <w:cs/>
-          <w:lang w:bidi="th-TH"/>
-        </w:rPr>
-        <w:t>ใส่ไง ถ้าคิดไม่ออก ก็ไม่ต้องเอาใส่</w:t>
-      </w:r>
-      <w:proofErr w:type="spellStart"/>
-      <w:r>
-        <w:rPr>
-          <w:rFonts w:hint="cs"/>
-          <w:cs/>
-          <w:lang w:bidi="th-TH"/>
-        </w:rPr>
-        <w:t>แล้ววววววว</w:t>
-      </w:r>
-      <w:proofErr w:type="spellEnd"/>
-      <w:r>
-        <w:rPr>
-          <w:rFonts w:hint="cs"/>
-          <w:cs/>
-          <w:lang w:bidi="th-TH"/>
-        </w:rPr>
-        <w:t xml:space="preserve"> </w:t>
-      </w:r>
-      <w:proofErr w:type="spellStart"/>
-      <w:r>
-        <w:rPr>
-          <w:rFonts w:hint="cs"/>
-          <w:cs/>
-          <w:lang w:bidi="th-TH"/>
-        </w:rPr>
-        <w:t>เบี่ยยยยยยยยยยย</w:t>
-      </w:r>
-      <w:proofErr w:type="spellEnd"/>
     </w:p>
     <w:p>
       <w:pPr>
@@ -7176,6 +7005,560 @@
         </w:rPr>
       </w:pPr>
     </w:p>
+    <w:tbl>
+      <w:tblPr>
+        <w:tblW w:w="14775" w:type="dxa"/>
+        <w:tblInd w:w="-399" w:type="dxa"/>
+        <w:tblLook w:val="0000" w:firstRow="0" w:lastRow="0" w:firstColumn="0" w:lastColumn="0" w:noHBand="0" w:noVBand="0"/>
+      </w:tblPr>
+      <w:tblGrid>
+        <w:gridCol w:w="720"/>
+        <w:gridCol w:w="2265"/>
+        <w:gridCol w:w="9631"/>
+        <w:gridCol w:w="2159"/>
+      </w:tblGrid>
+      <w:tr>
+        <w:tc>
+          <w:tcPr>
+            <w:tcW w:w="720" w:type="dxa"/>
+            <w:vMerge w:val="restart"/>
+            <w:tcBorders>
+              <w:top w:val="single" w:sz="4" w:space="0" w:color="000000"/>
+              <w:left w:val="single" w:sz="4" w:space="0" w:color="000000"/>
+              <w:bottom w:val="single" w:sz="4" w:space="0" w:color="000000"/>
+              <w:right w:val="single" w:sz="4" w:space="0" w:color="000000"/>
+            </w:tcBorders>
+            <w:shd w:val="clear" w:color="auto" w:fill="D9D9D9"/>
+            <w:vAlign w:val="center"/>
+          </w:tcPr>
+          <w:p>
+            <w:pPr>
+              <w:jc w:val="center"/>
+              <w:rPr>
+                <w:rFonts w:ascii="Cambria" w:hAnsi="Cambria" w:cs="Cambria"/>
+                <w:b/>
+              </w:rPr>
+            </w:pPr>
+            <w:r>
+              <w:rPr>
+                <w:rFonts w:ascii="Cambria" w:hAnsi="Cambria" w:cs="Cambria"/>
+                <w:b/>
+              </w:rPr>
+              <w:t>Case</w:t>
+            </w:r>
+          </w:p>
+        </w:tc>
+        <w:tc>
+          <w:tcPr>
+            <w:tcW w:w="2265" w:type="dxa"/>
+            <w:vMerge w:val="restart"/>
+            <w:tcBorders>
+              <w:top w:val="single" w:sz="4" w:space="0" w:color="000000"/>
+              <w:left w:val="single" w:sz="4" w:space="0" w:color="000000"/>
+              <w:right w:val="single" w:sz="4" w:space="0" w:color="auto"/>
+            </w:tcBorders>
+            <w:shd w:val="clear" w:color="auto" w:fill="D9D9D9"/>
+            <w:vAlign w:val="center"/>
+          </w:tcPr>
+          <w:p>
+            <w:pPr>
+              <w:jc w:val="center"/>
+              <w:rPr>
+                <w:rFonts w:ascii="Cambria" w:hAnsi="Cambria" w:cs="Cambria"/>
+                <w:b/>
+              </w:rPr>
+            </w:pPr>
+            <w:r>
+              <w:rPr>
+                <w:rFonts w:ascii="Cambria" w:hAnsi="Cambria" w:cs="Cambria"/>
+                <w:b/>
+              </w:rPr>
+              <w:t>Description</w:t>
+            </w:r>
+          </w:p>
+        </w:tc>
+        <w:tc>
+          <w:tcPr>
+            <w:tcW w:w="9631" w:type="dxa"/>
+            <w:tcBorders>
+              <w:top w:val="single" w:sz="4" w:space="0" w:color="auto"/>
+              <w:left w:val="single" w:sz="4" w:space="0" w:color="auto"/>
+              <w:bottom w:val="single" w:sz="4" w:space="0" w:color="auto"/>
+              <w:right w:val="single" w:sz="4" w:space="0" w:color="auto"/>
+            </w:tcBorders>
+            <w:shd w:val="clear" w:color="auto" w:fill="D9D9D9"/>
+            <w:vAlign w:val="center"/>
+          </w:tcPr>
+          <w:p>
+            <w:pPr>
+              <w:jc w:val="center"/>
+              <w:rPr>
+                <w:rFonts w:ascii="Cambria" w:hAnsi="Cambria" w:cs="Cambria"/>
+                <w:b/>
+              </w:rPr>
+            </w:pPr>
+            <w:r>
+              <w:rPr>
+                <w:rFonts w:ascii="Cambria" w:hAnsi="Cambria" w:cs="Cambria"/>
+                <w:b/>
+              </w:rPr>
+              <w:t>Input</w:t>
+            </w:r>
+          </w:p>
+        </w:tc>
+        <w:tc>
+          <w:tcPr>
+            <w:tcW w:w="2159" w:type="dxa"/>
+            <w:tcBorders>
+              <w:top w:val="single" w:sz="4" w:space="0" w:color="000000"/>
+              <w:left w:val="single" w:sz="4" w:space="0" w:color="auto"/>
+              <w:bottom w:val="single" w:sz="4" w:space="0" w:color="000000"/>
+              <w:right w:val="single" w:sz="4" w:space="0" w:color="000000"/>
+            </w:tcBorders>
+            <w:shd w:val="clear" w:color="auto" w:fill="D9D9D9"/>
+          </w:tcPr>
+          <w:p>
+            <w:pPr>
+              <w:jc w:val="center"/>
+              <w:rPr>
+                <w:rFonts w:ascii="Cambria" w:hAnsi="Cambria" w:cs="Cambria"/>
+                <w:b/>
+              </w:rPr>
+            </w:pPr>
+            <w:r>
+              <w:rPr>
+                <w:rFonts w:ascii="Cambria" w:hAnsi="Cambria" w:cs="Cambria"/>
+                <w:b/>
+              </w:rPr>
+              <w:t>Expected</w:t>
+            </w:r>
+          </w:p>
+          <w:p>
+            <w:pPr>
+              <w:jc w:val="center"/>
+              <w:rPr>
+                <w:rFonts w:ascii="Cambria" w:hAnsi="Cambria" w:cs="Cambria"/>
+                <w:b/>
+              </w:rPr>
+            </w:pPr>
+            <w:r>
+              <w:rPr>
+                <w:rFonts w:ascii="Cambria" w:hAnsi="Cambria" w:cs="Cambria"/>
+                <w:b/>
+              </w:rPr>
+              <w:t>Result</w:t>
+            </w:r>
+          </w:p>
+        </w:tc>
+      </w:tr>
+      <w:tr>
+        <w:tc>
+          <w:tcPr>
+            <w:tcW w:w="720" w:type="dxa"/>
+            <w:vMerge/>
+            <w:tcBorders>
+              <w:top w:val="single" w:sz="4" w:space="0" w:color="000000"/>
+              <w:left w:val="single" w:sz="4" w:space="0" w:color="000000"/>
+              <w:bottom w:val="single" w:sz="4" w:space="0" w:color="000000"/>
+              <w:right w:val="single" w:sz="4" w:space="0" w:color="000000"/>
+            </w:tcBorders>
+            <w:shd w:val="clear" w:color="auto" w:fill="D9D9D9"/>
+            <w:vAlign w:val="center"/>
+          </w:tcPr>
+          <w:p>
+            <w:pPr>
+              <w:jc w:val="center"/>
+              <w:rPr>
+                <w:rFonts w:ascii="Cambria" w:hAnsi="Cambria" w:cs="Cambria"/>
+                <w:b/>
+              </w:rPr>
+            </w:pPr>
+          </w:p>
+        </w:tc>
+        <w:tc>
+          <w:tcPr>
+            <w:tcW w:w="2265" w:type="dxa"/>
+            <w:vMerge/>
+            <w:tcBorders>
+              <w:top w:val="single" w:sz="4" w:space="0" w:color="000000"/>
+              <w:left w:val="single" w:sz="4" w:space="0" w:color="000000"/>
+              <w:right w:val="single" w:sz="4" w:space="0" w:color="auto"/>
+            </w:tcBorders>
+            <w:shd w:val="clear" w:color="auto" w:fill="D9D9D9"/>
+            <w:vAlign w:val="center"/>
+          </w:tcPr>
+          <w:p>
+            <w:pPr>
+              <w:jc w:val="center"/>
+              <w:rPr>
+                <w:rFonts w:ascii="Cambria" w:hAnsi="Cambria" w:cs="Cambria"/>
+                <w:b/>
+              </w:rPr>
+            </w:pPr>
+          </w:p>
+        </w:tc>
+        <w:tc>
+          <w:tcPr>
+            <w:tcW w:w="9631" w:type="dxa"/>
+            <w:tcBorders>
+              <w:top w:val="single" w:sz="4" w:space="0" w:color="auto"/>
+              <w:left w:val="single" w:sz="4" w:space="0" w:color="auto"/>
+              <w:bottom w:val="single" w:sz="4" w:space="0" w:color="auto"/>
+              <w:right w:val="single" w:sz="4" w:space="0" w:color="auto"/>
+            </w:tcBorders>
+            <w:shd w:val="clear" w:color="auto" w:fill="D9D9D9"/>
+            <w:vAlign w:val="center"/>
+          </w:tcPr>
+          <w:p>
+            <w:pPr>
+              <w:jc w:val="center"/>
+              <w:rPr>
+                <w:rFonts w:ascii="Cambria" w:hAnsi="Cambria" w:cs="Cambria"/>
+                <w:b/>
+              </w:rPr>
+            </w:pPr>
+            <w:r>
+              <w:rPr>
+                <w:rFonts w:ascii="Cambria" w:hAnsi="Cambria" w:cs="Cambria"/>
+                <w:b/>
+              </w:rPr>
+              <w:t>User Object</w:t>
+            </w:r>
+          </w:p>
+        </w:tc>
+        <w:tc>
+          <w:tcPr>
+            <w:tcW w:w="2159" w:type="dxa"/>
+            <w:vMerge w:val="restart"/>
+            <w:tcBorders>
+              <w:top w:val="single" w:sz="4" w:space="0" w:color="000000"/>
+              <w:left w:val="single" w:sz="4" w:space="0" w:color="auto"/>
+              <w:right w:val="single" w:sz="4" w:space="0" w:color="000000"/>
+            </w:tcBorders>
+            <w:shd w:val="clear" w:color="auto" w:fill="D9D9D9"/>
+            <w:vAlign w:val="center"/>
+          </w:tcPr>
+          <w:p>
+            <w:pPr>
+              <w:jc w:val="center"/>
+              <w:rPr>
+                <w:rFonts w:ascii="Cambria" w:hAnsi="Cambria" w:cs="Cambria"/>
+                <w:b/>
+              </w:rPr>
+            </w:pPr>
+            <w:r>
+              <w:rPr>
+                <w:rFonts w:ascii="Cambria" w:hAnsi="Cambria" w:cs="Cambria"/>
+                <w:b/>
+              </w:rPr>
+              <w:t>Pass/Fail</w:t>
+            </w:r>
+          </w:p>
+        </w:tc>
+      </w:tr>
+      <w:tr>
+        <w:tc>
+          <w:tcPr>
+            <w:tcW w:w="720" w:type="dxa"/>
+            <w:vMerge/>
+            <w:tcBorders>
+              <w:top w:val="single" w:sz="4" w:space="0" w:color="000000"/>
+              <w:left w:val="single" w:sz="4" w:space="0" w:color="000000"/>
+              <w:bottom w:val="single" w:sz="4" w:space="0" w:color="000000"/>
+              <w:right w:val="single" w:sz="4" w:space="0" w:color="000000"/>
+            </w:tcBorders>
+            <w:shd w:val="clear" w:color="auto" w:fill="D9D9D9"/>
+            <w:vAlign w:val="center"/>
+          </w:tcPr>
+          <w:p>
+            <w:pPr>
+              <w:jc w:val="center"/>
+              <w:rPr>
+                <w:rFonts w:ascii="Cambria" w:hAnsi="Cambria" w:cs="Cambria"/>
+                <w:shd w:val="clear" w:color="auto" w:fill="B3B3B3"/>
+              </w:rPr>
+            </w:pPr>
+          </w:p>
+        </w:tc>
+        <w:tc>
+          <w:tcPr>
+            <w:tcW w:w="2265" w:type="dxa"/>
+            <w:vMerge/>
+            <w:tcBorders>
+              <w:left w:val="single" w:sz="4" w:space="0" w:color="000000"/>
+              <w:bottom w:val="single" w:sz="4" w:space="0" w:color="000000"/>
+              <w:right w:val="single" w:sz="4" w:space="0" w:color="000000"/>
+            </w:tcBorders>
+            <w:shd w:val="clear" w:color="auto" w:fill="CCCCCC"/>
+            <w:vAlign w:val="center"/>
+          </w:tcPr>
+          <w:p>
+            <w:pPr>
+              <w:jc w:val="center"/>
+              <w:rPr>
+                <w:rFonts w:ascii="Cambria" w:hAnsi="Cambria" w:cs="Cambria"/>
+                <w:b/>
+                <w:bCs/>
+              </w:rPr>
+            </w:pPr>
+          </w:p>
+        </w:tc>
+        <w:tc>
+          <w:tcPr>
+            <w:tcW w:w="9631" w:type="dxa"/>
+            <w:tcBorders>
+              <w:top w:val="single" w:sz="4" w:space="0" w:color="auto"/>
+              <w:left w:val="single" w:sz="4" w:space="0" w:color="000000"/>
+              <w:bottom w:val="single" w:sz="4" w:space="0" w:color="000000"/>
+              <w:right w:val="single" w:sz="4" w:space="0" w:color="auto"/>
+            </w:tcBorders>
+            <w:shd w:val="clear" w:color="auto" w:fill="CCCCCC"/>
+            <w:vAlign w:val="center"/>
+          </w:tcPr>
+          <w:p>
+            <w:pPr>
+              <w:jc w:val="center"/>
+              <w:rPr>
+                <w:rFonts w:ascii="Cambria" w:hAnsi="Cambria" w:cs="Cambria"/>
+                <w:b/>
+              </w:rPr>
+            </w:pPr>
+            <w:r>
+              <w:rPr>
+                <w:rFonts w:asciiTheme="majorHAnsi" w:hAnsiTheme="majorHAnsi"/>
+              </w:rPr>
+              <w:t>ID</w:t>
+            </w:r>
+          </w:p>
+        </w:tc>
+        <w:tc>
+          <w:tcPr>
+            <w:tcW w:w="2159" w:type="dxa"/>
+            <w:vMerge/>
+            <w:tcBorders>
+              <w:left w:val="single" w:sz="4" w:space="0" w:color="auto"/>
+              <w:bottom w:val="single" w:sz="4" w:space="0" w:color="000000"/>
+              <w:right w:val="single" w:sz="4" w:space="0" w:color="000000"/>
+            </w:tcBorders>
+            <w:shd w:val="clear" w:color="auto" w:fill="CCCCCC"/>
+            <w:vAlign w:val="center"/>
+          </w:tcPr>
+          <w:p>
+            <w:pPr>
+              <w:jc w:val="center"/>
+              <w:rPr>
+                <w:rFonts w:ascii="Cambria" w:hAnsi="Cambria" w:cs="Cambria"/>
+                <w:b/>
+              </w:rPr>
+            </w:pPr>
+          </w:p>
+        </w:tc>
+      </w:tr>
+      <w:tr>
+        <w:tc>
+          <w:tcPr>
+            <w:tcW w:w="720" w:type="dxa"/>
+            <w:tcBorders>
+              <w:left w:val="single" w:sz="4" w:space="0" w:color="000000"/>
+              <w:bottom w:val="single" w:sz="4" w:space="0" w:color="000000"/>
+              <w:right w:val="single" w:sz="4" w:space="0" w:color="000000"/>
+            </w:tcBorders>
+            <w:shd w:val="clear" w:color="auto" w:fill="auto"/>
+            <w:vAlign w:val="center"/>
+          </w:tcPr>
+          <w:p>
+            <w:pPr>
+              <w:jc w:val="center"/>
+              <w:rPr>
+                <w:rFonts w:ascii="Cambria" w:hAnsi="Cambria" w:cs="Cambria"/>
+              </w:rPr>
+            </w:pPr>
+            <w:r>
+              <w:rPr>
+                <w:rFonts w:ascii="Cambria" w:hAnsi="Cambria" w:cs="Cambria"/>
+              </w:rPr>
+              <w:t>1</w:t>
+            </w:r>
+          </w:p>
+        </w:tc>
+        <w:tc>
+          <w:tcPr>
+            <w:tcW w:w="2265" w:type="dxa"/>
+            <w:tcBorders>
+              <w:left w:val="single" w:sz="4" w:space="0" w:color="000000"/>
+              <w:bottom w:val="single" w:sz="4" w:space="0" w:color="000000"/>
+              <w:right w:val="single" w:sz="4" w:space="0" w:color="000000"/>
+            </w:tcBorders>
+            <w:vAlign w:val="center"/>
+          </w:tcPr>
+          <w:p>
+            <w:pPr>
+              <w:rPr>
+                <w:rFonts w:ascii="Cambria" w:hAnsi="Cambria" w:cs="Cambria"/>
+              </w:rPr>
+            </w:pPr>
+            <w:r>
+              <w:rPr>
+                <w:rFonts w:ascii="Cambria" w:hAnsi="Cambria" w:cs="Cambria"/>
+              </w:rPr>
+              <w:t>Test existed in the database.</w:t>
+            </w:r>
+          </w:p>
+        </w:tc>
+        <w:tc>
+          <w:tcPr>
+            <w:tcW w:w="9631" w:type="dxa"/>
+            <w:tcBorders>
+              <w:left w:val="single" w:sz="4" w:space="0" w:color="000000"/>
+              <w:bottom w:val="single" w:sz="4" w:space="0" w:color="000000"/>
+            </w:tcBorders>
+            <w:shd w:val="clear" w:color="auto" w:fill="auto"/>
+            <w:vAlign w:val="center"/>
+          </w:tcPr>
+          <w:p>
+            <w:pPr>
+              <w:jc w:val="center"/>
+              <w:rPr>
+                <w:rFonts w:ascii="Cambria" w:hAnsi="Cambria" w:cs="Cambria"/>
+              </w:rPr>
+            </w:pPr>
+            <w:r>
+              <w:rPr>
+                <w:rFonts w:ascii="Cambria" w:hAnsi="Cambria" w:cs="Cambria"/>
+              </w:rPr>
+              <w:t>-</w:t>
+            </w:r>
+          </w:p>
+        </w:tc>
+        <w:tc>
+          <w:tcPr>
+            <w:tcW w:w="2159" w:type="dxa"/>
+            <w:tcBorders>
+              <w:left w:val="single" w:sz="4" w:space="0" w:color="000000"/>
+              <w:bottom w:val="single" w:sz="4" w:space="0" w:color="000000"/>
+              <w:right w:val="single" w:sz="4" w:space="0" w:color="000000"/>
+            </w:tcBorders>
+            <w:shd w:val="clear" w:color="auto" w:fill="auto"/>
+          </w:tcPr>
+          <w:p>
+            <w:pPr>
+              <w:jc w:val="center"/>
+              <w:rPr>
+                <w:rFonts w:ascii="Cambria" w:hAnsi="Cambria" w:cs="Cambria"/>
+              </w:rPr>
+            </w:pPr>
+            <w:r>
+              <w:rPr>
+                <w:rFonts w:ascii="Cambria" w:hAnsi="Cambria" w:cs="Cambria"/>
+              </w:rPr>
+              <w:t>Pass</w:t>
+            </w:r>
+          </w:p>
+        </w:tc>
+      </w:tr>
+      <w:tr>
+        <w:tc>
+          <w:tcPr>
+            <w:tcW w:w="720" w:type="dxa"/>
+            <w:tcBorders>
+              <w:left w:val="single" w:sz="4" w:space="0" w:color="000000"/>
+              <w:bottom w:val="single" w:sz="4" w:space="0" w:color="000000"/>
+              <w:right w:val="single" w:sz="4" w:space="0" w:color="000000"/>
+            </w:tcBorders>
+            <w:shd w:val="clear" w:color="auto" w:fill="auto"/>
+            <w:vAlign w:val="center"/>
+          </w:tcPr>
+          <w:p>
+            <w:pPr>
+              <w:jc w:val="center"/>
+              <w:rPr>
+                <w:rFonts w:ascii="Cambria" w:hAnsi="Cambria" w:cs="Cambria"/>
+              </w:rPr>
+            </w:pPr>
+            <w:r>
+              <w:rPr>
+                <w:rFonts w:ascii="Cambria" w:hAnsi="Cambria" w:cs="Cambria"/>
+              </w:rPr>
+              <w:t>2</w:t>
+            </w:r>
+          </w:p>
+        </w:tc>
+        <w:tc>
+          <w:tcPr>
+            <w:tcW w:w="2265" w:type="dxa"/>
+            <w:tcBorders>
+              <w:left w:val="single" w:sz="4" w:space="0" w:color="000000"/>
+              <w:bottom w:val="single" w:sz="4" w:space="0" w:color="000000"/>
+              <w:right w:val="single" w:sz="4" w:space="0" w:color="000000"/>
+            </w:tcBorders>
+            <w:vAlign w:val="center"/>
+          </w:tcPr>
+          <w:p>
+            <w:pPr>
+              <w:rPr>
+                <w:rFonts w:ascii="Cambria" w:hAnsi="Cambria" w:cs="Cambria"/>
+              </w:rPr>
+            </w:pPr>
+            <w:r>
+              <w:rPr>
+                <w:rFonts w:ascii="Cambria" w:hAnsi="Cambria" w:cs="Cambria"/>
+              </w:rPr>
+              <w:t>Test not existed in the database</w:t>
+            </w:r>
+          </w:p>
+        </w:tc>
+        <w:tc>
+          <w:tcPr>
+            <w:tcW w:w="9631" w:type="dxa"/>
+            <w:tcBorders>
+              <w:left w:val="single" w:sz="4" w:space="0" w:color="000000"/>
+              <w:bottom w:val="single" w:sz="4" w:space="0" w:color="000000"/>
+            </w:tcBorders>
+            <w:shd w:val="clear" w:color="auto" w:fill="auto"/>
+            <w:vAlign w:val="center"/>
+          </w:tcPr>
+          <w:p>
+            <w:pPr>
+              <w:jc w:val="center"/>
+              <w:rPr>
+                <w:rFonts w:ascii="Cambria" w:hAnsi="Cambria" w:cs="Cambria"/>
+              </w:rPr>
+            </w:pPr>
+            <w:r>
+              <w:rPr>
+                <w:rFonts w:ascii="Cambria" w:hAnsi="Cambria" w:cs="Cambria"/>
+              </w:rPr>
+              <w:t>-</w:t>
+            </w:r>
+          </w:p>
+        </w:tc>
+        <w:tc>
+          <w:tcPr>
+            <w:tcW w:w="2159" w:type="dxa"/>
+            <w:tcBorders>
+              <w:left w:val="single" w:sz="4" w:space="0" w:color="000000"/>
+              <w:bottom w:val="single" w:sz="4" w:space="0" w:color="000000"/>
+              <w:right w:val="single" w:sz="4" w:space="0" w:color="000000"/>
+            </w:tcBorders>
+            <w:shd w:val="clear" w:color="auto" w:fill="auto"/>
+          </w:tcPr>
+          <w:p>
+            <w:pPr>
+              <w:jc w:val="center"/>
+              <w:rPr>
+                <w:rFonts w:ascii="Cambria" w:hAnsi="Cambria" w:cs="Cambria"/>
+              </w:rPr>
+            </w:pPr>
+            <w:r>
+              <w:rPr>
+                <w:rFonts w:ascii="Cambria" w:hAnsi="Cambria" w:cs="Cambria"/>
+              </w:rPr>
+              <w:t>Fail</w:t>
+            </w:r>
+          </w:p>
+        </w:tc>
+      </w:tr>
+    </w:tbl>
     <w:p>
       <w:pPr>
         <w:rPr>
@@ -7270,140 +7653,161 @@
     <w:p>
       <w:pPr>
         <w:rPr>
-          <w:lang w:bidi="th-TH"/>
+          <w:rFonts w:ascii="Cambria" w:hAnsi="Cambria" w:cs="Cambria"/>
+          <w:b/>
         </w:rPr>
       </w:pPr>
+      <w:r>
+        <w:rPr>
+          <w:rFonts w:ascii="Cambria" w:hAnsi="Cambria" w:cs="Cambria"/>
+          <w:b/>
+        </w:rPr>
+        <w:lastRenderedPageBreak/>
+        <w:t>URS07:</w:t>
+      </w:r>
+      <w:r>
+        <w:rPr>
+          <w:b/>
+          <w:bCs/>
+          <w:sz w:val="28"/>
+        </w:rPr>
+        <w:t xml:space="preserve"> </w:t>
+      </w:r>
+      <w:r>
+        <w:rPr>
+          <w:rFonts w:asciiTheme="majorHAnsi" w:hAnsiTheme="majorHAnsi"/>
+          <w:color w:val="000000"/>
+        </w:rPr>
+        <w:t xml:space="preserve"> </w:t>
+      </w:r>
+      <w:r>
+        <w:rPr>
+          <w:rFonts w:asciiTheme="majorHAnsi" w:hAnsiTheme="majorHAnsi" w:cs="Times New Roman"/>
+        </w:rPr>
+        <w:t>The customer can register an account to access with the system.</w:t>
+      </w:r>
     </w:p>
     <w:p>
       <w:pPr>
         <w:rPr>
-          <w:lang w:bidi="th-TH"/>
+          <w:rFonts w:ascii="Cambria" w:hAnsi="Cambria" w:cs="Cambria"/>
+          <w:b/>
         </w:rPr>
       </w:pPr>
+      <w:r>
+        <w:rPr>
+          <w:rFonts w:ascii="Cambria" w:hAnsi="Cambria" w:cs="Cambria"/>
+          <w:b/>
+        </w:rPr>
+        <w:t xml:space="preserve">Description: </w:t>
+      </w:r>
+      <w:r>
+        <w:rPr>
+          <w:rFonts w:asciiTheme="majorHAnsi" w:hAnsiTheme="majorHAnsi"/>
+          <w:color w:val="000000"/>
+        </w:rPr>
+        <w:t>The user has to register their information in order to use the system. The user has to provide the user’s name, surname, username, password, address, email, and picture to register to the system.</w:t>
+      </w:r>
     </w:p>
     <w:p>
       <w:pPr>
         <w:rPr>
-          <w:lang w:bidi="th-TH"/>
+          <w:rFonts w:ascii="Cambria" w:hAnsi="Cambria" w:cs="Cambria"/>
+          <w:b/>
         </w:rPr>
       </w:pPr>
+      <w:r>
+        <w:rPr>
+          <w:rFonts w:ascii="Cambria" w:hAnsi="Cambria" w:cs="Cambria"/>
+          <w:b/>
+        </w:rPr>
+        <w:t>Integration Test Case (I</w:t>
+      </w:r>
+      <w:r>
+        <w:rPr>
+          <w:rFonts w:ascii="Cambria" w:hAnsi="Cambria" w:cs="Cambria"/>
+          <w:b/>
+        </w:rPr>
+        <w:t>TC-07</w:t>
+      </w:r>
+      <w:r>
+        <w:rPr>
+          <w:rFonts w:ascii="Cambria" w:hAnsi="Cambria" w:cs="Cambria"/>
+          <w:b/>
+        </w:rPr>
+        <w:t>):</w:t>
+      </w:r>
+      <w:r>
+        <w:rPr>
+          <w:rFonts w:ascii="Courier New" w:hAnsi="Courier New" w:cs="Courier New"/>
+        </w:rPr>
+        <w:t xml:space="preserve"> public </w:t>
+      </w:r>
+      <w:proofErr w:type="spellStart"/>
+      <w:r>
+        <w:rPr>
+          <w:rFonts w:ascii="Courier New" w:hAnsi="Courier New" w:cs="Courier New"/>
+        </w:rPr>
+        <w:t>ActionResult</w:t>
+      </w:r>
+      <w:proofErr w:type="spellEnd"/>
+      <w:r>
+        <w:rPr>
+          <w:rFonts w:ascii="Courier New" w:hAnsi="Courier New" w:cs="Courier New"/>
+        </w:rPr>
+        <w:t xml:space="preserve"> </w:t>
+      </w:r>
+      <w:proofErr w:type="gramStart"/>
+      <w:r>
+        <w:rPr>
+          <w:rFonts w:ascii="Courier New" w:hAnsi="Courier New" w:cs="Courier New"/>
+        </w:rPr>
+        <w:t>Register(</w:t>
+      </w:r>
+      <w:proofErr w:type="spellStart"/>
+      <w:proofErr w:type="gramEnd"/>
+      <w:r>
+        <w:rPr>
+          <w:rFonts w:ascii="Courier New" w:hAnsi="Courier New" w:cs="Courier New"/>
+        </w:rPr>
+        <w:t>RegisterModel</w:t>
+      </w:r>
+      <w:proofErr w:type="spellEnd"/>
+      <w:r>
+        <w:rPr>
+          <w:rFonts w:ascii="Courier New" w:hAnsi="Courier New" w:cs="Courier New"/>
+        </w:rPr>
+        <w:t xml:space="preserve"> model)</w:t>
+      </w:r>
     </w:p>
     <w:p>
       <w:pPr>
         <w:rPr>
-          <w:lang w:bidi="th-TH"/>
+          <w:rFonts w:ascii="Cambria" w:hAnsi="Cambria" w:cs="Cambria"/>
+          <w:bCs/>
         </w:rPr>
       </w:pPr>
-    </w:p>
-    <w:p>
-      <w:pPr>
-        <w:rPr>
-          <w:lang w:bidi="th-TH"/>
-        </w:rPr>
-      </w:pPr>
-    </w:p>
-    <w:p>
-      <w:pPr>
-        <w:rPr>
-          <w:lang w:bidi="th-TH"/>
-        </w:rPr>
-      </w:pPr>
-    </w:p>
-    <w:p>
-      <w:pPr>
-        <w:rPr>
-          <w:lang w:bidi="th-TH"/>
-        </w:rPr>
-      </w:pPr>
-    </w:p>
-    <w:p>
-      <w:pPr>
+      <w:r>
         <w:rPr>
           <w:rFonts w:ascii="Cambria" w:hAnsi="Cambria" w:cs="Cambria"/>
           <w:b/>
         </w:rPr>
-      </w:pPr>
-      <w:r>
-        <w:rPr>
-          <w:rFonts w:ascii="Cambria" w:hAnsi="Cambria" w:cs="Cambria"/>
-          <w:b/>
-        </w:rPr>
-        <w:t>URS07:</w:t>
-      </w:r>
-      <w:r>
-        <w:rPr>
-          <w:b/>
-          <w:bCs/>
-          <w:sz w:val="28"/>
-        </w:rPr>
-        <w:t xml:space="preserve"> </w:t>
-      </w:r>
-      <w:r>
-        <w:rPr>
-          <w:rFonts w:asciiTheme="majorHAnsi" w:hAnsiTheme="majorHAnsi"/>
-          <w:color w:val="000000"/>
-        </w:rPr>
-        <w:t xml:space="preserve"> </w:t>
-      </w:r>
-      <w:r>
-        <w:rPr>
-          <w:rFonts w:asciiTheme="majorHAnsi" w:hAnsiTheme="majorHAnsi" w:cs="Times New Roman"/>
-        </w:rPr>
-        <w:t>The customer can register an account to access with the system.</w:t>
-      </w:r>
-    </w:p>
-    <w:p>
-      <w:pPr>
-        <w:rPr>
-          <w:rFonts w:ascii="Cambria" w:hAnsi="Cambria" w:cs="Cambria"/>
-          <w:b/>
-        </w:rPr>
-      </w:pPr>
-      <w:r>
-        <w:rPr>
-          <w:rFonts w:ascii="Cambria" w:hAnsi="Cambria" w:cs="Cambria"/>
-          <w:b/>
-        </w:rPr>
-        <w:t xml:space="preserve">Description: </w:t>
-      </w:r>
-      <w:r>
-        <w:rPr>
-          <w:rFonts w:asciiTheme="majorHAnsi" w:hAnsiTheme="majorHAnsi"/>
-          <w:color w:val="000000"/>
-        </w:rPr>
-        <w:t>The user has to register their information in order to use the system. The user has to provide the user’s name, surname, username, password, address, email, and picture to register to the system.</w:t>
-      </w:r>
-    </w:p>
-    <w:p>
-      <w:pPr>
+        <w:t>Test Data: *</w:t>
+      </w:r>
+      <w:r>
         <w:rPr>
           <w:rFonts w:ascii="Cambria" w:hAnsi="Cambria" w:cs="Cambria"/>
           <w:bCs/>
         </w:rPr>
-      </w:pPr>
-      <w:r>
-        <w:rPr>
-          <w:rFonts w:ascii="Cambria" w:hAnsi="Cambria" w:cs="Cambria"/>
-          <w:b/>
-        </w:rPr>
-        <w:t>Test Data: *</w:t>
+        <w:t>The test data is already exist</w:t>
       </w:r>
       <w:r>
         <w:rPr>
           <w:rFonts w:ascii="Cambria" w:hAnsi="Cambria" w:cs="Cambria"/>
           <w:bCs/>
         </w:rPr>
-        <w:t xml:space="preserve">The test data is already </w:t>
-      </w:r>
-      <w:proofErr w:type="gramStart"/>
-      <w:r>
-        <w:rPr>
-          <w:rFonts w:ascii="Cambria" w:hAnsi="Cambria" w:cs="Cambria"/>
-          <w:bCs/>
-        </w:rPr>
-        <w:t>exist</w:t>
-      </w:r>
-      <w:proofErr w:type="gramEnd"/>
+        <w:t>s</w:t>
+      </w:r>
       <w:r>
         <w:rPr>
           <w:rFonts w:ascii="Cambria" w:hAnsi="Cambria" w:cs="Cambria"/>
@@ -9009,51 +9413,68 @@
     <w:p>
       <w:pPr>
         <w:rPr>
-          <w:lang w:bidi="th-TH"/>
+          <w:rFonts w:ascii="Cambria" w:hAnsi="Cambria" w:cs="Cambria"/>
+          <w:b/>
         </w:rPr>
       </w:pPr>
     </w:p>
     <w:p>
       <w:pPr>
         <w:rPr>
-          <w:lang w:bidi="th-TH"/>
+          <w:rFonts w:ascii="Cambria" w:hAnsi="Cambria" w:cs="Cambria"/>
+          <w:b/>
         </w:rPr>
       </w:pPr>
+      <w:r>
+        <w:rPr>
+          <w:rFonts w:ascii="Cambria" w:hAnsi="Cambria" w:cs="Cambria"/>
+          <w:b/>
+        </w:rPr>
+        <w:lastRenderedPageBreak/>
+        <w:t>URS08:</w:t>
+      </w:r>
+      <w:r>
+        <w:rPr>
+          <w:b/>
+          <w:bCs/>
+          <w:sz w:val="28"/>
+        </w:rPr>
+        <w:t xml:space="preserve"> </w:t>
+      </w:r>
+      <w:r>
+        <w:rPr>
+          <w:rFonts w:asciiTheme="majorHAnsi" w:hAnsiTheme="majorHAnsi"/>
+          <w:color w:val="000000"/>
+        </w:rPr>
+        <w:t xml:space="preserve"> </w:t>
+      </w:r>
+      <w:r>
+        <w:rPr>
+          <w:rFonts w:asciiTheme="majorHAnsi" w:hAnsiTheme="majorHAnsi" w:cs="Times New Roman"/>
+        </w:rPr>
+        <w:t>The customer can log in to the system.</w:t>
+      </w:r>
     </w:p>
     <w:p>
       <w:pPr>
         <w:rPr>
+          <w:rFonts w:asciiTheme="majorHAnsi" w:hAnsiTheme="majorHAnsi"/>
+          <w:color w:val="000000"/>
+        </w:rPr>
+      </w:pPr>
+      <w:r>
+        <w:rPr>
           <w:rFonts w:ascii="Cambria" w:hAnsi="Cambria" w:cs="Cambria"/>
           <w:b/>
         </w:rPr>
-      </w:pPr>
-      <w:r>
-        <w:rPr>
-          <w:rFonts w:ascii="Cambria" w:hAnsi="Cambria" w:cs="Cambria"/>
-          <w:b/>
-        </w:rPr>
-        <w:t>URS08:</w:t>
-      </w:r>
-      <w:r>
-        <w:rPr>
-          <w:b/>
-          <w:bCs/>
-          <w:sz w:val="28"/>
-        </w:rPr>
-        <w:t xml:space="preserve"> </w:t>
+        <w:t xml:space="preserve">Description: </w:t>
       </w:r>
       <w:r>
         <w:rPr>
           <w:rFonts w:asciiTheme="majorHAnsi" w:hAnsiTheme="majorHAnsi"/>
           <w:color w:val="000000"/>
         </w:rPr>
-        <w:t xml:space="preserve"> </w:t>
-      </w:r>
-      <w:r>
-        <w:rPr>
-          <w:rFonts w:asciiTheme="majorHAnsi" w:hAnsiTheme="majorHAnsi" w:cs="Times New Roman"/>
-        </w:rPr>
-        <w:t>The customer can log in to the system.</w:t>
+        <w:t>The registered users can log in to the system by using their username and password</w:t>
       </w:r>
     </w:p>
     <w:p>
@@ -9068,134 +9489,93 @@
           <w:rFonts w:ascii="Cambria" w:hAnsi="Cambria" w:cs="Cambria"/>
           <w:b/>
         </w:rPr>
-        <w:t xml:space="preserve">Description: </w:t>
-      </w:r>
-      <w:r>
-        <w:rPr>
-          <w:rFonts w:asciiTheme="majorHAnsi" w:hAnsiTheme="majorHAnsi"/>
-          <w:color w:val="000000"/>
-        </w:rPr>
-        <w:t>The registered users can log in to the system by using their username and password</w:t>
+        <w:t xml:space="preserve">Integration Test Case </w:t>
+      </w:r>
+      <w:r>
+        <w:rPr>
+          <w:rFonts w:ascii="Cambria" w:hAnsi="Cambria" w:cs="Cambria"/>
+          <w:b/>
+        </w:rPr>
+        <w:t>(ITC-08</w:t>
+      </w:r>
+      <w:r>
+        <w:rPr>
+          <w:rFonts w:ascii="Cambria" w:hAnsi="Cambria" w:cs="Cambria"/>
+          <w:b/>
+        </w:rPr>
+        <w:t>):</w:t>
+      </w:r>
+      <w:r>
+        <w:rPr>
+          <w:rFonts w:ascii="Courier New" w:hAnsi="Courier New" w:cs="Courier New"/>
+        </w:rPr>
+        <w:t xml:space="preserve"> public </w:t>
+      </w:r>
+      <w:proofErr w:type="spellStart"/>
+      <w:r>
+        <w:rPr>
+          <w:rFonts w:ascii="Courier New" w:hAnsi="Courier New" w:cs="Courier New"/>
+        </w:rPr>
+        <w:t>boolean</w:t>
+      </w:r>
+      <w:proofErr w:type="spellEnd"/>
+      <w:r>
+        <w:rPr>
+          <w:rFonts w:ascii="Courier New" w:hAnsi="Courier New" w:cs="Courier New"/>
+        </w:rPr>
+        <w:t xml:space="preserve"> </w:t>
+      </w:r>
+      <w:proofErr w:type="spellStart"/>
+      <w:proofErr w:type="gramStart"/>
+      <w:r>
+        <w:rPr>
+          <w:rFonts w:ascii="Courier New" w:hAnsi="Courier New" w:cs="Courier New"/>
+        </w:rPr>
+        <w:t>validateUsername</w:t>
+      </w:r>
+      <w:proofErr w:type="spellEnd"/>
+      <w:r>
+        <w:rPr>
+          <w:rFonts w:ascii="Courier New" w:hAnsi="Courier New" w:cs="Courier New"/>
+        </w:rPr>
+        <w:t>(</w:t>
+      </w:r>
+      <w:proofErr w:type="gramEnd"/>
+      <w:r>
+        <w:rPr>
+          <w:rFonts w:ascii="Courier New" w:hAnsi="Courier New" w:cs="Courier New"/>
+        </w:rPr>
+        <w:t>String username)</w:t>
       </w:r>
     </w:p>
     <w:p>
       <w:pPr>
         <w:rPr>
           <w:rFonts w:ascii="Cambria" w:hAnsi="Cambria" w:cs="Cambria"/>
-          <w:b/>
+          <w:bCs/>
         </w:rPr>
       </w:pPr>
       <w:r>
         <w:rPr>
           <w:rFonts w:ascii="Cambria" w:hAnsi="Cambria" w:cs="Cambria"/>
           <w:b/>
-          <w:color w:val="FF0000"/>
-        </w:rPr>
-        <w:t xml:space="preserve">Integration Test Case </w:t>
-      </w:r>
-      <w:r>
-        <w:rPr>
-          <w:rFonts w:ascii="Cambria" w:hAnsi="Cambria" w:cs="Cambria"/>
-          <w:b/>
-          <w:color w:val="FF0000"/>
-        </w:rPr>
-        <w:t>(I</w:t>
-      </w:r>
-      <w:r>
-        <w:rPr>
-          <w:rFonts w:ascii="Cambria" w:hAnsi="Cambria" w:cs="Cambria"/>
-          <w:b/>
-          <w:color w:val="FF0000"/>
-        </w:rPr>
-        <w:t>TC-08</w:t>
-      </w:r>
-      <w:r>
-        <w:rPr>
-          <w:rFonts w:ascii="Cambria" w:hAnsi="Cambria" w:cs="Cambria"/>
-          <w:b/>
-          <w:color w:val="FF0000"/>
-        </w:rPr>
-        <w:t>):</w:t>
-      </w:r>
-      <w:r>
-        <w:rPr>
-          <w:rFonts w:ascii="Courier New" w:hAnsi="Courier New" w:cs="Courier New"/>
-          <w:color w:val="FF0000"/>
-        </w:rPr>
-        <w:t xml:space="preserve"> public </w:t>
-      </w:r>
-      <w:proofErr w:type="spellStart"/>
-      <w:r>
-        <w:rPr>
-          <w:rFonts w:ascii="Courier New" w:hAnsi="Courier New" w:cs="Courier New"/>
-          <w:color w:val="FF0000"/>
-        </w:rPr>
-        <w:t>boolean</w:t>
-      </w:r>
-      <w:proofErr w:type="spellEnd"/>
-      <w:r>
-        <w:rPr>
-          <w:rFonts w:ascii="Courier New" w:hAnsi="Courier New" w:cs="Courier New"/>
-          <w:color w:val="FF0000"/>
-        </w:rPr>
-        <w:t xml:space="preserve"> </w:t>
-      </w:r>
-      <w:proofErr w:type="spellStart"/>
-      <w:proofErr w:type="gramStart"/>
-      <w:r>
-        <w:rPr>
-          <w:rFonts w:ascii="Courier New" w:hAnsi="Courier New" w:cs="Courier New"/>
-          <w:color w:val="FF0000"/>
-        </w:rPr>
-        <w:t>validateUsername</w:t>
-      </w:r>
-      <w:proofErr w:type="spellEnd"/>
-      <w:r>
-        <w:rPr>
-          <w:rFonts w:ascii="Courier New" w:hAnsi="Courier New" w:cs="Courier New"/>
-          <w:color w:val="FF0000"/>
-        </w:rPr>
-        <w:t>(</w:t>
-      </w:r>
-      <w:proofErr w:type="gramEnd"/>
-      <w:r>
-        <w:rPr>
-          <w:rFonts w:ascii="Courier New" w:hAnsi="Courier New" w:cs="Courier New"/>
-          <w:color w:val="FF0000"/>
-        </w:rPr>
-        <w:t>String username)</w:t>
-      </w:r>
-    </w:p>
-    <w:p>
-      <w:pPr>
+        </w:rPr>
+        <w:t>Test Data: *</w:t>
+      </w:r>
+      <w:r>
         <w:rPr>
           <w:rFonts w:ascii="Cambria" w:hAnsi="Cambria" w:cs="Cambria"/>
           <w:bCs/>
         </w:rPr>
-      </w:pPr>
-      <w:r>
-        <w:rPr>
-          <w:rFonts w:ascii="Cambria" w:hAnsi="Cambria" w:cs="Cambria"/>
-          <w:b/>
-        </w:rPr>
-        <w:t>Test Data: *</w:t>
+        <w:t>The test data is already exist</w:t>
       </w:r>
       <w:r>
         <w:rPr>
           <w:rFonts w:ascii="Cambria" w:hAnsi="Cambria" w:cs="Cambria"/>
           <w:bCs/>
         </w:rPr>
-        <w:t xml:space="preserve">The test data is already </w:t>
-      </w:r>
-      <w:proofErr w:type="gramStart"/>
-      <w:r>
-        <w:rPr>
-          <w:rFonts w:ascii="Cambria" w:hAnsi="Cambria" w:cs="Cambria"/>
-          <w:bCs/>
-        </w:rPr>
-        <w:t>exist</w:t>
-      </w:r>
-      <w:proofErr w:type="gramEnd"/>
+        <w:t>s</w:t>
+      </w:r>
       <w:r>
         <w:rPr>
           <w:rFonts w:ascii="Cambria" w:hAnsi="Cambria" w:cs="Cambria"/>
@@ -10360,14 +10740,16 @@
     <w:p>
       <w:pPr>
         <w:rPr>
-          <w:lang w:bidi="th-TH"/>
+          <w:rFonts w:ascii="Cambria" w:hAnsi="Cambria" w:cs="Cambria"/>
+          <w:b/>
         </w:rPr>
       </w:pPr>
     </w:p>
     <w:p>
       <w:pPr>
         <w:rPr>
-          <w:lang w:bidi="th-TH"/>
+          <w:rFonts w:ascii="Cambria" w:hAnsi="Cambria" w:cs="Cambria"/>
+          <w:b/>
         </w:rPr>
       </w:pPr>
     </w:p>
@@ -10383,6 +10765,7 @@
           <w:rFonts w:ascii="Cambria" w:hAnsi="Cambria" w:cs="Cambria"/>
           <w:b/>
         </w:rPr>
+        <w:lastRenderedPageBreak/>
         <w:t>URS09:</w:t>
       </w:r>
       <w:r>
@@ -10446,38 +10829,12 @@
         <w:rPr>
           <w:rFonts w:ascii="Cambria" w:hAnsi="Cambria" w:cs="Cambria"/>
           <w:b/>
-          <w:color w:val="FF0000"/>
-        </w:rPr>
-        <w:t xml:space="preserve">Integration Test Case </w:t>
-      </w:r>
-      <w:r>
-        <w:rPr>
-          <w:rFonts w:ascii="Cambria" w:hAnsi="Cambria" w:cs="Cambria"/>
-          <w:b/>
-          <w:color w:val="FF0000"/>
-        </w:rPr>
-        <w:t>(I</w:t>
-      </w:r>
-      <w:r>
-        <w:rPr>
-          <w:rFonts w:ascii="Cambria" w:hAnsi="Cambria" w:cs="Cambria"/>
-          <w:b/>
-          <w:color w:val="FF0000"/>
-        </w:rPr>
-        <w:t>TC-09</w:t>
-      </w:r>
-      <w:r>
-        <w:rPr>
-          <w:rFonts w:ascii="Cambria" w:hAnsi="Cambria" w:cs="Cambria"/>
-          <w:b/>
-          <w:color w:val="FF0000"/>
-        </w:rPr>
-        <w:t>):</w:t>
+        </w:rPr>
+        <w:t>Integration Test Case (ITC-09):</w:t>
       </w:r>
       <w:r>
         <w:rPr>
           <w:rFonts w:ascii="Courier New" w:hAnsi="Courier New" w:cs="Courier New"/>
-          <w:color w:val="FF0000"/>
         </w:rPr>
         <w:t xml:space="preserve"> public </w:t>
       </w:r>
@@ -10485,15 +10842,13 @@
       <w:r>
         <w:rPr>
           <w:rFonts w:ascii="Courier New" w:hAnsi="Courier New" w:cs="Courier New"/>
-          <w:color w:val="FF0000"/>
-        </w:rPr>
-        <w:t>boolean</w:t>
+        </w:rPr>
+        <w:t>ActionResult</w:t>
       </w:r>
       <w:proofErr w:type="spellEnd"/>
       <w:r>
         <w:rPr>
           <w:rFonts w:ascii="Courier New" w:hAnsi="Courier New" w:cs="Courier New"/>
-          <w:color w:val="FF0000"/>
         </w:rPr>
         <w:t xml:space="preserve"> </w:t>
       </w:r>
@@ -10502,15 +10857,13 @@
       <w:r>
         <w:rPr>
           <w:rFonts w:ascii="Courier New" w:hAnsi="Courier New" w:cs="Courier New"/>
-          <w:color w:val="FF0000"/>
-        </w:rPr>
-        <w:t>validateUsername</w:t>
+        </w:rPr>
+        <w:t>EditProfile</w:t>
       </w:r>
       <w:proofErr w:type="spellEnd"/>
       <w:r>
         <w:rPr>
           <w:rFonts w:ascii="Courier New" w:hAnsi="Courier New" w:cs="Courier New"/>
-          <w:color w:val="FF0000"/>
         </w:rPr>
         <w:t>(</w:t>
       </w:r>
@@ -10518,9 +10871,22 @@
       <w:r>
         <w:rPr>
           <w:rFonts w:ascii="Courier New" w:hAnsi="Courier New" w:cs="Courier New"/>
-          <w:color w:val="FF0000"/>
-        </w:rPr>
-        <w:t>String username)</w:t>
+        </w:rPr>
+        <w:t xml:space="preserve">Account </w:t>
+      </w:r>
+      <w:proofErr w:type="spellStart"/>
+      <w:r>
+        <w:rPr>
+          <w:rFonts w:ascii="Courier New" w:hAnsi="Courier New" w:cs="Courier New"/>
+        </w:rPr>
+        <w:t>accountId</w:t>
+      </w:r>
+      <w:proofErr w:type="spellEnd"/>
+      <w:r>
+        <w:rPr>
+          <w:rFonts w:ascii="Courier New" w:hAnsi="Courier New" w:cs="Courier New"/>
+        </w:rPr>
+        <w:t>)</w:t>
       </w:r>
     </w:p>
     <w:p>
@@ -10542,17 +10908,15 @@
           <w:rFonts w:ascii="Cambria" w:hAnsi="Cambria" w:cs="Cambria"/>
           <w:bCs/>
         </w:rPr>
-        <w:t xml:space="preserve">The test data is already </w:t>
-      </w:r>
-      <w:proofErr w:type="gramStart"/>
+        <w:t>The test data is already exist</w:t>
+      </w:r>
       <w:r>
         <w:rPr>
           <w:rFonts w:ascii="Cambria" w:hAnsi="Cambria" w:cs="Cambria"/>
           <w:bCs/>
         </w:rPr>
-        <w:t>exist</w:t>
-      </w:r>
-      <w:proofErr w:type="gramEnd"/>
+        <w:t>s</w:t>
+      </w:r>
       <w:r>
         <w:rPr>
           <w:rFonts w:ascii="Cambria" w:hAnsi="Cambria" w:cs="Cambria"/>
@@ -12174,7 +12538,8 @@
           <w:rFonts w:ascii="Cambria" w:hAnsi="Cambria" w:cs="Cambria"/>
           <w:b/>
         </w:rPr>
-        <w:t>URS10:</w:t>
+        <w:lastRenderedPageBreak/>
+        <w:t>URS11:</w:t>
       </w:r>
       <w:r>
         <w:rPr>
@@ -12194,9 +12559,8 @@
       <w:r>
         <w:rPr>
           <w:rFonts w:asciiTheme="majorHAnsi" w:hAnsiTheme="majorHAnsi" w:cs="Times New Roman"/>
-          <w:color w:val="000000" w:themeColor="text1"/>
-        </w:rPr>
-        <w:t>The customer can browse the product catalogs.</w:t>
+        </w:rPr>
+        <w:t>The customer can search for the product name.</w:t>
       </w:r>
     </w:p>
     <w:p>
@@ -12216,9 +12580,9 @@
       <w:r>
         <w:rPr>
           <w:rFonts w:asciiTheme="majorHAnsi" w:hAnsiTheme="majorHAnsi"/>
-          <w:color w:val="000000" w:themeColor="text1"/>
-        </w:rPr>
-        <w:t>In the website the product has many kinds. The customer can browse the product catalog which the product information existing in database.</w:t>
+          <w:color w:val="000000"/>
+        </w:rPr>
+        <w:t>In the website the product has many products. The customer can search the product that the user wants to see by use searching box to search the product.</w:t>
       </w:r>
     </w:p>
     <w:p>
@@ -12232,38 +12596,12 @@
         <w:rPr>
           <w:rFonts w:ascii="Cambria" w:hAnsi="Cambria" w:cs="Cambria"/>
           <w:b/>
-          <w:color w:val="FF0000"/>
-        </w:rPr>
-        <w:t xml:space="preserve">Integration Test Case </w:t>
-      </w:r>
-      <w:r>
-        <w:rPr>
-          <w:rFonts w:ascii="Cambria" w:hAnsi="Cambria" w:cs="Cambria"/>
-          <w:b/>
-          <w:color w:val="FF0000"/>
-        </w:rPr>
-        <w:t>(I</w:t>
-      </w:r>
-      <w:r>
-        <w:rPr>
-          <w:rFonts w:ascii="Cambria" w:hAnsi="Cambria" w:cs="Cambria"/>
-          <w:b/>
-          <w:color w:val="FF0000"/>
-        </w:rPr>
-        <w:t>TC-10</w:t>
-      </w:r>
-      <w:r>
-        <w:rPr>
-          <w:rFonts w:ascii="Cambria" w:hAnsi="Cambria" w:cs="Cambria"/>
-          <w:b/>
-          <w:color w:val="FF0000"/>
-        </w:rPr>
-        <w:t>):</w:t>
+        </w:rPr>
+        <w:t>Integration Test Case (ITC-11):</w:t>
       </w:r>
       <w:r>
         <w:rPr>
           <w:rFonts w:ascii="Courier New" w:hAnsi="Courier New" w:cs="Courier New"/>
-          <w:color w:val="FF0000"/>
         </w:rPr>
         <w:t xml:space="preserve"> public </w:t>
       </w:r>
@@ -12271,15 +12609,13 @@
       <w:r>
         <w:rPr>
           <w:rFonts w:ascii="Courier New" w:hAnsi="Courier New" w:cs="Courier New"/>
-          <w:color w:val="FF0000"/>
-        </w:rPr>
-        <w:t>boolean</w:t>
+        </w:rPr>
+        <w:t>ActionResult</w:t>
       </w:r>
       <w:proofErr w:type="spellEnd"/>
       <w:r>
         <w:rPr>
           <w:rFonts w:ascii="Courier New" w:hAnsi="Courier New" w:cs="Courier New"/>
-          <w:color w:val="FF0000"/>
         </w:rPr>
         <w:t xml:space="preserve"> </w:t>
       </w:r>
@@ -12288,15 +12624,13 @@
       <w:r>
         <w:rPr>
           <w:rFonts w:ascii="Courier New" w:hAnsi="Courier New" w:cs="Courier New"/>
-          <w:color w:val="FF0000"/>
-        </w:rPr>
-        <w:t>validateUsername</w:t>
+        </w:rPr>
+        <w:t>SearchByName</w:t>
       </w:r>
       <w:proofErr w:type="spellEnd"/>
       <w:r>
         <w:rPr>
           <w:rFonts w:ascii="Courier New" w:hAnsi="Courier New" w:cs="Courier New"/>
-          <w:color w:val="FF0000"/>
         </w:rPr>
         <w:t>(</w:t>
       </w:r>
@@ -12304,9 +12638,22 @@
       <w:r>
         <w:rPr>
           <w:rFonts w:ascii="Courier New" w:hAnsi="Courier New" w:cs="Courier New"/>
-          <w:color w:val="FF0000"/>
-        </w:rPr>
-        <w:t>String username)</w:t>
+        </w:rPr>
+        <w:t xml:space="preserve">String </w:t>
+      </w:r>
+      <w:proofErr w:type="spellStart"/>
+      <w:r>
+        <w:rPr>
+          <w:rFonts w:ascii="Courier New" w:hAnsi="Courier New" w:cs="Courier New"/>
+        </w:rPr>
+        <w:t>productName</w:t>
+      </w:r>
+      <w:proofErr w:type="spellEnd"/>
+      <w:r>
+        <w:rPr>
+          <w:rFonts w:ascii="Courier New" w:hAnsi="Courier New" w:cs="Courier New"/>
+        </w:rPr>
+        <w:t>)</w:t>
       </w:r>
     </w:p>
     <w:p>
@@ -12328,390 +12675,15 @@
           <w:rFonts w:ascii="Cambria" w:hAnsi="Cambria" w:cs="Cambria"/>
           <w:bCs/>
         </w:rPr>
-        <w:t xml:space="preserve">The test data is already </w:t>
-      </w:r>
-      <w:proofErr w:type="gramStart"/>
+        <w:t>The test data is already exist</w:t>
+      </w:r>
       <w:r>
         <w:rPr>
           <w:rFonts w:ascii="Cambria" w:hAnsi="Cambria" w:cs="Cambria"/>
           <w:bCs/>
         </w:rPr>
-        <w:t>exist</w:t>
-      </w:r>
-      <w:proofErr w:type="gramEnd"/>
-      <w:r>
-        <w:rPr>
-          <w:rFonts w:ascii="Cambria" w:hAnsi="Cambria" w:cs="Cambria"/>
-          <w:bCs/>
-        </w:rPr>
-        <w:t xml:space="preserve"> in database.</w:t>
-      </w:r>
-    </w:p>
-    <w:p>
-      <w:pPr>
-        <w:rPr>
-          <w:lang w:bidi="th-TH"/>
-        </w:rPr>
-      </w:pPr>
-    </w:p>
-    <w:p>
-      <w:pPr>
-        <w:rPr>
-          <w:lang w:bidi="th-TH"/>
-        </w:rPr>
-      </w:pPr>
-      <w:r>
-        <w:rPr>
-          <w:lang w:bidi="th-TH"/>
-        </w:rPr>
-        <w:t>**********</w:t>
-      </w:r>
-      <w:r>
-        <w:rPr>
-          <w:rFonts w:hint="cs"/>
-          <w:cs/>
-          <w:lang w:bidi="th-TH"/>
-        </w:rPr>
-        <w:t>ทำไม่เป็น*****</w:t>
-      </w:r>
-    </w:p>
-    <w:p>
-      <w:pPr>
-        <w:rPr>
-          <w:lang w:bidi="th-TH"/>
-        </w:rPr>
-      </w:pPr>
-    </w:p>
-    <w:p>
-      <w:pPr>
-        <w:rPr>
-          <w:lang w:bidi="th-TH"/>
-        </w:rPr>
-      </w:pPr>
-    </w:p>
-    <w:p>
-      <w:pPr>
-        <w:rPr>
-          <w:lang w:bidi="th-TH"/>
-        </w:rPr>
-      </w:pPr>
-    </w:p>
-    <w:p>
-      <w:pPr>
-        <w:rPr>
-          <w:lang w:bidi="th-TH"/>
-        </w:rPr>
-      </w:pPr>
-    </w:p>
-    <w:p>
-      <w:pPr>
-        <w:rPr>
-          <w:lang w:bidi="th-TH"/>
-        </w:rPr>
-      </w:pPr>
-    </w:p>
-    <w:p>
-      <w:pPr>
-        <w:rPr>
-          <w:lang w:bidi="th-TH"/>
-        </w:rPr>
-      </w:pPr>
-    </w:p>
-    <w:p>
-      <w:pPr>
-        <w:rPr>
-          <w:lang w:bidi="th-TH"/>
-        </w:rPr>
-      </w:pPr>
-    </w:p>
-    <w:p>
-      <w:pPr>
-        <w:rPr>
-          <w:lang w:bidi="th-TH"/>
-        </w:rPr>
-      </w:pPr>
-    </w:p>
-    <w:p>
-      <w:pPr>
-        <w:rPr>
-          <w:lang w:bidi="th-TH"/>
-        </w:rPr>
-      </w:pPr>
-    </w:p>
-    <w:p>
-      <w:pPr>
-        <w:rPr>
-          <w:lang w:bidi="th-TH"/>
-        </w:rPr>
-      </w:pPr>
-    </w:p>
-    <w:p>
-      <w:pPr>
-        <w:rPr>
-          <w:lang w:bidi="th-TH"/>
-        </w:rPr>
-      </w:pPr>
-    </w:p>
-    <w:p>
-      <w:pPr>
-        <w:rPr>
-          <w:lang w:bidi="th-TH"/>
-        </w:rPr>
-      </w:pPr>
-    </w:p>
-    <w:p>
-      <w:pPr>
-        <w:rPr>
-          <w:lang w:bidi="th-TH"/>
-        </w:rPr>
-      </w:pPr>
-    </w:p>
-    <w:p>
-      <w:pPr>
-        <w:rPr>
-          <w:lang w:bidi="th-TH"/>
-        </w:rPr>
-      </w:pPr>
-    </w:p>
-    <w:p>
-      <w:pPr>
-        <w:rPr>
-          <w:lang w:bidi="th-TH"/>
-        </w:rPr>
-      </w:pPr>
-    </w:p>
-    <w:p>
-      <w:pPr>
-        <w:rPr>
-          <w:lang w:bidi="th-TH"/>
-        </w:rPr>
-      </w:pPr>
-    </w:p>
-    <w:p>
-      <w:pPr>
-        <w:rPr>
-          <w:lang w:bidi="th-TH"/>
-        </w:rPr>
-      </w:pPr>
-    </w:p>
-    <w:p>
-      <w:pPr>
-        <w:rPr>
-          <w:lang w:bidi="th-TH"/>
-        </w:rPr>
-      </w:pPr>
-    </w:p>
-    <w:p>
-      <w:pPr>
-        <w:rPr>
-          <w:lang w:bidi="th-TH"/>
-        </w:rPr>
-      </w:pPr>
-    </w:p>
-    <w:p>
-      <w:pPr>
-        <w:rPr>
-          <w:lang w:bidi="th-TH"/>
-        </w:rPr>
-      </w:pPr>
-    </w:p>
-    <w:p>
-      <w:pPr>
-        <w:rPr>
-          <w:lang w:bidi="th-TH"/>
-        </w:rPr>
-      </w:pPr>
-    </w:p>
-    <w:p>
-      <w:pPr>
-        <w:rPr>
-          <w:lang w:bidi="th-TH"/>
-        </w:rPr>
-      </w:pPr>
-    </w:p>
-    <w:p>
-      <w:pPr>
-        <w:rPr>
-          <w:lang w:bidi="th-TH"/>
-        </w:rPr>
-      </w:pPr>
-    </w:p>
-    <w:p>
-      <w:pPr>
-        <w:rPr>
-          <w:rFonts w:ascii="Cambria" w:hAnsi="Cambria" w:cs="Cambria"/>
-          <w:b/>
-        </w:rPr>
-      </w:pPr>
-      <w:r>
-        <w:rPr>
-          <w:rFonts w:ascii="Cambria" w:hAnsi="Cambria" w:cs="Cambria"/>
-          <w:b/>
-        </w:rPr>
-        <w:t>URS11:</w:t>
-      </w:r>
-      <w:r>
-        <w:rPr>
-          <w:b/>
-          <w:bCs/>
-          <w:sz w:val="28"/>
-        </w:rPr>
-        <w:t xml:space="preserve"> </w:t>
-      </w:r>
-      <w:r>
-        <w:rPr>
-          <w:rFonts w:asciiTheme="majorHAnsi" w:hAnsiTheme="majorHAnsi"/>
-          <w:color w:val="000000"/>
-        </w:rPr>
-        <w:t xml:space="preserve"> </w:t>
-      </w:r>
-      <w:r>
-        <w:rPr>
-          <w:rFonts w:asciiTheme="majorHAnsi" w:hAnsiTheme="majorHAnsi" w:cs="Times New Roman"/>
-        </w:rPr>
-        <w:t>The customer can search for the product name.</w:t>
-      </w:r>
-    </w:p>
-    <w:p>
-      <w:pPr>
-        <w:rPr>
-          <w:rFonts w:asciiTheme="majorHAnsi" w:hAnsiTheme="majorHAnsi"/>
-          <w:color w:val="000000"/>
-        </w:rPr>
-      </w:pPr>
-      <w:r>
-        <w:rPr>
-          <w:rFonts w:ascii="Cambria" w:hAnsi="Cambria" w:cs="Cambria"/>
-          <w:b/>
-        </w:rPr>
-        <w:t xml:space="preserve">Description: </w:t>
-      </w:r>
-      <w:r>
-        <w:rPr>
-          <w:rFonts w:asciiTheme="majorHAnsi" w:hAnsiTheme="majorHAnsi"/>
-          <w:color w:val="000000"/>
-        </w:rPr>
-        <w:t>In the website the product has many products. The customer can search the product that the user wants to see by use searching box to search the product.</w:t>
-      </w:r>
-    </w:p>
-    <w:p>
-      <w:pPr>
-        <w:rPr>
-          <w:rFonts w:ascii="Cambria" w:hAnsi="Cambria" w:cs="Cambria"/>
-          <w:b/>
-        </w:rPr>
-      </w:pPr>
-      <w:r>
-        <w:rPr>
-          <w:rFonts w:ascii="Cambria" w:hAnsi="Cambria" w:cs="Cambria"/>
-          <w:b/>
-          <w:color w:val="FF0000"/>
-        </w:rPr>
-        <w:t xml:space="preserve">Integration Test Case </w:t>
-      </w:r>
-      <w:r>
-        <w:rPr>
-          <w:rFonts w:ascii="Cambria" w:hAnsi="Cambria" w:cs="Cambria"/>
-          <w:b/>
-          <w:color w:val="FF0000"/>
-        </w:rPr>
-        <w:t>(I</w:t>
-      </w:r>
-      <w:r>
-        <w:rPr>
-          <w:rFonts w:ascii="Cambria" w:hAnsi="Cambria" w:cs="Cambria"/>
-          <w:b/>
-          <w:color w:val="FF0000"/>
-        </w:rPr>
-        <w:t>TC-11</w:t>
-      </w:r>
-      <w:r>
-        <w:rPr>
-          <w:rFonts w:ascii="Cambria" w:hAnsi="Cambria" w:cs="Cambria"/>
-          <w:b/>
-          <w:color w:val="FF0000"/>
-        </w:rPr>
-        <w:t>):</w:t>
-      </w:r>
-      <w:r>
-        <w:rPr>
-          <w:rFonts w:ascii="Courier New" w:hAnsi="Courier New" w:cs="Courier New"/>
-          <w:color w:val="FF0000"/>
-        </w:rPr>
-        <w:t xml:space="preserve"> public </w:t>
-      </w:r>
-      <w:proofErr w:type="spellStart"/>
-      <w:r>
-        <w:rPr>
-          <w:rFonts w:ascii="Courier New" w:hAnsi="Courier New" w:cs="Courier New"/>
-          <w:color w:val="FF0000"/>
-        </w:rPr>
-        <w:t>boolean</w:t>
-      </w:r>
-      <w:proofErr w:type="spellEnd"/>
-      <w:r>
-        <w:rPr>
-          <w:rFonts w:ascii="Courier New" w:hAnsi="Courier New" w:cs="Courier New"/>
-          <w:color w:val="FF0000"/>
-        </w:rPr>
-        <w:t xml:space="preserve"> </w:t>
-      </w:r>
-      <w:proofErr w:type="spellStart"/>
-      <w:proofErr w:type="gramStart"/>
-      <w:r>
-        <w:rPr>
-          <w:rFonts w:ascii="Courier New" w:hAnsi="Courier New" w:cs="Courier New"/>
-          <w:color w:val="FF0000"/>
-        </w:rPr>
-        <w:t>validateUsername</w:t>
-      </w:r>
-      <w:proofErr w:type="spellEnd"/>
-      <w:r>
-        <w:rPr>
-          <w:rFonts w:ascii="Courier New" w:hAnsi="Courier New" w:cs="Courier New"/>
-          <w:color w:val="FF0000"/>
-        </w:rPr>
-        <w:t>(</w:t>
-      </w:r>
-      <w:proofErr w:type="gramEnd"/>
-      <w:r>
-        <w:rPr>
-          <w:rFonts w:ascii="Courier New" w:hAnsi="Courier New" w:cs="Courier New"/>
-          <w:color w:val="FF0000"/>
-        </w:rPr>
-        <w:t>String username)</w:t>
-      </w:r>
-    </w:p>
-    <w:p>
-      <w:pPr>
-        <w:rPr>
-          <w:rFonts w:ascii="Cambria" w:hAnsi="Cambria" w:cs="Cambria"/>
-          <w:bCs/>
-        </w:rPr>
-      </w:pPr>
-      <w:r>
-        <w:rPr>
-          <w:rFonts w:ascii="Cambria" w:hAnsi="Cambria" w:cs="Cambria"/>
-          <w:b/>
-        </w:rPr>
-        <w:t>Test Data: *</w:t>
-      </w:r>
-      <w:r>
-        <w:rPr>
-          <w:rFonts w:ascii="Cambria" w:hAnsi="Cambria" w:cs="Cambria"/>
-          <w:bCs/>
-        </w:rPr>
-        <w:t xml:space="preserve">The test data is already </w:t>
-      </w:r>
-      <w:proofErr w:type="gramStart"/>
-      <w:r>
-        <w:rPr>
-          <w:rFonts w:ascii="Cambria" w:hAnsi="Cambria" w:cs="Cambria"/>
-          <w:bCs/>
-        </w:rPr>
-        <w:t>exist</w:t>
-      </w:r>
-      <w:proofErr w:type="gramEnd"/>
+        <w:t>s</w:t>
+      </w:r>
       <w:r>
         <w:rPr>
           <w:rFonts w:ascii="Cambria" w:hAnsi="Cambria" w:cs="Cambria"/>
@@ -13676,6 +13648,7 @@
           <w:rFonts w:ascii="Cambria" w:hAnsi="Cambria" w:cs="Cambria"/>
           <w:b/>
         </w:rPr>
+        <w:lastRenderedPageBreak/>
         <w:t>URS12:</w:t>
       </w:r>
       <w:r>
@@ -13733,38 +13706,12 @@
         <w:rPr>
           <w:rFonts w:ascii="Cambria" w:hAnsi="Cambria" w:cs="Cambria"/>
           <w:b/>
-          <w:color w:val="FF0000"/>
-        </w:rPr>
-        <w:t xml:space="preserve">Integration Test Case </w:t>
-      </w:r>
-      <w:r>
-        <w:rPr>
-          <w:rFonts w:ascii="Cambria" w:hAnsi="Cambria" w:cs="Cambria"/>
-          <w:b/>
-          <w:color w:val="FF0000"/>
-        </w:rPr>
-        <w:t>(I</w:t>
-      </w:r>
-      <w:r>
-        <w:rPr>
-          <w:rFonts w:ascii="Cambria" w:hAnsi="Cambria" w:cs="Cambria"/>
-          <w:b/>
-          <w:color w:val="FF0000"/>
-        </w:rPr>
-        <w:t>TC-12</w:t>
-      </w:r>
-      <w:r>
-        <w:rPr>
-          <w:rFonts w:ascii="Cambria" w:hAnsi="Cambria" w:cs="Cambria"/>
-          <w:b/>
-          <w:color w:val="FF0000"/>
-        </w:rPr>
-        <w:t>):</w:t>
+        </w:rPr>
+        <w:t>Integration Test Case (ITC-12):</w:t>
       </w:r>
       <w:r>
         <w:rPr>
           <w:rFonts w:ascii="Courier New" w:hAnsi="Courier New" w:cs="Courier New"/>
-          <w:color w:val="FF0000"/>
         </w:rPr>
         <w:t xml:space="preserve"> public </w:t>
       </w:r>
@@ -13772,15 +13719,13 @@
       <w:r>
         <w:rPr>
           <w:rFonts w:ascii="Courier New" w:hAnsi="Courier New" w:cs="Courier New"/>
-          <w:color w:val="FF0000"/>
-        </w:rPr>
-        <w:t>boolean</w:t>
+        </w:rPr>
+        <w:t>RedirectToRouteResult</w:t>
       </w:r>
       <w:proofErr w:type="spellEnd"/>
       <w:r>
         <w:rPr>
           <w:rFonts w:ascii="Courier New" w:hAnsi="Courier New" w:cs="Courier New"/>
-          <w:color w:val="FF0000"/>
         </w:rPr>
         <w:t xml:space="preserve"> </w:t>
       </w:r>
@@ -13789,15 +13734,13 @@
       <w:r>
         <w:rPr>
           <w:rFonts w:ascii="Courier New" w:hAnsi="Courier New" w:cs="Courier New"/>
-          <w:color w:val="FF0000"/>
-        </w:rPr>
-        <w:t>validateUsername</w:t>
+        </w:rPr>
+        <w:t>AddToCart</w:t>
       </w:r>
       <w:proofErr w:type="spellEnd"/>
       <w:r>
         <w:rPr>
           <w:rFonts w:ascii="Courier New" w:hAnsi="Courier New" w:cs="Courier New"/>
-          <w:color w:val="FF0000"/>
         </w:rPr>
         <w:t>(</w:t>
       </w:r>
@@ -13805,9 +13748,50 @@
       <w:r>
         <w:rPr>
           <w:rFonts w:ascii="Courier New" w:hAnsi="Courier New" w:cs="Courier New"/>
-          <w:color w:val="FF0000"/>
-        </w:rPr>
-        <w:t>String username)</w:t>
+        </w:rPr>
+        <w:t xml:space="preserve">Cart cart, </w:t>
+      </w:r>
+      <w:proofErr w:type="spellStart"/>
+      <w:r>
+        <w:rPr>
+          <w:rFonts w:ascii="Courier New" w:hAnsi="Courier New" w:cs="Courier New"/>
+        </w:rPr>
+        <w:t>int</w:t>
+      </w:r>
+      <w:proofErr w:type="spellEnd"/>
+      <w:r>
+        <w:rPr>
+          <w:rFonts w:ascii="Courier New" w:hAnsi="Courier New" w:cs="Courier New"/>
+        </w:rPr>
+        <w:t xml:space="preserve"> </w:t>
+      </w:r>
+      <w:proofErr w:type="spellStart"/>
+      <w:r>
+        <w:rPr>
+          <w:rFonts w:ascii="Courier New" w:hAnsi="Courier New" w:cs="Courier New"/>
+        </w:rPr>
+        <w:t>productId</w:t>
+      </w:r>
+      <w:proofErr w:type="spellEnd"/>
+      <w:r>
+        <w:rPr>
+          <w:rFonts w:ascii="Courier New" w:hAnsi="Courier New" w:cs="Courier New"/>
+        </w:rPr>
+        <w:t xml:space="preserve">, string </w:t>
+      </w:r>
+      <w:proofErr w:type="spellStart"/>
+      <w:r>
+        <w:rPr>
+          <w:rFonts w:ascii="Courier New" w:hAnsi="Courier New" w:cs="Courier New"/>
+        </w:rPr>
+        <w:t>returnUrl</w:t>
+      </w:r>
+      <w:proofErr w:type="spellEnd"/>
+      <w:r>
+        <w:rPr>
+          <w:rFonts w:ascii="Courier New" w:hAnsi="Courier New" w:cs="Courier New"/>
+        </w:rPr>
+        <w:t>)</w:t>
       </w:r>
     </w:p>
     <w:p>
@@ -13829,17 +13813,15 @@
           <w:rFonts w:ascii="Cambria" w:hAnsi="Cambria" w:cs="Cambria"/>
           <w:bCs/>
         </w:rPr>
-        <w:t xml:space="preserve">The test data is already </w:t>
-      </w:r>
-      <w:proofErr w:type="gramStart"/>
+        <w:t>The test data is already exist</w:t>
+      </w:r>
       <w:r>
         <w:rPr>
           <w:rFonts w:ascii="Cambria" w:hAnsi="Cambria" w:cs="Cambria"/>
           <w:bCs/>
         </w:rPr>
-        <w:t>exist</w:t>
-      </w:r>
-      <w:proofErr w:type="gramEnd"/>
+        <w:t>s</w:t>
+      </w:r>
       <w:r>
         <w:rPr>
           <w:rFonts w:ascii="Cambria" w:hAnsi="Cambria" w:cs="Cambria"/>
@@ -15204,6 +15186,229 @@
     <w:p>
       <w:pPr>
         <w:rPr>
+          <w:rFonts w:ascii="Cambria" w:hAnsi="Cambria" w:cs="Cambria"/>
+          <w:b/>
+        </w:rPr>
+      </w:pPr>
+      <w:r>
+        <w:rPr>
+          <w:rFonts w:ascii="Cambria" w:hAnsi="Cambria" w:cs="Cambria"/>
+          <w:b/>
+        </w:rPr>
+        <w:lastRenderedPageBreak/>
+        <w:t>URS13:</w:t>
+      </w:r>
+      <w:r>
+        <w:rPr>
+          <w:b/>
+          <w:bCs/>
+          <w:sz w:val="28"/>
+        </w:rPr>
+        <w:t xml:space="preserve"> </w:t>
+      </w:r>
+      <w:r>
+        <w:rPr>
+          <w:rFonts w:asciiTheme="majorHAnsi" w:hAnsiTheme="majorHAnsi"/>
+          <w:color w:val="000000"/>
+        </w:rPr>
+        <w:t xml:space="preserve"> </w:t>
+      </w:r>
+      <w:r>
+        <w:rPr>
+          <w:rFonts w:asciiTheme="majorHAnsi" w:hAnsiTheme="majorHAnsi" w:cs="Times New Roman"/>
+          <w:color w:val="000000" w:themeColor="text1"/>
+        </w:rPr>
+        <w:t>The customer can remove the added product on the shopping cart.</w:t>
+      </w:r>
+    </w:p>
+    <w:p>
+      <w:pPr>
+        <w:rPr>
+          <w:rFonts w:asciiTheme="majorHAnsi" w:hAnsiTheme="majorHAnsi"/>
+          <w:color w:val="000000" w:themeColor="text1"/>
+        </w:rPr>
+      </w:pPr>
+      <w:r>
+        <w:rPr>
+          <w:rFonts w:ascii="Cambria" w:hAnsi="Cambria" w:cs="Cambria"/>
+          <w:b/>
+        </w:rPr>
+        <w:t>Description:</w:t>
+      </w:r>
+      <w:r>
+        <w:rPr>
+          <w:rFonts w:asciiTheme="majorHAnsi" w:hAnsiTheme="majorHAnsi"/>
+          <w:b/>
+          <w:bCs/>
+          <w:color w:val="000000" w:themeColor="text1"/>
+        </w:rPr>
+        <w:t xml:space="preserve">  </w:t>
+      </w:r>
+      <w:r>
+        <w:rPr>
+          <w:rFonts w:asciiTheme="majorHAnsi" w:hAnsiTheme="majorHAnsi"/>
+          <w:color w:val="000000" w:themeColor="text1"/>
+        </w:rPr>
+        <w:t>If the customer does not want the product. The customer can remove the product which is added into the shopping cart list.</w:t>
+      </w:r>
+      <w:r>
+        <w:rPr>
+          <w:rFonts w:asciiTheme="majorHAnsi" w:hAnsiTheme="majorHAnsi"/>
+          <w:color w:val="000000" w:themeColor="text1"/>
+        </w:rPr>
+        <w:tab/>
+      </w:r>
+    </w:p>
+    <w:p>
+      <w:pPr>
+        <w:rPr>
+          <w:rFonts w:ascii="Cambria" w:hAnsi="Cambria" w:cs="Cambria"/>
+          <w:b/>
+        </w:rPr>
+      </w:pPr>
+      <w:r>
+        <w:rPr>
+          <w:rFonts w:ascii="Cambria" w:hAnsi="Cambria" w:cs="Cambria"/>
+          <w:b/>
+        </w:rPr>
+        <w:t>Integration Test Case (ITC-13):</w:t>
+      </w:r>
+      <w:r>
+        <w:rPr>
+          <w:rFonts w:ascii="Courier New" w:hAnsi="Courier New" w:cs="Courier New"/>
+        </w:rPr>
+        <w:t xml:space="preserve"> </w:t>
+      </w:r>
+      <w:r>
+        <w:rPr>
+          <w:rFonts w:ascii="Courier New" w:hAnsi="Courier New" w:cs="Courier New"/>
+        </w:rPr>
+        <w:t xml:space="preserve">public </w:t>
+      </w:r>
+      <w:proofErr w:type="spellStart"/>
+      <w:r>
+        <w:rPr>
+          <w:rFonts w:ascii="Courier New" w:hAnsi="Courier New" w:cs="Courier New"/>
+        </w:rPr>
+        <w:t>RedirectToRouteResult</w:t>
+      </w:r>
+      <w:proofErr w:type="spellEnd"/>
+      <w:r>
+        <w:rPr>
+          <w:rFonts w:ascii="Courier New" w:hAnsi="Courier New" w:cs="Courier New"/>
+        </w:rPr>
+        <w:t xml:space="preserve"> </w:t>
+      </w:r>
+      <w:proofErr w:type="spellStart"/>
+      <w:proofErr w:type="gramStart"/>
+      <w:r>
+        <w:rPr>
+          <w:rFonts w:ascii="Courier New" w:hAnsi="Courier New" w:cs="Courier New"/>
+        </w:rPr>
+        <w:t>RemoveFrom</w:t>
+      </w:r>
+      <w:r>
+        <w:rPr>
+          <w:rFonts w:ascii="Courier New" w:hAnsi="Courier New" w:cs="Courier New"/>
+        </w:rPr>
+        <w:t>Cart</w:t>
+      </w:r>
+      <w:proofErr w:type="spellEnd"/>
+      <w:r>
+        <w:rPr>
+          <w:rFonts w:ascii="Courier New" w:hAnsi="Courier New" w:cs="Courier New"/>
+        </w:rPr>
+        <w:t>(</w:t>
+      </w:r>
+      <w:proofErr w:type="gramEnd"/>
+      <w:r>
+        <w:rPr>
+          <w:rFonts w:ascii="Courier New" w:hAnsi="Courier New" w:cs="Courier New"/>
+        </w:rPr>
+        <w:t xml:space="preserve">Cart cart, </w:t>
+      </w:r>
+      <w:proofErr w:type="spellStart"/>
+      <w:r>
+        <w:rPr>
+          <w:rFonts w:ascii="Courier New" w:hAnsi="Courier New" w:cs="Courier New"/>
+        </w:rPr>
+        <w:t>int</w:t>
+      </w:r>
+      <w:proofErr w:type="spellEnd"/>
+      <w:r>
+        <w:rPr>
+          <w:rFonts w:ascii="Courier New" w:hAnsi="Courier New" w:cs="Courier New"/>
+        </w:rPr>
+        <w:t xml:space="preserve"> </w:t>
+      </w:r>
+      <w:proofErr w:type="spellStart"/>
+      <w:r>
+        <w:rPr>
+          <w:rFonts w:ascii="Courier New" w:hAnsi="Courier New" w:cs="Courier New"/>
+        </w:rPr>
+        <w:t>productId</w:t>
+      </w:r>
+      <w:proofErr w:type="spellEnd"/>
+      <w:r>
+        <w:rPr>
+          <w:rFonts w:ascii="Courier New" w:hAnsi="Courier New" w:cs="Courier New"/>
+        </w:rPr>
+        <w:t xml:space="preserve">, string </w:t>
+      </w:r>
+      <w:proofErr w:type="spellStart"/>
+      <w:r>
+        <w:rPr>
+          <w:rFonts w:ascii="Courier New" w:hAnsi="Courier New" w:cs="Courier New"/>
+        </w:rPr>
+        <w:t>returnUrl</w:t>
+      </w:r>
+      <w:proofErr w:type="spellEnd"/>
+      <w:r>
+        <w:rPr>
+          <w:rFonts w:ascii="Courier New" w:hAnsi="Courier New" w:cs="Courier New"/>
+        </w:rPr>
+        <w:t>)</w:t>
+      </w:r>
+    </w:p>
+    <w:p>
+      <w:pPr>
+        <w:rPr>
+          <w:rFonts w:ascii="Cambria" w:hAnsi="Cambria" w:cs="Cambria"/>
+          <w:bCs/>
+        </w:rPr>
+      </w:pPr>
+      <w:r>
+        <w:rPr>
+          <w:rFonts w:ascii="Cambria" w:hAnsi="Cambria" w:cs="Cambria"/>
+          <w:b/>
+        </w:rPr>
+        <w:t>Test Data: *</w:t>
+      </w:r>
+      <w:r>
+        <w:rPr>
+          <w:rFonts w:ascii="Cambria" w:hAnsi="Cambria" w:cs="Cambria"/>
+          <w:bCs/>
+        </w:rPr>
+        <w:t>The test data is already exist</w:t>
+      </w:r>
+      <w:r>
+        <w:rPr>
+          <w:rFonts w:ascii="Cambria" w:hAnsi="Cambria" w:cs="Cambria"/>
+          <w:bCs/>
+        </w:rPr>
+        <w:t>s</w:t>
+      </w:r>
+      <w:r>
+        <w:rPr>
+          <w:rFonts w:ascii="Cambria" w:hAnsi="Cambria" w:cs="Cambria"/>
+          <w:bCs/>
+        </w:rPr>
+        <w:t xml:space="preserve"> in database.</w:t>
+      </w:r>
+    </w:p>
+    <w:p>
+      <w:pPr>
+        <w:rPr>
           <w:lang w:bidi="th-TH"/>
         </w:rPr>
       </w:pPr>
@@ -15211,6 +15416,1352 @@
     <w:p>
       <w:pPr>
         <w:rPr>
+          <w:lang w:bidi="th-TH"/>
+        </w:rPr>
+      </w:pPr>
+    </w:p>
+    <w:p>
+      <w:pPr>
+        <w:rPr>
+          <w:lang w:bidi="th-TH"/>
+        </w:rPr>
+      </w:pPr>
+    </w:p>
+    <w:tbl>
+      <w:tblPr>
+        <w:tblStyle w:val="a3"/>
+        <w:tblW w:w="0" w:type="auto"/>
+        <w:jc w:val="center"/>
+        <w:tblInd w:w="1440" w:type="dxa"/>
+        <w:tblLook w:val="04A0" w:firstRow="1" w:lastRow="0" w:firstColumn="1" w:lastColumn="0" w:noHBand="0" w:noVBand="1"/>
+      </w:tblPr>
+      <w:tblGrid>
+        <w:gridCol w:w="1353"/>
+        <w:gridCol w:w="1747"/>
+        <w:gridCol w:w="1602"/>
+        <w:gridCol w:w="1537"/>
+        <w:gridCol w:w="1517"/>
+        <w:gridCol w:w="1117"/>
+      </w:tblGrid>
+      <w:tr>
+        <w:trPr>
+          <w:trHeight w:val="820"/>
+          <w:jc w:val="center"/>
+        </w:trPr>
+        <w:tc>
+          <w:tcPr>
+            <w:tcW w:w="1353" w:type="dxa"/>
+            <w:shd w:val="clear" w:color="auto" w:fill="B2A1C7"/>
+          </w:tcPr>
+          <w:p>
+            <w:pPr>
+              <w:rPr>
+                <w:rFonts w:asciiTheme="majorHAnsi" w:hAnsiTheme="majorHAnsi"/>
+              </w:rPr>
+            </w:pPr>
+            <w:proofErr w:type="spellStart"/>
+            <w:r>
+              <w:rPr>
+                <w:rFonts w:asciiTheme="majorHAnsi" w:hAnsiTheme="majorHAnsi"/>
+              </w:rPr>
+              <w:t>PriductID</w:t>
+            </w:r>
+            <w:proofErr w:type="spellEnd"/>
+          </w:p>
+        </w:tc>
+        <w:tc>
+          <w:tcPr>
+            <w:tcW w:w="1747" w:type="dxa"/>
+            <w:shd w:val="clear" w:color="auto" w:fill="B2A1C7"/>
+          </w:tcPr>
+          <w:p>
+            <w:pPr>
+              <w:rPr>
+                <w:rFonts w:asciiTheme="majorHAnsi" w:hAnsiTheme="majorHAnsi"/>
+                <w:lang w:bidi="th-TH"/>
+              </w:rPr>
+            </w:pPr>
+            <w:r>
+              <w:rPr>
+                <w:rFonts w:asciiTheme="majorHAnsi" w:hAnsiTheme="majorHAnsi"/>
+                <w:lang w:bidi="th-TH"/>
+              </w:rPr>
+              <w:t>Name</w:t>
+            </w:r>
+          </w:p>
+        </w:tc>
+        <w:tc>
+          <w:tcPr>
+            <w:tcW w:w="1602" w:type="dxa"/>
+            <w:shd w:val="clear" w:color="auto" w:fill="B2A1C7"/>
+          </w:tcPr>
+          <w:p>
+            <w:pPr>
+              <w:rPr>
+                <w:rFonts w:asciiTheme="majorHAnsi" w:hAnsiTheme="majorHAnsi"/>
+              </w:rPr>
+            </w:pPr>
+            <w:r>
+              <w:rPr>
+                <w:rFonts w:asciiTheme="majorHAnsi" w:hAnsiTheme="majorHAnsi"/>
+              </w:rPr>
+              <w:t>Description</w:t>
+            </w:r>
+          </w:p>
+        </w:tc>
+        <w:tc>
+          <w:tcPr>
+            <w:tcW w:w="1537" w:type="dxa"/>
+            <w:shd w:val="clear" w:color="auto" w:fill="B2A1C7"/>
+          </w:tcPr>
+          <w:p>
+            <w:pPr>
+              <w:rPr>
+                <w:rFonts w:asciiTheme="majorHAnsi" w:hAnsiTheme="majorHAnsi"/>
+              </w:rPr>
+            </w:pPr>
+            <w:r>
+              <w:rPr>
+                <w:rFonts w:asciiTheme="majorHAnsi" w:hAnsiTheme="majorHAnsi"/>
+              </w:rPr>
+              <w:t>Price</w:t>
+            </w:r>
+          </w:p>
+        </w:tc>
+        <w:tc>
+          <w:tcPr>
+            <w:tcW w:w="1517" w:type="dxa"/>
+            <w:shd w:val="clear" w:color="auto" w:fill="B2A1C7"/>
+          </w:tcPr>
+          <w:p>
+            <w:pPr>
+              <w:rPr>
+                <w:rFonts w:asciiTheme="majorHAnsi" w:hAnsiTheme="majorHAnsi"/>
+              </w:rPr>
+            </w:pPr>
+            <w:r>
+              <w:rPr>
+                <w:rFonts w:asciiTheme="majorHAnsi" w:hAnsiTheme="majorHAnsi"/>
+              </w:rPr>
+              <w:t>Category</w:t>
+            </w:r>
+          </w:p>
+        </w:tc>
+        <w:tc>
+          <w:tcPr>
+            <w:tcW w:w="1102" w:type="dxa"/>
+            <w:shd w:val="clear" w:color="auto" w:fill="B2A1C7"/>
+          </w:tcPr>
+          <w:p>
+            <w:pPr>
+              <w:rPr>
+                <w:rFonts w:asciiTheme="majorHAnsi" w:hAnsiTheme="majorHAnsi"/>
+              </w:rPr>
+            </w:pPr>
+            <w:r>
+              <w:rPr>
+                <w:rFonts w:asciiTheme="majorHAnsi" w:hAnsiTheme="majorHAnsi"/>
+              </w:rPr>
+              <w:t>Picture</w:t>
+            </w:r>
+          </w:p>
+        </w:tc>
+      </w:tr>
+      <w:tr>
+        <w:trPr>
+          <w:trHeight w:val="331"/>
+          <w:jc w:val="center"/>
+        </w:trPr>
+        <w:tc>
+          <w:tcPr>
+            <w:tcW w:w="1353" w:type="dxa"/>
+            <w:shd w:val="clear" w:color="auto" w:fill="FFFFFF"/>
+          </w:tcPr>
+          <w:p>
+            <w:pPr>
+              <w:rPr>
+                <w:rFonts w:asciiTheme="majorHAnsi" w:hAnsiTheme="majorHAnsi"/>
+              </w:rPr>
+            </w:pPr>
+            <w:r>
+              <w:rPr>
+                <w:rFonts w:asciiTheme="majorHAnsi" w:hAnsiTheme="majorHAnsi"/>
+              </w:rPr>
+              <w:t>1</w:t>
+            </w:r>
+          </w:p>
+        </w:tc>
+        <w:tc>
+          <w:tcPr>
+            <w:tcW w:w="1747" w:type="dxa"/>
+            <w:shd w:val="clear" w:color="auto" w:fill="FFFFFF"/>
+          </w:tcPr>
+          <w:p>
+            <w:pPr>
+              <w:rPr>
+                <w:rFonts w:asciiTheme="majorHAnsi" w:hAnsiTheme="majorHAnsi"/>
+                <w:lang w:bidi="th-TH"/>
+              </w:rPr>
+            </w:pPr>
+            <w:r>
+              <w:rPr>
+                <w:rFonts w:asciiTheme="majorHAnsi" w:hAnsiTheme="majorHAnsi"/>
+                <w:lang w:bidi="th-TH"/>
+              </w:rPr>
+              <w:t>8140</w:t>
+            </w:r>
+          </w:p>
+        </w:tc>
+        <w:tc>
+          <w:tcPr>
+            <w:tcW w:w="1602" w:type="dxa"/>
+            <w:shd w:val="clear" w:color="auto" w:fill="FFFFFF"/>
+          </w:tcPr>
+          <w:p>
+            <w:pPr>
+              <w:rPr>
+                <w:rFonts w:asciiTheme="majorHAnsi" w:hAnsiTheme="majorHAnsi"/>
+              </w:rPr>
+            </w:pPr>
+            <w:r>
+              <w:rPr>
+                <w:rFonts w:asciiTheme="majorHAnsi" w:hAnsiTheme="majorHAnsi"/>
+                <w:lang w:bidi="th-TH"/>
+              </w:rPr>
+              <w:t>Red Wing 8140</w:t>
+            </w:r>
+          </w:p>
+        </w:tc>
+        <w:tc>
+          <w:tcPr>
+            <w:tcW w:w="1537" w:type="dxa"/>
+            <w:shd w:val="clear" w:color="auto" w:fill="FFFFFF"/>
+          </w:tcPr>
+          <w:p>
+            <w:pPr>
+              <w:rPr>
+                <w:rFonts w:asciiTheme="majorHAnsi" w:hAnsiTheme="majorHAnsi"/>
+              </w:rPr>
+            </w:pPr>
+            <w:r>
+              <w:rPr>
+                <w:rFonts w:asciiTheme="majorHAnsi" w:hAnsiTheme="majorHAnsi"/>
+              </w:rPr>
+              <w:t>9400.00</w:t>
+            </w:r>
+          </w:p>
+        </w:tc>
+        <w:tc>
+          <w:tcPr>
+            <w:tcW w:w="1517" w:type="dxa"/>
+            <w:shd w:val="clear" w:color="auto" w:fill="FFFFFF"/>
+          </w:tcPr>
+          <w:p>
+            <w:pPr>
+              <w:rPr>
+                <w:rFonts w:asciiTheme="majorHAnsi" w:hAnsiTheme="majorHAnsi"/>
+              </w:rPr>
+            </w:pPr>
+            <w:r>
+              <w:rPr>
+                <w:rFonts w:asciiTheme="majorHAnsi" w:hAnsiTheme="majorHAnsi"/>
+              </w:rPr>
+              <w:t>MOC TOE</w:t>
+            </w:r>
+          </w:p>
+        </w:tc>
+        <w:tc>
+          <w:tcPr>
+            <w:tcW w:w="1102" w:type="dxa"/>
+            <w:shd w:val="clear" w:color="auto" w:fill="FFFFFF"/>
+          </w:tcPr>
+          <w:p>
+            <w:pPr>
+              <w:rPr>
+                <w:rFonts w:asciiTheme="majorHAnsi" w:hAnsiTheme="majorHAnsi"/>
+              </w:rPr>
+            </w:pPr>
+            <w:r>
+              <w:rPr>
+                <w:rFonts w:asciiTheme="majorHAnsi" w:hAnsiTheme="majorHAnsi"/>
+              </w:rPr>
+              <w:t>P001.jpg</w:t>
+            </w:r>
+          </w:p>
+        </w:tc>
+      </w:tr>
+    </w:tbl>
+    <w:p>
+      <w:pPr>
+        <w:rPr>
+          <w:lang w:bidi="th-TH"/>
+        </w:rPr>
+      </w:pPr>
+    </w:p>
+    <w:p>
+      <w:pPr>
+        <w:rPr>
+          <w:lang w:bidi="th-TH"/>
+        </w:rPr>
+      </w:pPr>
+    </w:p>
+    <w:tbl>
+      <w:tblPr>
+        <w:tblW w:w="14775" w:type="dxa"/>
+        <w:tblInd w:w="-399" w:type="dxa"/>
+        <w:tblLook w:val="0000" w:firstRow="0" w:lastRow="0" w:firstColumn="0" w:lastColumn="0" w:noHBand="0" w:noVBand="0"/>
+      </w:tblPr>
+      <w:tblGrid>
+        <w:gridCol w:w="720"/>
+        <w:gridCol w:w="2265"/>
+        <w:gridCol w:w="1682"/>
+        <w:gridCol w:w="1828"/>
+        <w:gridCol w:w="1410"/>
+        <w:gridCol w:w="1281"/>
+        <w:gridCol w:w="1480"/>
+        <w:gridCol w:w="1950"/>
+        <w:gridCol w:w="2159"/>
+      </w:tblGrid>
+      <w:tr>
+        <w:tc>
+          <w:tcPr>
+            <w:tcW w:w="720" w:type="dxa"/>
+            <w:vMerge w:val="restart"/>
+            <w:tcBorders>
+              <w:top w:val="single" w:sz="4" w:space="0" w:color="000000"/>
+              <w:left w:val="single" w:sz="4" w:space="0" w:color="000000"/>
+              <w:bottom w:val="single" w:sz="4" w:space="0" w:color="000000"/>
+              <w:right w:val="single" w:sz="4" w:space="0" w:color="000000"/>
+            </w:tcBorders>
+            <w:shd w:val="clear" w:color="auto" w:fill="D9D9D9"/>
+            <w:vAlign w:val="center"/>
+          </w:tcPr>
+          <w:p>
+            <w:pPr>
+              <w:jc w:val="center"/>
+              <w:rPr>
+                <w:rFonts w:ascii="Cambria" w:hAnsi="Cambria" w:cs="Cambria"/>
+                <w:b/>
+              </w:rPr>
+            </w:pPr>
+            <w:r>
+              <w:rPr>
+                <w:rFonts w:ascii="Cambria" w:hAnsi="Cambria" w:cs="Cambria"/>
+                <w:b/>
+              </w:rPr>
+              <w:t>Case</w:t>
+            </w:r>
+          </w:p>
+        </w:tc>
+        <w:tc>
+          <w:tcPr>
+            <w:tcW w:w="2265" w:type="dxa"/>
+            <w:vMerge w:val="restart"/>
+            <w:tcBorders>
+              <w:top w:val="single" w:sz="4" w:space="0" w:color="000000"/>
+              <w:left w:val="single" w:sz="4" w:space="0" w:color="000000"/>
+              <w:right w:val="single" w:sz="4" w:space="0" w:color="auto"/>
+            </w:tcBorders>
+            <w:shd w:val="clear" w:color="auto" w:fill="D9D9D9"/>
+            <w:vAlign w:val="center"/>
+          </w:tcPr>
+          <w:p>
+            <w:pPr>
+              <w:jc w:val="center"/>
+              <w:rPr>
+                <w:rFonts w:ascii="Cambria" w:hAnsi="Cambria" w:cs="Cambria"/>
+                <w:b/>
+              </w:rPr>
+            </w:pPr>
+            <w:r>
+              <w:rPr>
+                <w:rFonts w:ascii="Cambria" w:hAnsi="Cambria" w:cs="Cambria"/>
+                <w:b/>
+              </w:rPr>
+              <w:t>Description</w:t>
+            </w:r>
+          </w:p>
+        </w:tc>
+        <w:tc>
+          <w:tcPr>
+            <w:tcW w:w="9631" w:type="dxa"/>
+            <w:gridSpan w:val="6"/>
+            <w:tcBorders>
+              <w:top w:val="single" w:sz="4" w:space="0" w:color="auto"/>
+              <w:left w:val="single" w:sz="4" w:space="0" w:color="auto"/>
+              <w:bottom w:val="single" w:sz="4" w:space="0" w:color="auto"/>
+              <w:right w:val="single" w:sz="4" w:space="0" w:color="auto"/>
+            </w:tcBorders>
+            <w:shd w:val="clear" w:color="auto" w:fill="D9D9D9"/>
+            <w:vAlign w:val="center"/>
+          </w:tcPr>
+          <w:p>
+            <w:pPr>
+              <w:jc w:val="center"/>
+              <w:rPr>
+                <w:rFonts w:ascii="Cambria" w:hAnsi="Cambria" w:cs="Cambria"/>
+                <w:b/>
+              </w:rPr>
+            </w:pPr>
+            <w:r>
+              <w:rPr>
+                <w:rFonts w:ascii="Cambria" w:hAnsi="Cambria" w:cs="Cambria"/>
+                <w:b/>
+              </w:rPr>
+              <w:t>Input</w:t>
+            </w:r>
+          </w:p>
+        </w:tc>
+        <w:tc>
+          <w:tcPr>
+            <w:tcW w:w="2159" w:type="dxa"/>
+            <w:tcBorders>
+              <w:top w:val="single" w:sz="4" w:space="0" w:color="000000"/>
+              <w:left w:val="single" w:sz="4" w:space="0" w:color="auto"/>
+              <w:bottom w:val="single" w:sz="4" w:space="0" w:color="000000"/>
+              <w:right w:val="single" w:sz="4" w:space="0" w:color="000000"/>
+            </w:tcBorders>
+            <w:shd w:val="clear" w:color="auto" w:fill="D9D9D9"/>
+          </w:tcPr>
+          <w:p>
+            <w:pPr>
+              <w:jc w:val="center"/>
+              <w:rPr>
+                <w:rFonts w:ascii="Cambria" w:hAnsi="Cambria" w:cs="Cambria"/>
+                <w:b/>
+              </w:rPr>
+            </w:pPr>
+            <w:r>
+              <w:rPr>
+                <w:rFonts w:ascii="Cambria" w:hAnsi="Cambria" w:cs="Cambria"/>
+                <w:b/>
+              </w:rPr>
+              <w:t>Expected</w:t>
+            </w:r>
+          </w:p>
+          <w:p>
+            <w:pPr>
+              <w:jc w:val="center"/>
+              <w:rPr>
+                <w:rFonts w:ascii="Cambria" w:hAnsi="Cambria" w:cs="Cambria"/>
+                <w:b/>
+              </w:rPr>
+            </w:pPr>
+            <w:r>
+              <w:rPr>
+                <w:rFonts w:ascii="Cambria" w:hAnsi="Cambria" w:cs="Cambria"/>
+                <w:b/>
+              </w:rPr>
+              <w:t>Result</w:t>
+            </w:r>
+          </w:p>
+        </w:tc>
+      </w:tr>
+      <w:tr>
+        <w:tc>
+          <w:tcPr>
+            <w:tcW w:w="720" w:type="dxa"/>
+            <w:vMerge/>
+            <w:tcBorders>
+              <w:top w:val="single" w:sz="4" w:space="0" w:color="000000"/>
+              <w:left w:val="single" w:sz="4" w:space="0" w:color="000000"/>
+              <w:bottom w:val="single" w:sz="4" w:space="0" w:color="000000"/>
+              <w:right w:val="single" w:sz="4" w:space="0" w:color="000000"/>
+            </w:tcBorders>
+            <w:shd w:val="clear" w:color="auto" w:fill="D9D9D9"/>
+            <w:vAlign w:val="center"/>
+          </w:tcPr>
+          <w:p>
+            <w:pPr>
+              <w:jc w:val="center"/>
+              <w:rPr>
+                <w:rFonts w:ascii="Cambria" w:hAnsi="Cambria" w:cs="Cambria"/>
+                <w:b/>
+              </w:rPr>
+            </w:pPr>
+          </w:p>
+        </w:tc>
+        <w:tc>
+          <w:tcPr>
+            <w:tcW w:w="2265" w:type="dxa"/>
+            <w:vMerge/>
+            <w:tcBorders>
+              <w:top w:val="single" w:sz="4" w:space="0" w:color="000000"/>
+              <w:left w:val="single" w:sz="4" w:space="0" w:color="000000"/>
+              <w:right w:val="single" w:sz="4" w:space="0" w:color="auto"/>
+            </w:tcBorders>
+            <w:shd w:val="clear" w:color="auto" w:fill="D9D9D9"/>
+            <w:vAlign w:val="center"/>
+          </w:tcPr>
+          <w:p>
+            <w:pPr>
+              <w:jc w:val="center"/>
+              <w:rPr>
+                <w:rFonts w:ascii="Cambria" w:hAnsi="Cambria" w:cs="Cambria"/>
+                <w:b/>
+              </w:rPr>
+            </w:pPr>
+          </w:p>
+        </w:tc>
+        <w:tc>
+          <w:tcPr>
+            <w:tcW w:w="9631" w:type="dxa"/>
+            <w:gridSpan w:val="6"/>
+            <w:tcBorders>
+              <w:top w:val="single" w:sz="4" w:space="0" w:color="auto"/>
+              <w:left w:val="single" w:sz="4" w:space="0" w:color="auto"/>
+              <w:bottom w:val="single" w:sz="4" w:space="0" w:color="auto"/>
+              <w:right w:val="single" w:sz="4" w:space="0" w:color="auto"/>
+            </w:tcBorders>
+            <w:shd w:val="clear" w:color="auto" w:fill="D9D9D9"/>
+            <w:vAlign w:val="center"/>
+          </w:tcPr>
+          <w:p>
+            <w:pPr>
+              <w:jc w:val="center"/>
+              <w:rPr>
+                <w:rFonts w:ascii="Cambria" w:hAnsi="Cambria" w:cs="Cambria"/>
+                <w:b/>
+              </w:rPr>
+            </w:pPr>
+            <w:r>
+              <w:rPr>
+                <w:rFonts w:ascii="Cambria" w:hAnsi="Cambria" w:cs="Cambria"/>
+                <w:b/>
+              </w:rPr>
+              <w:t>User Object</w:t>
+            </w:r>
+          </w:p>
+        </w:tc>
+        <w:tc>
+          <w:tcPr>
+            <w:tcW w:w="2159" w:type="dxa"/>
+            <w:vMerge w:val="restart"/>
+            <w:tcBorders>
+              <w:top w:val="single" w:sz="4" w:space="0" w:color="000000"/>
+              <w:left w:val="single" w:sz="4" w:space="0" w:color="auto"/>
+              <w:right w:val="single" w:sz="4" w:space="0" w:color="000000"/>
+            </w:tcBorders>
+            <w:shd w:val="clear" w:color="auto" w:fill="D9D9D9"/>
+            <w:vAlign w:val="center"/>
+          </w:tcPr>
+          <w:p>
+            <w:pPr>
+              <w:jc w:val="center"/>
+              <w:rPr>
+                <w:rFonts w:ascii="Cambria" w:hAnsi="Cambria" w:cs="Cambria"/>
+                <w:b/>
+              </w:rPr>
+            </w:pPr>
+            <w:r>
+              <w:rPr>
+                <w:rFonts w:ascii="Cambria" w:hAnsi="Cambria" w:cs="Cambria"/>
+                <w:b/>
+              </w:rPr>
+              <w:t>Pass/Fail</w:t>
+            </w:r>
+          </w:p>
+        </w:tc>
+      </w:tr>
+      <w:tr>
+        <w:tc>
+          <w:tcPr>
+            <w:tcW w:w="720" w:type="dxa"/>
+            <w:vMerge/>
+            <w:tcBorders>
+              <w:top w:val="single" w:sz="4" w:space="0" w:color="000000"/>
+              <w:left w:val="single" w:sz="4" w:space="0" w:color="000000"/>
+              <w:bottom w:val="single" w:sz="4" w:space="0" w:color="000000"/>
+              <w:right w:val="single" w:sz="4" w:space="0" w:color="000000"/>
+            </w:tcBorders>
+            <w:shd w:val="clear" w:color="auto" w:fill="D9D9D9"/>
+            <w:vAlign w:val="center"/>
+          </w:tcPr>
+          <w:p>
+            <w:pPr>
+              <w:jc w:val="center"/>
+              <w:rPr>
+                <w:rFonts w:ascii="Cambria" w:hAnsi="Cambria" w:cs="Cambria"/>
+                <w:shd w:val="clear" w:color="auto" w:fill="B3B3B3"/>
+              </w:rPr>
+            </w:pPr>
+          </w:p>
+        </w:tc>
+        <w:tc>
+          <w:tcPr>
+            <w:tcW w:w="2265" w:type="dxa"/>
+            <w:vMerge/>
+            <w:tcBorders>
+              <w:left w:val="single" w:sz="4" w:space="0" w:color="000000"/>
+              <w:bottom w:val="single" w:sz="4" w:space="0" w:color="000000"/>
+              <w:right w:val="single" w:sz="4" w:space="0" w:color="000000"/>
+            </w:tcBorders>
+            <w:shd w:val="clear" w:color="auto" w:fill="CCCCCC"/>
+            <w:vAlign w:val="center"/>
+          </w:tcPr>
+          <w:p>
+            <w:pPr>
+              <w:jc w:val="center"/>
+              <w:rPr>
+                <w:rFonts w:ascii="Cambria" w:hAnsi="Cambria" w:cs="Cambria"/>
+                <w:b/>
+                <w:bCs/>
+              </w:rPr>
+            </w:pPr>
+          </w:p>
+        </w:tc>
+        <w:tc>
+          <w:tcPr>
+            <w:tcW w:w="1682" w:type="dxa"/>
+            <w:tcBorders>
+              <w:top w:val="single" w:sz="4" w:space="0" w:color="auto"/>
+              <w:left w:val="single" w:sz="4" w:space="0" w:color="000000"/>
+              <w:bottom w:val="single" w:sz="4" w:space="0" w:color="000000"/>
+            </w:tcBorders>
+            <w:shd w:val="clear" w:color="auto" w:fill="CCCCCC"/>
+            <w:vAlign w:val="center"/>
+          </w:tcPr>
+          <w:p>
+            <w:pPr>
+              <w:jc w:val="center"/>
+              <w:rPr>
+                <w:rFonts w:ascii="Cambria" w:hAnsi="Cambria" w:cs="Cambria"/>
+                <w:b/>
+              </w:rPr>
+            </w:pPr>
+            <w:proofErr w:type="spellStart"/>
+            <w:r>
+              <w:rPr>
+                <w:rFonts w:asciiTheme="majorHAnsi" w:hAnsiTheme="majorHAnsi"/>
+              </w:rPr>
+              <w:t>PriductID</w:t>
+            </w:r>
+            <w:proofErr w:type="spellEnd"/>
+          </w:p>
+        </w:tc>
+        <w:tc>
+          <w:tcPr>
+            <w:tcW w:w="1828" w:type="dxa"/>
+            <w:tcBorders>
+              <w:top w:val="single" w:sz="4" w:space="0" w:color="auto"/>
+              <w:left w:val="single" w:sz="4" w:space="0" w:color="000000"/>
+              <w:bottom w:val="single" w:sz="4" w:space="0" w:color="000000"/>
+            </w:tcBorders>
+            <w:shd w:val="clear" w:color="auto" w:fill="CCCCCC"/>
+            <w:vAlign w:val="center"/>
+          </w:tcPr>
+          <w:p>
+            <w:pPr>
+              <w:jc w:val="center"/>
+              <w:rPr>
+                <w:rFonts w:ascii="Cambria" w:hAnsi="Cambria" w:cs="Cambria"/>
+                <w:b/>
+              </w:rPr>
+            </w:pPr>
+            <w:r>
+              <w:rPr>
+                <w:rFonts w:asciiTheme="majorHAnsi" w:hAnsiTheme="majorHAnsi"/>
+                <w:lang w:bidi="th-TH"/>
+              </w:rPr>
+              <w:t>Name</w:t>
+            </w:r>
+          </w:p>
+        </w:tc>
+        <w:tc>
+          <w:tcPr>
+            <w:tcW w:w="1410" w:type="dxa"/>
+            <w:tcBorders>
+              <w:top w:val="single" w:sz="4" w:space="0" w:color="auto"/>
+              <w:left w:val="single" w:sz="4" w:space="0" w:color="000000"/>
+              <w:bottom w:val="single" w:sz="4" w:space="0" w:color="000000"/>
+            </w:tcBorders>
+            <w:shd w:val="clear" w:color="auto" w:fill="CCCCCC"/>
+            <w:vAlign w:val="center"/>
+          </w:tcPr>
+          <w:p>
+            <w:pPr>
+              <w:jc w:val="center"/>
+              <w:rPr>
+                <w:rFonts w:ascii="Cambria" w:hAnsi="Cambria" w:cs="Cambria"/>
+                <w:b/>
+              </w:rPr>
+            </w:pPr>
+            <w:r>
+              <w:rPr>
+                <w:rFonts w:asciiTheme="majorHAnsi" w:hAnsiTheme="majorHAnsi"/>
+              </w:rPr>
+              <w:t>Description</w:t>
+            </w:r>
+          </w:p>
+        </w:tc>
+        <w:tc>
+          <w:tcPr>
+            <w:tcW w:w="1281" w:type="dxa"/>
+            <w:tcBorders>
+              <w:top w:val="single" w:sz="4" w:space="0" w:color="000000"/>
+              <w:left w:val="single" w:sz="4" w:space="0" w:color="000000"/>
+              <w:bottom w:val="single" w:sz="4" w:space="0" w:color="000000"/>
+              <w:right w:val="single" w:sz="4" w:space="0" w:color="000000"/>
+            </w:tcBorders>
+            <w:shd w:val="clear" w:color="auto" w:fill="CCCCCC"/>
+          </w:tcPr>
+          <w:p>
+            <w:pPr>
+              <w:jc w:val="center"/>
+              <w:rPr>
+                <w:rFonts w:ascii="Cambria" w:hAnsi="Cambria" w:cs="Cambria"/>
+                <w:b/>
+              </w:rPr>
+            </w:pPr>
+            <w:r>
+              <w:rPr>
+                <w:rFonts w:asciiTheme="majorHAnsi" w:hAnsiTheme="majorHAnsi"/>
+              </w:rPr>
+              <w:t>Price</w:t>
+            </w:r>
+          </w:p>
+        </w:tc>
+        <w:tc>
+          <w:tcPr>
+            <w:tcW w:w="1480" w:type="dxa"/>
+            <w:tcBorders>
+              <w:top w:val="single" w:sz="4" w:space="0" w:color="000000"/>
+              <w:left w:val="single" w:sz="4" w:space="0" w:color="000000"/>
+              <w:bottom w:val="single" w:sz="4" w:space="0" w:color="000000"/>
+            </w:tcBorders>
+            <w:shd w:val="clear" w:color="auto" w:fill="CCCCCC"/>
+          </w:tcPr>
+          <w:p>
+            <w:pPr>
+              <w:jc w:val="center"/>
+              <w:rPr>
+                <w:rFonts w:ascii="Cambria" w:hAnsi="Cambria" w:cs="Cambria"/>
+                <w:b/>
+              </w:rPr>
+            </w:pPr>
+            <w:r>
+              <w:rPr>
+                <w:rFonts w:asciiTheme="majorHAnsi" w:hAnsiTheme="majorHAnsi"/>
+              </w:rPr>
+              <w:t>Category</w:t>
+            </w:r>
+          </w:p>
+        </w:tc>
+        <w:tc>
+          <w:tcPr>
+            <w:tcW w:w="1950" w:type="dxa"/>
+            <w:tcBorders>
+              <w:top w:val="single" w:sz="4" w:space="0" w:color="000000"/>
+              <w:left w:val="single" w:sz="4" w:space="0" w:color="000000"/>
+              <w:bottom w:val="single" w:sz="4" w:space="0" w:color="000000"/>
+              <w:right w:val="single" w:sz="4" w:space="0" w:color="auto"/>
+            </w:tcBorders>
+            <w:shd w:val="clear" w:color="auto" w:fill="CCCCCC"/>
+          </w:tcPr>
+          <w:p>
+            <w:pPr>
+              <w:jc w:val="center"/>
+              <w:rPr>
+                <w:rFonts w:ascii="Cambria" w:hAnsi="Cambria" w:cs="Cambria"/>
+                <w:b/>
+              </w:rPr>
+            </w:pPr>
+            <w:r>
+              <w:rPr>
+                <w:rFonts w:asciiTheme="majorHAnsi" w:hAnsiTheme="majorHAnsi"/>
+              </w:rPr>
+              <w:t>Picture</w:t>
+            </w:r>
+          </w:p>
+        </w:tc>
+        <w:tc>
+          <w:tcPr>
+            <w:tcW w:w="2159" w:type="dxa"/>
+            <w:vMerge/>
+            <w:tcBorders>
+              <w:left w:val="single" w:sz="4" w:space="0" w:color="auto"/>
+              <w:bottom w:val="single" w:sz="4" w:space="0" w:color="000000"/>
+              <w:right w:val="single" w:sz="4" w:space="0" w:color="000000"/>
+            </w:tcBorders>
+            <w:shd w:val="clear" w:color="auto" w:fill="CCCCCC"/>
+            <w:vAlign w:val="center"/>
+          </w:tcPr>
+          <w:p>
+            <w:pPr>
+              <w:jc w:val="center"/>
+              <w:rPr>
+                <w:rFonts w:ascii="Cambria" w:hAnsi="Cambria" w:cs="Cambria"/>
+                <w:b/>
+              </w:rPr>
+            </w:pPr>
+          </w:p>
+        </w:tc>
+      </w:tr>
+      <w:tr>
+        <w:tc>
+          <w:tcPr>
+            <w:tcW w:w="720" w:type="dxa"/>
+            <w:tcBorders>
+              <w:left w:val="single" w:sz="4" w:space="0" w:color="000000"/>
+              <w:bottom w:val="single" w:sz="4" w:space="0" w:color="000000"/>
+              <w:right w:val="single" w:sz="4" w:space="0" w:color="000000"/>
+            </w:tcBorders>
+            <w:shd w:val="clear" w:color="auto" w:fill="auto"/>
+            <w:vAlign w:val="center"/>
+          </w:tcPr>
+          <w:p>
+            <w:pPr>
+              <w:jc w:val="center"/>
+              <w:rPr>
+                <w:rFonts w:ascii="Cambria" w:hAnsi="Cambria" w:cs="Cambria"/>
+              </w:rPr>
+            </w:pPr>
+            <w:r>
+              <w:rPr>
+                <w:rFonts w:ascii="Cambria" w:hAnsi="Cambria" w:cs="Cambria"/>
+              </w:rPr>
+              <w:t>1</w:t>
+            </w:r>
+          </w:p>
+        </w:tc>
+        <w:tc>
+          <w:tcPr>
+            <w:tcW w:w="2265" w:type="dxa"/>
+            <w:tcBorders>
+              <w:left w:val="single" w:sz="4" w:space="0" w:color="000000"/>
+              <w:bottom w:val="single" w:sz="4" w:space="0" w:color="000000"/>
+              <w:right w:val="single" w:sz="4" w:space="0" w:color="000000"/>
+            </w:tcBorders>
+            <w:vAlign w:val="center"/>
+          </w:tcPr>
+          <w:p>
+            <w:pPr>
+              <w:rPr>
+                <w:rFonts w:ascii="Cambria" w:hAnsi="Cambria" w:cs="Cambria"/>
+              </w:rPr>
+            </w:pPr>
+            <w:r>
+              <w:rPr>
+                <w:rFonts w:ascii="Cambria" w:hAnsi="Cambria" w:cs="Cambria"/>
+              </w:rPr>
+              <w:t>Test existed in the database.</w:t>
+            </w:r>
+          </w:p>
+        </w:tc>
+        <w:tc>
+          <w:tcPr>
+            <w:tcW w:w="1682" w:type="dxa"/>
+            <w:tcBorders>
+              <w:left w:val="single" w:sz="4" w:space="0" w:color="000000"/>
+              <w:bottom w:val="single" w:sz="4" w:space="0" w:color="000000"/>
+            </w:tcBorders>
+            <w:shd w:val="clear" w:color="auto" w:fill="auto"/>
+            <w:vAlign w:val="center"/>
+          </w:tcPr>
+          <w:p>
+            <w:pPr>
+              <w:jc w:val="center"/>
+              <w:rPr>
+                <w:rFonts w:ascii="Cambria" w:hAnsi="Cambria" w:cs="Cambria"/>
+              </w:rPr>
+            </w:pPr>
+            <w:r>
+              <w:rPr>
+                <w:rFonts w:ascii="Cambria" w:hAnsi="Cambria" w:cs="Cambria"/>
+              </w:rPr>
+              <w:t>“</w:t>
+            </w:r>
+            <w:r>
+              <w:rPr>
+                <w:rFonts w:asciiTheme="majorHAnsi" w:hAnsiTheme="majorHAnsi"/>
+              </w:rPr>
+              <w:t>1</w:t>
+            </w:r>
+            <w:r>
+              <w:rPr>
+                <w:rFonts w:ascii="Cambria" w:hAnsi="Cambria" w:cs="Cambria"/>
+              </w:rPr>
+              <w:t>”</w:t>
+            </w:r>
+          </w:p>
+        </w:tc>
+        <w:tc>
+          <w:tcPr>
+            <w:tcW w:w="1828" w:type="dxa"/>
+            <w:tcBorders>
+              <w:left w:val="single" w:sz="4" w:space="0" w:color="000000"/>
+              <w:bottom w:val="single" w:sz="4" w:space="0" w:color="000000"/>
+            </w:tcBorders>
+            <w:shd w:val="clear" w:color="auto" w:fill="auto"/>
+            <w:vAlign w:val="center"/>
+          </w:tcPr>
+          <w:p>
+            <w:pPr>
+              <w:jc w:val="center"/>
+              <w:rPr>
+                <w:rFonts w:ascii="Cambria" w:hAnsi="Cambria" w:cs="Cambria"/>
+              </w:rPr>
+            </w:pPr>
+            <w:r>
+              <w:rPr>
+                <w:rFonts w:ascii="Cambria" w:hAnsi="Cambria" w:cs="Cambria"/>
+              </w:rPr>
+              <w:t>“</w:t>
+            </w:r>
+            <w:r>
+              <w:rPr>
+                <w:rFonts w:asciiTheme="majorHAnsi" w:hAnsiTheme="majorHAnsi"/>
+              </w:rPr>
+              <w:t>8140</w:t>
+            </w:r>
+            <w:r>
+              <w:rPr>
+                <w:rFonts w:ascii="Cambria" w:hAnsi="Cambria" w:cs="Cambria"/>
+              </w:rPr>
+              <w:t>”</w:t>
+            </w:r>
+          </w:p>
+        </w:tc>
+        <w:tc>
+          <w:tcPr>
+            <w:tcW w:w="1410" w:type="dxa"/>
+            <w:tcBorders>
+              <w:left w:val="single" w:sz="4" w:space="0" w:color="000000"/>
+              <w:bottom w:val="single" w:sz="4" w:space="0" w:color="000000"/>
+            </w:tcBorders>
+            <w:shd w:val="clear" w:color="auto" w:fill="auto"/>
+            <w:vAlign w:val="center"/>
+          </w:tcPr>
+          <w:p>
+            <w:pPr>
+              <w:jc w:val="center"/>
+              <w:rPr>
+                <w:rFonts w:ascii="Cambria" w:hAnsi="Cambria" w:cs="Cambria"/>
+              </w:rPr>
+            </w:pPr>
+            <w:r>
+              <w:rPr>
+                <w:rFonts w:ascii="Cambria" w:hAnsi="Cambria" w:cs="Cambria"/>
+              </w:rPr>
+              <w:t>“</w:t>
+            </w:r>
+            <w:r>
+              <w:rPr>
+                <w:rFonts w:asciiTheme="majorHAnsi" w:hAnsiTheme="majorHAnsi"/>
+                <w:lang w:bidi="th-TH"/>
+              </w:rPr>
+              <w:t>Red Wing 8140</w:t>
+            </w:r>
+            <w:r>
+              <w:rPr>
+                <w:rFonts w:ascii="Cambria" w:hAnsi="Cambria" w:cs="Cambria"/>
+              </w:rPr>
+              <w:t>”</w:t>
+            </w:r>
+          </w:p>
+        </w:tc>
+        <w:tc>
+          <w:tcPr>
+            <w:tcW w:w="1281" w:type="dxa"/>
+            <w:tcBorders>
+              <w:left w:val="single" w:sz="4" w:space="0" w:color="000000"/>
+              <w:bottom w:val="single" w:sz="4" w:space="0" w:color="000000"/>
+              <w:right w:val="single" w:sz="4" w:space="0" w:color="000000"/>
+            </w:tcBorders>
+          </w:tcPr>
+          <w:p>
+            <w:pPr>
+              <w:jc w:val="center"/>
+              <w:rPr>
+                <w:rFonts w:ascii="Cambria" w:hAnsi="Cambria" w:cs="Cambria"/>
+              </w:rPr>
+            </w:pPr>
+            <w:r>
+              <w:rPr>
+                <w:rFonts w:ascii="Cambria" w:hAnsi="Cambria" w:cs="Cambria"/>
+              </w:rPr>
+              <w:t>“</w:t>
+            </w:r>
+            <w:r>
+              <w:rPr>
+                <w:rFonts w:asciiTheme="majorHAnsi" w:hAnsiTheme="majorHAnsi"/>
+              </w:rPr>
+              <w:t>9400.00</w:t>
+            </w:r>
+            <w:r>
+              <w:rPr>
+                <w:rFonts w:ascii="Cambria" w:hAnsi="Cambria" w:cs="Cambria"/>
+              </w:rPr>
+              <w:t>”</w:t>
+            </w:r>
+          </w:p>
+        </w:tc>
+        <w:tc>
+          <w:tcPr>
+            <w:tcW w:w="1480" w:type="dxa"/>
+            <w:tcBorders>
+              <w:left w:val="single" w:sz="4" w:space="0" w:color="000000"/>
+              <w:bottom w:val="single" w:sz="4" w:space="0" w:color="000000"/>
+            </w:tcBorders>
+          </w:tcPr>
+          <w:p>
+            <w:pPr>
+              <w:jc w:val="center"/>
+              <w:rPr>
+                <w:rFonts w:ascii="Cambria" w:hAnsi="Cambria" w:cs="Cambria"/>
+              </w:rPr>
+            </w:pPr>
+            <w:r>
+              <w:rPr>
+                <w:rFonts w:ascii="Cambria" w:hAnsi="Cambria" w:cs="Cambria"/>
+              </w:rPr>
+              <w:t>“</w:t>
+            </w:r>
+            <w:r>
+              <w:rPr>
+                <w:rFonts w:asciiTheme="majorHAnsi" w:hAnsiTheme="majorHAnsi"/>
+              </w:rPr>
+              <w:t>MOC TOE 1</w:t>
+            </w:r>
+            <w:r>
+              <w:rPr>
+                <w:rFonts w:ascii="Cambria" w:hAnsi="Cambria" w:cs="Cambria"/>
+              </w:rPr>
+              <w:t>”</w:t>
+            </w:r>
+          </w:p>
+        </w:tc>
+        <w:tc>
+          <w:tcPr>
+            <w:tcW w:w="1950" w:type="dxa"/>
+            <w:tcBorders>
+              <w:left w:val="single" w:sz="4" w:space="0" w:color="000000"/>
+              <w:bottom w:val="single" w:sz="4" w:space="0" w:color="000000"/>
+            </w:tcBorders>
+          </w:tcPr>
+          <w:p>
+            <w:pPr>
+              <w:jc w:val="center"/>
+              <w:rPr>
+                <w:rFonts w:ascii="Cambria" w:hAnsi="Cambria" w:cs="Cambria"/>
+              </w:rPr>
+            </w:pPr>
+            <w:r>
+              <w:rPr>
+                <w:rFonts w:asciiTheme="majorHAnsi" w:hAnsiTheme="majorHAnsi"/>
+              </w:rPr>
+              <w:t>P001.jpg</w:t>
+            </w:r>
+          </w:p>
+        </w:tc>
+        <w:tc>
+          <w:tcPr>
+            <w:tcW w:w="2159" w:type="dxa"/>
+            <w:tcBorders>
+              <w:left w:val="single" w:sz="4" w:space="0" w:color="000000"/>
+              <w:bottom w:val="single" w:sz="4" w:space="0" w:color="000000"/>
+              <w:right w:val="single" w:sz="4" w:space="0" w:color="000000"/>
+            </w:tcBorders>
+            <w:shd w:val="clear" w:color="auto" w:fill="auto"/>
+          </w:tcPr>
+          <w:p>
+            <w:pPr>
+              <w:jc w:val="center"/>
+              <w:rPr>
+                <w:rFonts w:ascii="Cambria" w:hAnsi="Cambria" w:cs="Cambria"/>
+              </w:rPr>
+            </w:pPr>
+            <w:r>
+              <w:rPr>
+                <w:rFonts w:ascii="Cambria" w:hAnsi="Cambria" w:cs="Cambria"/>
+              </w:rPr>
+              <w:t>Pass</w:t>
+            </w:r>
+          </w:p>
+        </w:tc>
+      </w:tr>
+      <w:tr>
+        <w:tc>
+          <w:tcPr>
+            <w:tcW w:w="720" w:type="dxa"/>
+            <w:tcBorders>
+              <w:left w:val="single" w:sz="4" w:space="0" w:color="000000"/>
+              <w:bottom w:val="single" w:sz="4" w:space="0" w:color="000000"/>
+              <w:right w:val="single" w:sz="4" w:space="0" w:color="000000"/>
+            </w:tcBorders>
+            <w:shd w:val="clear" w:color="auto" w:fill="auto"/>
+            <w:vAlign w:val="center"/>
+          </w:tcPr>
+          <w:p>
+            <w:pPr>
+              <w:jc w:val="center"/>
+              <w:rPr>
+                <w:rFonts w:ascii="Cambria" w:hAnsi="Cambria" w:cs="Cambria"/>
+              </w:rPr>
+            </w:pPr>
+            <w:r>
+              <w:rPr>
+                <w:rFonts w:ascii="Cambria" w:hAnsi="Cambria" w:cs="Cambria"/>
+              </w:rPr>
+              <w:t>2</w:t>
+            </w:r>
+          </w:p>
+        </w:tc>
+        <w:tc>
+          <w:tcPr>
+            <w:tcW w:w="2265" w:type="dxa"/>
+            <w:tcBorders>
+              <w:left w:val="single" w:sz="4" w:space="0" w:color="000000"/>
+              <w:bottom w:val="single" w:sz="4" w:space="0" w:color="000000"/>
+              <w:right w:val="single" w:sz="4" w:space="0" w:color="000000"/>
+            </w:tcBorders>
+            <w:vAlign w:val="center"/>
+          </w:tcPr>
+          <w:p>
+            <w:pPr>
+              <w:rPr>
+                <w:rFonts w:ascii="Cambria" w:hAnsi="Cambria" w:cs="Cambria"/>
+              </w:rPr>
+            </w:pPr>
+            <w:r>
+              <w:rPr>
+                <w:rFonts w:ascii="Cambria" w:hAnsi="Cambria" w:cs="Cambria"/>
+              </w:rPr>
+              <w:t>Test not existed in the database</w:t>
+            </w:r>
+          </w:p>
+        </w:tc>
+        <w:tc>
+          <w:tcPr>
+            <w:tcW w:w="1682" w:type="dxa"/>
+            <w:tcBorders>
+              <w:left w:val="single" w:sz="4" w:space="0" w:color="000000"/>
+              <w:bottom w:val="single" w:sz="4" w:space="0" w:color="000000"/>
+            </w:tcBorders>
+            <w:shd w:val="clear" w:color="auto" w:fill="auto"/>
+            <w:vAlign w:val="center"/>
+          </w:tcPr>
+          <w:p>
+            <w:pPr>
+              <w:jc w:val="center"/>
+              <w:rPr>
+                <w:rFonts w:ascii="Cambria" w:hAnsi="Cambria" w:cs="Cambria"/>
+              </w:rPr>
+            </w:pPr>
+            <w:r>
+              <w:rPr>
+                <w:rFonts w:ascii="Cambria" w:hAnsi="Cambria" w:cs="Cambria"/>
+              </w:rPr>
+              <w:t>“BBC”</w:t>
+            </w:r>
+          </w:p>
+        </w:tc>
+        <w:tc>
+          <w:tcPr>
+            <w:tcW w:w="1828" w:type="dxa"/>
+            <w:tcBorders>
+              <w:left w:val="single" w:sz="4" w:space="0" w:color="000000"/>
+              <w:bottom w:val="single" w:sz="4" w:space="0" w:color="000000"/>
+            </w:tcBorders>
+            <w:shd w:val="clear" w:color="auto" w:fill="auto"/>
+            <w:vAlign w:val="center"/>
+          </w:tcPr>
+          <w:p>
+            <w:pPr>
+              <w:jc w:val="center"/>
+              <w:rPr>
+                <w:rFonts w:ascii="Cambria" w:hAnsi="Cambria" w:cs="Cambria"/>
+              </w:rPr>
+            </w:pPr>
+            <w:r>
+              <w:rPr>
+                <w:rFonts w:ascii="Cambria" w:hAnsi="Cambria" w:cs="Cambria"/>
+              </w:rPr>
+              <w:t>“#$%^&amp;”</w:t>
+            </w:r>
+          </w:p>
+        </w:tc>
+        <w:tc>
+          <w:tcPr>
+            <w:tcW w:w="1410" w:type="dxa"/>
+            <w:tcBorders>
+              <w:left w:val="single" w:sz="4" w:space="0" w:color="000000"/>
+              <w:bottom w:val="single" w:sz="4" w:space="0" w:color="000000"/>
+            </w:tcBorders>
+            <w:shd w:val="clear" w:color="auto" w:fill="auto"/>
+            <w:vAlign w:val="center"/>
+          </w:tcPr>
+          <w:p>
+            <w:pPr>
+              <w:jc w:val="center"/>
+              <w:rPr>
+                <w:rFonts w:ascii="Cambria" w:hAnsi="Cambria" w:cs="Cambria"/>
+              </w:rPr>
+            </w:pPr>
+            <w:r>
+              <w:rPr>
+                <w:rFonts w:ascii="Cambria" w:hAnsi="Cambria" w:cs="Cambria"/>
+              </w:rPr>
+              <w:t>“”123</w:t>
+            </w:r>
+          </w:p>
+        </w:tc>
+        <w:tc>
+          <w:tcPr>
+            <w:tcW w:w="1281" w:type="dxa"/>
+            <w:tcBorders>
+              <w:left w:val="single" w:sz="4" w:space="0" w:color="000000"/>
+              <w:bottom w:val="single" w:sz="4" w:space="0" w:color="000000"/>
+              <w:right w:val="single" w:sz="4" w:space="0" w:color="000000"/>
+            </w:tcBorders>
+          </w:tcPr>
+          <w:p>
+            <w:pPr>
+              <w:jc w:val="center"/>
+              <w:rPr>
+                <w:rFonts w:ascii="Cambria" w:hAnsi="Cambria" w:cs="Cambria"/>
+              </w:rPr>
+            </w:pPr>
+            <w:r>
+              <w:rPr>
+                <w:rFonts w:ascii="Cambria" w:hAnsi="Cambria" w:cs="Cambria"/>
+              </w:rPr>
+              <w:t>“%^&amp;*”</w:t>
+            </w:r>
+          </w:p>
+        </w:tc>
+        <w:tc>
+          <w:tcPr>
+            <w:tcW w:w="1480" w:type="dxa"/>
+            <w:tcBorders>
+              <w:left w:val="single" w:sz="4" w:space="0" w:color="000000"/>
+              <w:bottom w:val="single" w:sz="4" w:space="0" w:color="000000"/>
+            </w:tcBorders>
+          </w:tcPr>
+          <w:p>
+            <w:pPr>
+              <w:jc w:val="center"/>
+              <w:rPr>
+                <w:rFonts w:ascii="Cambria" w:hAnsi="Cambria" w:cs="Cambria"/>
+              </w:rPr>
+            </w:pPr>
+            <w:r>
+              <w:rPr>
+                <w:rFonts w:ascii="Cambria" w:hAnsi="Cambria" w:cs="Cambria"/>
+              </w:rPr>
+              <w:t>“0000”</w:t>
+            </w:r>
+          </w:p>
+        </w:tc>
+        <w:tc>
+          <w:tcPr>
+            <w:tcW w:w="1950" w:type="dxa"/>
+            <w:tcBorders>
+              <w:left w:val="single" w:sz="4" w:space="0" w:color="000000"/>
+              <w:bottom w:val="single" w:sz="4" w:space="0" w:color="000000"/>
+            </w:tcBorders>
+          </w:tcPr>
+          <w:p>
+            <w:pPr>
+              <w:jc w:val="center"/>
+              <w:rPr>
+                <w:rFonts w:ascii="Cambria" w:hAnsi="Cambria" w:cs="Cambria"/>
+              </w:rPr>
+            </w:pPr>
+            <w:r>
+              <w:rPr>
+                <w:rFonts w:ascii="Cambria" w:hAnsi="Cambria" w:cs="Cambria"/>
+              </w:rPr>
+              <w:t>Gy.docx</w:t>
+            </w:r>
+          </w:p>
+        </w:tc>
+        <w:tc>
+          <w:tcPr>
+            <w:tcW w:w="2159" w:type="dxa"/>
+            <w:tcBorders>
+              <w:left w:val="single" w:sz="4" w:space="0" w:color="000000"/>
+              <w:bottom w:val="single" w:sz="4" w:space="0" w:color="000000"/>
+              <w:right w:val="single" w:sz="4" w:space="0" w:color="000000"/>
+            </w:tcBorders>
+            <w:shd w:val="clear" w:color="auto" w:fill="auto"/>
+          </w:tcPr>
+          <w:p>
+            <w:pPr>
+              <w:jc w:val="center"/>
+              <w:rPr>
+                <w:rFonts w:ascii="Cambria" w:hAnsi="Cambria" w:cs="Cambria"/>
+              </w:rPr>
+            </w:pPr>
+            <w:r>
+              <w:rPr>
+                <w:rFonts w:ascii="Cambria" w:hAnsi="Cambria" w:cs="Cambria"/>
+              </w:rPr>
+              <w:t>Fail</w:t>
+            </w:r>
+          </w:p>
+        </w:tc>
+      </w:tr>
+    </w:tbl>
+    <w:p>
+      <w:pPr>
+        <w:rPr>
+          <w:lang w:bidi="th-TH"/>
+        </w:rPr>
+      </w:pPr>
+    </w:p>
+    <w:p>
+      <w:pPr>
+        <w:rPr>
+          <w:lang w:bidi="th-TH"/>
+        </w:rPr>
+      </w:pPr>
+    </w:p>
+    <w:p>
+      <w:pPr>
+        <w:rPr>
+          <w:lang w:bidi="th-TH"/>
+        </w:rPr>
+      </w:pPr>
+    </w:p>
+    <w:p>
+      <w:pPr>
+        <w:rPr>
+          <w:lang w:bidi="th-TH"/>
+        </w:rPr>
+      </w:pPr>
+    </w:p>
+    <w:p>
+      <w:pPr>
+        <w:rPr>
+          <w:lang w:bidi="th-TH"/>
+        </w:rPr>
+      </w:pPr>
+    </w:p>
+    <w:p>
+      <w:pPr>
+        <w:rPr>
+          <w:lang w:bidi="th-TH"/>
+        </w:rPr>
+      </w:pPr>
+    </w:p>
+    <w:p>
+      <w:pPr>
+        <w:rPr>
+          <w:lang w:bidi="th-TH"/>
+        </w:rPr>
+      </w:pPr>
+    </w:p>
+    <w:p>
+      <w:pPr>
+        <w:rPr>
+          <w:lang w:bidi="th-TH"/>
+        </w:rPr>
+      </w:pPr>
+    </w:p>
+    <w:p>
+      <w:pPr>
+        <w:rPr>
           <w:rFonts w:ascii="Cambria" w:hAnsi="Cambria" w:cs="Cambria"/>
           <w:b/>
         </w:rPr>
@@ -15220,7 +16771,7 @@
           <w:rFonts w:ascii="Cambria" w:hAnsi="Cambria" w:cs="Cambria"/>
           <w:b/>
         </w:rPr>
-        <w:t>URS13:</w:t>
+        <w:t>URS14:</w:t>
       </w:r>
       <w:r>
         <w:rPr>
@@ -15242,7 +16793,7 @@
           <w:rFonts w:asciiTheme="majorHAnsi" w:hAnsiTheme="majorHAnsi" w:cs="Times New Roman"/>
           <w:color w:val="000000" w:themeColor="text1"/>
         </w:rPr>
-        <w:t>The customer can remove the added product on the shopping cart.</w:t>
+        <w:t>The customer can select checkout to see the buying transaction summary.</w:t>
       </w:r>
     </w:p>
     <w:p>
@@ -15273,14 +16824,7 @@
           <w:rFonts w:asciiTheme="majorHAnsi" w:hAnsiTheme="majorHAnsi"/>
           <w:color w:val="000000" w:themeColor="text1"/>
         </w:rPr>
-        <w:t>If the customer does not want the product. The customer can remove the product which is added into the shopping cart list.</w:t>
-      </w:r>
-      <w:r>
-        <w:rPr>
-          <w:rFonts w:asciiTheme="majorHAnsi" w:hAnsiTheme="majorHAnsi"/>
-          <w:color w:val="000000" w:themeColor="text1"/>
-        </w:rPr>
-        <w:tab/>
+        <w:t>When the customer add the product that his want to customer’s cart finished. The customer can checkout to see the buying transaction summary.</w:t>
       </w:r>
     </w:p>
     <w:p>
@@ -15294,38 +16838,12 @@
         <w:rPr>
           <w:rFonts w:ascii="Cambria" w:hAnsi="Cambria" w:cs="Cambria"/>
           <w:b/>
-          <w:color w:val="FF0000"/>
-        </w:rPr>
-        <w:t xml:space="preserve">Integration Test Case </w:t>
-      </w:r>
-      <w:r>
-        <w:rPr>
-          <w:rFonts w:ascii="Cambria" w:hAnsi="Cambria" w:cs="Cambria"/>
-          <w:b/>
-          <w:color w:val="FF0000"/>
-        </w:rPr>
-        <w:t>(I</w:t>
-      </w:r>
-      <w:r>
-        <w:rPr>
-          <w:rFonts w:ascii="Cambria" w:hAnsi="Cambria" w:cs="Cambria"/>
-          <w:b/>
-          <w:color w:val="FF0000"/>
-        </w:rPr>
-        <w:t>TC-13</w:t>
-      </w:r>
-      <w:r>
-        <w:rPr>
-          <w:rFonts w:ascii="Cambria" w:hAnsi="Cambria" w:cs="Cambria"/>
-          <w:b/>
-          <w:color w:val="FF0000"/>
-        </w:rPr>
-        <w:t>):</w:t>
+        </w:rPr>
+        <w:t>Integration Test Case (ITC-14):</w:t>
       </w:r>
       <w:r>
         <w:rPr>
           <w:rFonts w:ascii="Courier New" w:hAnsi="Courier New" w:cs="Courier New"/>
-          <w:color w:val="FF0000"/>
         </w:rPr>
         <w:t xml:space="preserve"> public </w:t>
       </w:r>
@@ -15333,425 +16851,71 @@
       <w:r>
         <w:rPr>
           <w:rFonts w:ascii="Courier New" w:hAnsi="Courier New" w:cs="Courier New"/>
-          <w:color w:val="FF0000"/>
-        </w:rPr>
-        <w:t>boolean</w:t>
+        </w:rPr>
+        <w:t>ViewResult</w:t>
       </w:r>
       <w:proofErr w:type="spellEnd"/>
       <w:r>
         <w:rPr>
           <w:rFonts w:ascii="Courier New" w:hAnsi="Courier New" w:cs="Courier New"/>
-          <w:color w:val="FF0000"/>
         </w:rPr>
         <w:t xml:space="preserve"> </w:t>
       </w:r>
+      <w:proofErr w:type="gramStart"/>
+      <w:r>
+        <w:rPr>
+          <w:rFonts w:ascii="Courier New" w:hAnsi="Courier New" w:cs="Courier New"/>
+        </w:rPr>
+        <w:t>Checkout(</w:t>
+      </w:r>
+      <w:proofErr w:type="gramEnd"/>
+      <w:r>
+        <w:rPr>
+          <w:rFonts w:ascii="Courier New" w:hAnsi="Courier New" w:cs="Courier New"/>
+        </w:rPr>
+        <w:t xml:space="preserve">Cart </w:t>
+      </w:r>
       <w:proofErr w:type="spellStart"/>
-      <w:proofErr w:type="gramStart"/>
       <w:r>
         <w:rPr>
           <w:rFonts w:ascii="Courier New" w:hAnsi="Courier New" w:cs="Courier New"/>
-          <w:color w:val="FF0000"/>
-        </w:rPr>
-        <w:t>validateUsername</w:t>
+        </w:rPr>
+        <w:t>cart</w:t>
       </w:r>
       <w:proofErr w:type="spellEnd"/>
       <w:r>
         <w:rPr>
           <w:rFonts w:ascii="Courier New" w:hAnsi="Courier New" w:cs="Courier New"/>
-          <w:color w:val="FF0000"/>
-        </w:rPr>
-        <w:t>(</w:t>
-      </w:r>
-      <w:proofErr w:type="gramEnd"/>
+        </w:rPr>
+        <w:t xml:space="preserve">, </w:t>
+      </w:r>
+      <w:proofErr w:type="spellStart"/>
       <w:r>
         <w:rPr>
           <w:rFonts w:ascii="Courier New" w:hAnsi="Courier New" w:cs="Courier New"/>
-          <w:color w:val="FF0000"/>
-        </w:rPr>
-        <w:t>String username)</w:t>
-      </w:r>
-    </w:p>
-    <w:p>
-      <w:pPr>
-        <w:rPr>
-          <w:rFonts w:ascii="Cambria" w:hAnsi="Cambria" w:cs="Cambria"/>
-          <w:bCs/>
-        </w:rPr>
-      </w:pPr>
-      <w:r>
-        <w:rPr>
-          <w:rFonts w:ascii="Cambria" w:hAnsi="Cambria" w:cs="Cambria"/>
-          <w:b/>
-        </w:rPr>
-        <w:t>Test Data: *</w:t>
-      </w:r>
-      <w:r>
-        <w:rPr>
-          <w:rFonts w:ascii="Cambria" w:hAnsi="Cambria" w:cs="Cambria"/>
-          <w:bCs/>
-        </w:rPr>
-        <w:t xml:space="preserve">The test data is already </w:t>
-      </w:r>
-      <w:proofErr w:type="gramStart"/>
-      <w:r>
-        <w:rPr>
-          <w:rFonts w:ascii="Cambria" w:hAnsi="Cambria" w:cs="Cambria"/>
-          <w:bCs/>
-        </w:rPr>
-        <w:t>exist</w:t>
-      </w:r>
-      <w:proofErr w:type="gramEnd"/>
-      <w:r>
-        <w:rPr>
-          <w:rFonts w:ascii="Cambria" w:hAnsi="Cambria" w:cs="Cambria"/>
-          <w:bCs/>
-        </w:rPr>
-        <w:t xml:space="preserve"> in database.</w:t>
-      </w:r>
-    </w:p>
-    <w:p>
-      <w:pPr>
-        <w:rPr>
-          <w:lang w:bidi="th-TH"/>
-        </w:rPr>
-      </w:pPr>
-    </w:p>
-    <w:p>
-      <w:pPr>
-        <w:rPr>
-          <w:lang w:bidi="th-TH"/>
-        </w:rPr>
-      </w:pPr>
-    </w:p>
-    <w:p>
-      <w:pPr>
-        <w:rPr>
-          <w:lang w:bidi="th-TH"/>
-        </w:rPr>
-      </w:pPr>
-      <w:r>
-        <w:rPr>
-          <w:lang w:bidi="th-TH"/>
-        </w:rPr>
-        <w:t>***</w:t>
-      </w:r>
-      <w:r>
-        <w:rPr>
-          <w:rFonts w:hint="cs"/>
-          <w:cs/>
-          <w:lang w:bidi="th-TH"/>
-        </w:rPr>
-        <w:t>ไม่เป็น****</w:t>
-      </w:r>
-    </w:p>
-    <w:p>
-      <w:pPr>
-        <w:rPr>
-          <w:lang w:bidi="th-TH"/>
-        </w:rPr>
-      </w:pPr>
-    </w:p>
-    <w:p>
-      <w:pPr>
-        <w:rPr>
-          <w:lang w:bidi="th-TH"/>
-        </w:rPr>
-      </w:pPr>
-    </w:p>
-    <w:p>
-      <w:pPr>
-        <w:rPr>
-          <w:lang w:bidi="th-TH"/>
-        </w:rPr>
-      </w:pPr>
-    </w:p>
-    <w:p>
-      <w:pPr>
-        <w:rPr>
-          <w:lang w:bidi="th-TH"/>
-        </w:rPr>
-      </w:pPr>
-    </w:p>
-    <w:p>
-      <w:pPr>
-        <w:rPr>
-          <w:lang w:bidi="th-TH"/>
-        </w:rPr>
-      </w:pPr>
-    </w:p>
-    <w:p>
-      <w:pPr>
-        <w:rPr>
-          <w:lang w:bidi="th-TH"/>
-        </w:rPr>
-      </w:pPr>
-    </w:p>
-    <w:p>
-      <w:pPr>
-        <w:rPr>
-          <w:lang w:bidi="th-TH"/>
-        </w:rPr>
-      </w:pPr>
-    </w:p>
-    <w:p>
-      <w:pPr>
-        <w:rPr>
-          <w:lang w:bidi="th-TH"/>
-        </w:rPr>
-      </w:pPr>
-    </w:p>
-    <w:p>
-      <w:pPr>
-        <w:rPr>
-          <w:lang w:bidi="th-TH"/>
-        </w:rPr>
-      </w:pPr>
-    </w:p>
-    <w:p>
-      <w:pPr>
-        <w:rPr>
-          <w:lang w:bidi="th-TH"/>
-        </w:rPr>
-      </w:pPr>
-    </w:p>
-    <w:p>
-      <w:pPr>
-        <w:rPr>
-          <w:lang w:bidi="th-TH"/>
-        </w:rPr>
-      </w:pPr>
-    </w:p>
-    <w:p>
-      <w:pPr>
-        <w:rPr>
-          <w:lang w:bidi="th-TH"/>
-        </w:rPr>
-      </w:pPr>
-    </w:p>
-    <w:p>
-      <w:pPr>
-        <w:rPr>
-          <w:lang w:bidi="th-TH"/>
-        </w:rPr>
-      </w:pPr>
-    </w:p>
-    <w:p>
-      <w:pPr>
-        <w:rPr>
-          <w:lang w:bidi="th-TH"/>
-        </w:rPr>
-      </w:pPr>
-    </w:p>
-    <w:p>
-      <w:pPr>
-        <w:rPr>
-          <w:lang w:bidi="th-TH"/>
-        </w:rPr>
-      </w:pPr>
-    </w:p>
-    <w:p>
-      <w:pPr>
-        <w:rPr>
-          <w:lang w:bidi="th-TH"/>
-        </w:rPr>
-      </w:pPr>
-    </w:p>
-    <w:p>
-      <w:pPr>
-        <w:rPr>
-          <w:lang w:bidi="th-TH"/>
-        </w:rPr>
-      </w:pPr>
-    </w:p>
-    <w:p>
-      <w:pPr>
-        <w:rPr>
-          <w:lang w:bidi="th-TH"/>
-        </w:rPr>
-      </w:pPr>
-    </w:p>
-    <w:p>
-      <w:pPr>
-        <w:rPr>
-          <w:lang w:bidi="th-TH"/>
-        </w:rPr>
-      </w:pPr>
-    </w:p>
-    <w:p>
-      <w:pPr>
-        <w:rPr>
-          <w:lang w:bidi="th-TH"/>
-        </w:rPr>
-      </w:pPr>
-    </w:p>
-    <w:p>
-      <w:pPr>
-        <w:rPr>
-          <w:lang w:bidi="th-TH"/>
-        </w:rPr>
-      </w:pPr>
-    </w:p>
-    <w:p>
-      <w:pPr>
-        <w:rPr>
-          <w:lang w:bidi="th-TH"/>
-        </w:rPr>
-      </w:pPr>
-    </w:p>
-    <w:p>
-      <w:pPr>
-        <w:rPr>
-          <w:rFonts w:ascii="Cambria" w:hAnsi="Cambria" w:cs="Cambria"/>
-          <w:b/>
-        </w:rPr>
-      </w:pPr>
-      <w:r>
-        <w:rPr>
-          <w:rFonts w:ascii="Cambria" w:hAnsi="Cambria" w:cs="Cambria"/>
-          <w:b/>
-        </w:rPr>
-        <w:t>URS14:</w:t>
-      </w:r>
-      <w:r>
-        <w:rPr>
-          <w:b/>
-          <w:bCs/>
-          <w:sz w:val="28"/>
+        </w:rPr>
+        <w:t>ShippingDetails</w:t>
+      </w:r>
+      <w:proofErr w:type="spellEnd"/>
+      <w:r>
+        <w:rPr>
+          <w:rFonts w:ascii="Courier New" w:hAnsi="Courier New" w:cs="Courier New"/>
         </w:rPr>
         <w:t xml:space="preserve"> </w:t>
       </w:r>
-      <w:r>
-        <w:rPr>
-          <w:rFonts w:asciiTheme="majorHAnsi" w:hAnsiTheme="majorHAnsi"/>
-          <w:color w:val="000000"/>
-        </w:rPr>
-        <w:t xml:space="preserve"> </w:t>
-      </w:r>
-      <w:r>
-        <w:rPr>
-          <w:rFonts w:asciiTheme="majorHAnsi" w:hAnsiTheme="majorHAnsi" w:cs="Times New Roman"/>
-          <w:color w:val="000000" w:themeColor="text1"/>
-        </w:rPr>
-        <w:t>The customer can select checkout to see the buying transaction summary.</w:t>
-      </w:r>
-    </w:p>
-    <w:p>
-      <w:pPr>
-        <w:rPr>
-          <w:rFonts w:asciiTheme="majorHAnsi" w:hAnsiTheme="majorHAnsi"/>
-          <w:color w:val="000000" w:themeColor="text1"/>
-        </w:rPr>
-      </w:pPr>
-      <w:r>
-        <w:rPr>
-          <w:rFonts w:ascii="Cambria" w:hAnsi="Cambria" w:cs="Cambria"/>
-          <w:b/>
-        </w:rPr>
-        <w:t>Description:</w:t>
-      </w:r>
-      <w:r>
-        <w:rPr>
-          <w:rFonts w:asciiTheme="majorHAnsi" w:hAnsiTheme="majorHAnsi"/>
-          <w:b/>
-          <w:bCs/>
-          <w:color w:val="000000" w:themeColor="text1"/>
-        </w:rPr>
-        <w:t xml:space="preserve">  </w:t>
-      </w:r>
-      <w:r>
-        <w:rPr>
-          <w:rFonts w:asciiTheme="majorHAnsi" w:hAnsiTheme="majorHAnsi"/>
-          <w:color w:val="000000" w:themeColor="text1"/>
-        </w:rPr>
-        <w:t>When the customer add the product that his want to customer’s cart finished. The customer can checkout to see the buying transaction summary.</w:t>
-      </w:r>
-    </w:p>
-    <w:p>
-      <w:pPr>
-        <w:rPr>
-          <w:rFonts w:ascii="Cambria" w:hAnsi="Cambria" w:cs="Cambria"/>
-          <w:b/>
-        </w:rPr>
-      </w:pPr>
-      <w:r>
-        <w:rPr>
-          <w:rFonts w:ascii="Cambria" w:hAnsi="Cambria" w:cs="Cambria"/>
-          <w:b/>
-          <w:color w:val="FF0000"/>
-        </w:rPr>
-        <w:t xml:space="preserve">Integration Test Case </w:t>
-      </w:r>
-      <w:r>
-        <w:rPr>
-          <w:rFonts w:ascii="Cambria" w:hAnsi="Cambria" w:cs="Cambria"/>
-          <w:b/>
-          <w:color w:val="FF0000"/>
-        </w:rPr>
-        <w:t>(I</w:t>
-      </w:r>
-      <w:r>
-        <w:rPr>
-          <w:rFonts w:ascii="Cambria" w:hAnsi="Cambria" w:cs="Cambria"/>
-          <w:b/>
-          <w:color w:val="FF0000"/>
-        </w:rPr>
-        <w:t>TC-14</w:t>
-      </w:r>
-      <w:r>
-        <w:rPr>
-          <w:rFonts w:ascii="Cambria" w:hAnsi="Cambria" w:cs="Cambria"/>
-          <w:b/>
-          <w:color w:val="FF0000"/>
-        </w:rPr>
-        <w:t>):</w:t>
-      </w:r>
+      <w:proofErr w:type="spellStart"/>
       <w:r>
         <w:rPr>
           <w:rFonts w:ascii="Courier New" w:hAnsi="Courier New" w:cs="Courier New"/>
-          <w:color w:val="FF0000"/>
-        </w:rPr>
-        <w:t xml:space="preserve"> public </w:t>
-      </w:r>
-      <w:proofErr w:type="spellStart"/>
+        </w:rPr>
+        <w:t>shippingDetails</w:t>
+      </w:r>
+      <w:proofErr w:type="spellEnd"/>
       <w:r>
         <w:rPr>
           <w:rFonts w:ascii="Courier New" w:hAnsi="Courier New" w:cs="Courier New"/>
-          <w:color w:val="FF0000"/>
-        </w:rPr>
-        <w:t>boolean</w:t>
-      </w:r>
-      <w:proofErr w:type="spellEnd"/>
-      <w:r>
-        <w:rPr>
-          <w:rFonts w:ascii="Courier New" w:hAnsi="Courier New" w:cs="Courier New"/>
-          <w:color w:val="FF0000"/>
-        </w:rPr>
-        <w:t xml:space="preserve"> </w:t>
-      </w:r>
-      <w:proofErr w:type="spellStart"/>
-      <w:proofErr w:type="gramStart"/>
-      <w:r>
-        <w:rPr>
-          <w:rFonts w:ascii="Courier New" w:hAnsi="Courier New" w:cs="Courier New"/>
-          <w:color w:val="FF0000"/>
-        </w:rPr>
-        <w:t>validateUsername</w:t>
-      </w:r>
-      <w:proofErr w:type="spellEnd"/>
-      <w:r>
-        <w:rPr>
-          <w:rFonts w:ascii="Courier New" w:hAnsi="Courier New" w:cs="Courier New"/>
-          <w:color w:val="FF0000"/>
-        </w:rPr>
-        <w:t>(</w:t>
-      </w:r>
-      <w:proofErr w:type="gramEnd"/>
-      <w:r>
-        <w:rPr>
-          <w:rFonts w:ascii="Courier New" w:hAnsi="Courier New" w:cs="Courier New"/>
-          <w:color w:val="FF0000"/>
-        </w:rPr>
-        <w:t>String username)</w:t>
+        </w:rPr>
+        <w:t>)</w:t>
       </w:r>
     </w:p>
     <w:p>
@@ -16541,13 +17705,6 @@
     <w:p>
       <w:pPr>
         <w:rPr>
-          <w:lang w:bidi="th-TH"/>
-        </w:rPr>
-      </w:pPr>
-    </w:p>
-    <w:p>
-      <w:pPr>
-        <w:rPr>
           <w:rFonts w:ascii="Cambria" w:hAnsi="Cambria" w:cs="Cambria"/>
           <w:b/>
         </w:rPr>
@@ -16557,6 +17714,7 @@
           <w:rFonts w:ascii="Cambria" w:hAnsi="Cambria" w:cs="Cambria"/>
           <w:b/>
         </w:rPr>
+        <w:lastRenderedPageBreak/>
         <w:t>URS15:</w:t>
       </w:r>
       <w:r>
@@ -16624,54 +17782,32 @@
         <w:rPr>
           <w:rFonts w:ascii="Cambria" w:hAnsi="Cambria" w:cs="Cambria"/>
           <w:b/>
-          <w:color w:val="FF0000"/>
-        </w:rPr>
-        <w:t xml:space="preserve">Integration Test Case </w:t>
-      </w:r>
-      <w:r>
-        <w:rPr>
-          <w:rFonts w:ascii="Cambria" w:hAnsi="Cambria" w:cs="Cambria"/>
-          <w:b/>
-          <w:color w:val="FF0000"/>
-        </w:rPr>
-        <w:t>(I</w:t>
-      </w:r>
-      <w:r>
-        <w:rPr>
-          <w:rFonts w:ascii="Cambria" w:hAnsi="Cambria" w:cs="Cambria"/>
-          <w:b/>
-          <w:color w:val="FF0000"/>
-        </w:rPr>
-        <w:t>TC-15</w:t>
-      </w:r>
-      <w:r>
-        <w:rPr>
-          <w:rFonts w:ascii="Cambria" w:hAnsi="Cambria" w:cs="Cambria"/>
-          <w:b/>
-          <w:color w:val="FF0000"/>
-        </w:rPr>
-        <w:t>):</w:t>
+        </w:rPr>
+        <w:t>Integration Test Case (ITC-15):</w:t>
       </w:r>
       <w:r>
         <w:rPr>
           <w:rFonts w:ascii="Courier New" w:hAnsi="Courier New" w:cs="Courier New"/>
-          <w:color w:val="FF0000"/>
-        </w:rPr>
-        <w:t xml:space="preserve"> public </w:t>
+        </w:rPr>
+        <w:t xml:space="preserve"> </w:t>
+      </w:r>
+      <w:r>
+        <w:rPr>
+          <w:rFonts w:ascii="Courier New" w:hAnsi="Courier New" w:cs="Courier New"/>
+        </w:rPr>
+        <w:t xml:space="preserve">public </w:t>
       </w:r>
       <w:proofErr w:type="spellStart"/>
       <w:r>
         <w:rPr>
           <w:rFonts w:ascii="Courier New" w:hAnsi="Courier New" w:cs="Courier New"/>
-          <w:color w:val="FF0000"/>
-        </w:rPr>
-        <w:t>boolean</w:t>
+        </w:rPr>
+        <w:t>ActionResult</w:t>
       </w:r>
       <w:proofErr w:type="spellEnd"/>
       <w:r>
         <w:rPr>
           <w:rFonts w:ascii="Courier New" w:hAnsi="Courier New" w:cs="Courier New"/>
-          <w:color w:val="FF0000"/>
         </w:rPr>
         <w:t xml:space="preserve"> </w:t>
       </w:r>
@@ -16680,26 +17816,17 @@
       <w:r>
         <w:rPr>
           <w:rFonts w:ascii="Courier New" w:hAnsi="Courier New" w:cs="Courier New"/>
-          <w:color w:val="FF0000"/>
-        </w:rPr>
-        <w:t>validateUsername</w:t>
+        </w:rPr>
+        <w:t>ViewShoppingHistory</w:t>
       </w:r>
       <w:proofErr w:type="spellEnd"/>
       <w:r>
         <w:rPr>
           <w:rFonts w:ascii="Courier New" w:hAnsi="Courier New" w:cs="Courier New"/>
-          <w:color w:val="FF0000"/>
-        </w:rPr>
-        <w:t>(</w:t>
+        </w:rPr>
+        <w:t>()</w:t>
       </w:r>
       <w:proofErr w:type="gramEnd"/>
-      <w:r>
-        <w:rPr>
-          <w:rFonts w:ascii="Courier New" w:hAnsi="Courier New" w:cs="Courier New"/>
-          <w:color w:val="FF0000"/>
-        </w:rPr>
-        <w:t>String username)</w:t>
-      </w:r>
     </w:p>
     <w:p>
       <w:pPr>
@@ -16720,17 +17847,15 @@
           <w:rFonts w:ascii="Cambria" w:hAnsi="Cambria" w:cs="Cambria"/>
           <w:bCs/>
         </w:rPr>
-        <w:t xml:space="preserve">The test data is already </w:t>
-      </w:r>
-      <w:proofErr w:type="gramStart"/>
+        <w:t>The test data is already exist</w:t>
+      </w:r>
       <w:r>
         <w:rPr>
           <w:rFonts w:ascii="Cambria" w:hAnsi="Cambria" w:cs="Cambria"/>
           <w:bCs/>
         </w:rPr>
-        <w:t>exist</w:t>
-      </w:r>
-      <w:proofErr w:type="gramEnd"/>
+        <w:t>s</w:t>
+      </w:r>
       <w:r>
         <w:rPr>
           <w:rFonts w:ascii="Cambria" w:hAnsi="Cambria" w:cs="Cambria"/>
@@ -17517,7 +18642,8 @@
           <w:rFonts w:ascii="Cambria" w:hAnsi="Cambria" w:cs="Cambria"/>
           <w:b/>
         </w:rPr>
-        <w:t>URS16:</w:t>
+        <w:lastRenderedPageBreak/>
+        <w:t>URS17:</w:t>
       </w:r>
       <w:r>
         <w:rPr>
@@ -17538,7 +18664,7 @@
         <w:rPr>
           <w:rFonts w:asciiTheme="majorHAnsi" w:hAnsiTheme="majorHAnsi" w:cs="Times New Roman"/>
         </w:rPr>
-        <w:t>The customer can save the shopping cart which will be shopping later.</w:t>
+        <w:t>The customer can log out the system.</w:t>
       </w:r>
     </w:p>
     <w:p>
@@ -17570,7 +18696,7 @@
           <w:rFonts w:asciiTheme="majorHAnsi" w:hAnsiTheme="majorHAnsi"/>
           <w:color w:val="000000"/>
         </w:rPr>
-        <w:t>If the customer selected the product finished and do not want to pay now. The customer can save all list of product which selected. The customer can come back to continue to shop letter.</w:t>
+        <w:t>The customer can log out of the system by click “log out” button at top right page.</w:t>
       </w:r>
     </w:p>
     <w:p>
@@ -17602,7 +18728,7 @@
           <w:b/>
           <w:color w:val="FF0000"/>
         </w:rPr>
-        <w:t>TC-16</w:t>
+        <w:t>TC-17</w:t>
       </w:r>
       <w:r>
         <w:rPr>
@@ -17617,21 +18743,25 @@
           <w:rFonts w:ascii="Courier New" w:hAnsi="Courier New" w:cs="Courier New"/>
           <w:color w:val="FF0000"/>
         </w:rPr>
-        <w:t xml:space="preserve"> public </w:t>
+        <w:t xml:space="preserve"> </w:t>
+      </w:r>
+      <w:r>
+        <w:rPr>
+          <w:rFonts w:ascii="Courier New" w:hAnsi="Courier New" w:cs="Courier New"/>
+        </w:rPr>
+        <w:t xml:space="preserve">public </w:t>
       </w:r>
       <w:proofErr w:type="spellStart"/>
       <w:r>
         <w:rPr>
           <w:rFonts w:ascii="Courier New" w:hAnsi="Courier New" w:cs="Courier New"/>
-          <w:color w:val="FF0000"/>
-        </w:rPr>
-        <w:t>boolean</w:t>
+        </w:rPr>
+        <w:t>ActionResult</w:t>
       </w:r>
       <w:proofErr w:type="spellEnd"/>
       <w:r>
         <w:rPr>
           <w:rFonts w:ascii="Courier New" w:hAnsi="Courier New" w:cs="Courier New"/>
-          <w:color w:val="FF0000"/>
         </w:rPr>
         <w:t xml:space="preserve"> </w:t>
       </w:r>
@@ -17640,26 +18770,17 @@
       <w:r>
         <w:rPr>
           <w:rFonts w:ascii="Courier New" w:hAnsi="Courier New" w:cs="Courier New"/>
-          <w:color w:val="FF0000"/>
-        </w:rPr>
-        <w:t>validateUsername</w:t>
+        </w:rPr>
+        <w:t>LogOff</w:t>
       </w:r>
       <w:proofErr w:type="spellEnd"/>
       <w:r>
         <w:rPr>
           <w:rFonts w:ascii="Courier New" w:hAnsi="Courier New" w:cs="Courier New"/>
-          <w:color w:val="FF0000"/>
-        </w:rPr>
-        <w:t>(</w:t>
+        </w:rPr>
+        <w:t>()</w:t>
       </w:r>
       <w:proofErr w:type="gramEnd"/>
-      <w:r>
-        <w:rPr>
-          <w:rFonts w:ascii="Courier New" w:hAnsi="Courier New" w:cs="Courier New"/>
-          <w:color w:val="FF0000"/>
-        </w:rPr>
-        <w:t>String username)</w:t>
-      </w:r>
     </w:p>
     <w:p>
       <w:pPr>
@@ -17680,23 +18801,14 @@
           <w:rFonts w:ascii="Cambria" w:hAnsi="Cambria" w:cs="Cambria"/>
           <w:bCs/>
         </w:rPr>
-        <w:t xml:space="preserve">The test data is already </w:t>
-      </w:r>
-      <w:proofErr w:type="gramStart"/>
+        <w:t xml:space="preserve"> </w:t>
+      </w:r>
       <w:r>
         <w:rPr>
           <w:rFonts w:ascii="Cambria" w:hAnsi="Cambria" w:cs="Cambria"/>
           <w:bCs/>
         </w:rPr>
-        <w:t>exist</w:t>
-      </w:r>
-      <w:proofErr w:type="gramEnd"/>
-      <w:r>
-        <w:rPr>
-          <w:rFonts w:ascii="Cambria" w:hAnsi="Cambria" w:cs="Cambria"/>
-          <w:bCs/>
-        </w:rPr>
-        <w:t xml:space="preserve"> in database.</w:t>
+        <w:t>The test data is already exists in session (logged in)</w:t>
       </w:r>
     </w:p>
     <w:p>
@@ -17741,854 +18853,560 @@
         </w:rPr>
       </w:pPr>
     </w:p>
-    <w:p>
-      <w:pPr>
-        <w:rPr>
-          <w:lang w:bidi="th-TH"/>
-        </w:rPr>
-      </w:pPr>
-    </w:p>
-    <w:p>
-      <w:pPr>
-        <w:rPr>
-          <w:lang w:bidi="th-TH"/>
-        </w:rPr>
-      </w:pPr>
-    </w:p>
-    <w:p>
-      <w:pPr>
-        <w:rPr>
-          <w:lang w:bidi="th-TH"/>
-        </w:rPr>
-      </w:pPr>
-    </w:p>
-    <w:p>
-      <w:pPr>
-        <w:rPr>
-          <w:lang w:bidi="th-TH"/>
-        </w:rPr>
-      </w:pPr>
-    </w:p>
-    <w:p>
-      <w:pPr>
-        <w:rPr>
-          <w:lang w:bidi="th-TH"/>
-        </w:rPr>
-      </w:pPr>
-    </w:p>
-    <w:p>
-      <w:pPr>
-        <w:rPr>
-          <w:lang w:bidi="th-TH"/>
-        </w:rPr>
-      </w:pPr>
-    </w:p>
-    <w:p>
-      <w:pPr>
-        <w:rPr>
-          <w:lang w:bidi="th-TH"/>
-        </w:rPr>
-      </w:pPr>
-    </w:p>
-    <w:p>
-      <w:pPr>
-        <w:rPr>
-          <w:lang w:bidi="th-TH"/>
-        </w:rPr>
-      </w:pPr>
-    </w:p>
-    <w:p>
-      <w:pPr>
-        <w:rPr>
-          <w:lang w:bidi="th-TH"/>
-        </w:rPr>
-      </w:pPr>
-    </w:p>
-    <w:p>
-      <w:pPr>
-        <w:rPr>
-          <w:lang w:bidi="th-TH"/>
-        </w:rPr>
-      </w:pPr>
-    </w:p>
-    <w:p>
-      <w:pPr>
-        <w:rPr>
-          <w:lang w:bidi="th-TH"/>
-        </w:rPr>
-      </w:pPr>
-    </w:p>
-    <w:p>
-      <w:pPr>
-        <w:rPr>
-          <w:lang w:bidi="th-TH"/>
-        </w:rPr>
-      </w:pPr>
-    </w:p>
-    <w:p>
-      <w:pPr>
-        <w:rPr>
-          <w:lang w:bidi="th-TH"/>
-        </w:rPr>
-      </w:pPr>
-    </w:p>
-    <w:p>
-      <w:pPr>
-        <w:rPr>
-          <w:lang w:bidi="th-TH"/>
-        </w:rPr>
-      </w:pPr>
-    </w:p>
-    <w:p>
-      <w:pPr>
-        <w:rPr>
-          <w:lang w:bidi="th-TH"/>
-        </w:rPr>
-      </w:pPr>
-    </w:p>
-    <w:p>
-      <w:pPr>
-        <w:rPr>
-          <w:lang w:bidi="th-TH"/>
-        </w:rPr>
-      </w:pPr>
-    </w:p>
-    <w:p>
-      <w:pPr>
-        <w:rPr>
-          <w:lang w:bidi="th-TH"/>
-        </w:rPr>
-      </w:pPr>
-    </w:p>
-    <w:p>
-      <w:pPr>
-        <w:rPr>
-          <w:lang w:bidi="th-TH"/>
-        </w:rPr>
-      </w:pPr>
-    </w:p>
-    <w:p>
-      <w:pPr>
-        <w:rPr>
-          <w:lang w:bidi="th-TH"/>
-        </w:rPr>
-      </w:pPr>
-    </w:p>
-    <w:p>
-      <w:pPr>
-        <w:rPr>
-          <w:rFonts w:ascii="Cambria" w:hAnsi="Cambria" w:cs="Cambria"/>
-          <w:b/>
-        </w:rPr>
-      </w:pPr>
-      <w:r>
-        <w:rPr>
-          <w:rFonts w:ascii="Cambria" w:hAnsi="Cambria" w:cs="Cambria"/>
-          <w:b/>
-        </w:rPr>
-        <w:t>URS17:</w:t>
-      </w:r>
-      <w:r>
-        <w:rPr>
-          <w:b/>
-          <w:bCs/>
-          <w:sz w:val="28"/>
-        </w:rPr>
-        <w:t xml:space="preserve"> </w:t>
-      </w:r>
-      <w:r>
-        <w:rPr>
-          <w:rFonts w:asciiTheme="majorHAnsi" w:hAnsiTheme="majorHAnsi"/>
-          <w:color w:val="000000"/>
-        </w:rPr>
-        <w:t xml:space="preserve"> </w:t>
-      </w:r>
-      <w:r>
-        <w:rPr>
-          <w:rFonts w:asciiTheme="majorHAnsi" w:hAnsiTheme="majorHAnsi" w:cs="Times New Roman"/>
-        </w:rPr>
-        <w:t>The customer can log out the system.</w:t>
-      </w:r>
-    </w:p>
-    <w:p>
-      <w:pPr>
-        <w:rPr>
-          <w:rFonts w:ascii="Cambria" w:hAnsi="Cambria" w:cs="Cambria"/>
-          <w:b/>
-          <w:color w:val="FF0000"/>
-        </w:rPr>
-      </w:pPr>
-      <w:r>
-        <w:rPr>
-          <w:rFonts w:ascii="Cambria" w:hAnsi="Cambria" w:cs="Cambria"/>
-          <w:b/>
-        </w:rPr>
-        <w:t>Description:</w:t>
-      </w:r>
-      <w:r>
-        <w:rPr>
-          <w:rFonts w:asciiTheme="majorHAnsi" w:hAnsiTheme="majorHAnsi"/>
-          <w:b/>
-          <w:bCs/>
-          <w:color w:val="000000" w:themeColor="text1"/>
-        </w:rPr>
-        <w:t xml:space="preserve">  </w:t>
-      </w:r>
-      <w:r>
-        <w:rPr>
-          <w:rFonts w:asciiTheme="majorHAnsi" w:hAnsiTheme="majorHAnsi"/>
-          <w:color w:val="000000"/>
-        </w:rPr>
-        <w:t>The customer can log out of the system by click “log out” button at top right page.</w:t>
-      </w:r>
-    </w:p>
-    <w:p>
-      <w:pPr>
-        <w:rPr>
-          <w:rFonts w:ascii="Cambria" w:hAnsi="Cambria" w:cs="Cambria"/>
-          <w:b/>
-        </w:rPr>
-      </w:pPr>
-      <w:r>
-        <w:rPr>
-          <w:rFonts w:ascii="Cambria" w:hAnsi="Cambria" w:cs="Cambria"/>
-          <w:b/>
-          <w:color w:val="FF0000"/>
-        </w:rPr>
-        <w:t xml:space="preserve">Integration Test Case </w:t>
-      </w:r>
-      <w:r>
-        <w:rPr>
-          <w:rFonts w:ascii="Cambria" w:hAnsi="Cambria" w:cs="Cambria"/>
-          <w:b/>
-          <w:color w:val="FF0000"/>
-        </w:rPr>
-        <w:t>(I</w:t>
-      </w:r>
-      <w:r>
-        <w:rPr>
-          <w:rFonts w:ascii="Cambria" w:hAnsi="Cambria" w:cs="Cambria"/>
-          <w:b/>
-          <w:color w:val="FF0000"/>
-        </w:rPr>
-        <w:t>TC-17</w:t>
-      </w:r>
-      <w:r>
-        <w:rPr>
-          <w:rFonts w:ascii="Cambria" w:hAnsi="Cambria" w:cs="Cambria"/>
-          <w:b/>
-          <w:color w:val="FF0000"/>
-        </w:rPr>
-        <w:t>):</w:t>
-      </w:r>
-      <w:r>
-        <w:rPr>
-          <w:rFonts w:ascii="Courier New" w:hAnsi="Courier New" w:cs="Courier New"/>
-          <w:color w:val="FF0000"/>
-        </w:rPr>
-        <w:t xml:space="preserve"> public </w:t>
-      </w:r>
-      <w:proofErr w:type="spellStart"/>
-      <w:r>
-        <w:rPr>
-          <w:rFonts w:ascii="Courier New" w:hAnsi="Courier New" w:cs="Courier New"/>
-          <w:color w:val="FF0000"/>
-        </w:rPr>
-        <w:t>boolean</w:t>
-      </w:r>
-      <w:proofErr w:type="spellEnd"/>
-      <w:r>
-        <w:rPr>
-          <w:rFonts w:ascii="Courier New" w:hAnsi="Courier New" w:cs="Courier New"/>
-          <w:color w:val="FF0000"/>
-        </w:rPr>
-        <w:t xml:space="preserve"> </w:t>
-      </w:r>
-      <w:proofErr w:type="spellStart"/>
-      <w:proofErr w:type="gramStart"/>
-      <w:r>
-        <w:rPr>
-          <w:rFonts w:ascii="Courier New" w:hAnsi="Courier New" w:cs="Courier New"/>
-          <w:color w:val="FF0000"/>
-        </w:rPr>
-        <w:t>validateUsername</w:t>
-      </w:r>
-      <w:proofErr w:type="spellEnd"/>
-      <w:r>
-        <w:rPr>
-          <w:rFonts w:ascii="Courier New" w:hAnsi="Courier New" w:cs="Courier New"/>
-          <w:color w:val="FF0000"/>
-        </w:rPr>
-        <w:t>(</w:t>
-      </w:r>
-      <w:proofErr w:type="gramEnd"/>
-      <w:r>
-        <w:rPr>
-          <w:rFonts w:ascii="Courier New" w:hAnsi="Courier New" w:cs="Courier New"/>
-          <w:color w:val="FF0000"/>
-        </w:rPr>
-        <w:t>String username)</w:t>
-      </w:r>
-    </w:p>
-    <w:p>
-      <w:pPr>
-        <w:rPr>
-          <w:rFonts w:ascii="Cambria" w:hAnsi="Cambria" w:cs="Cambria"/>
-          <w:bCs/>
-        </w:rPr>
-      </w:pPr>
-      <w:r>
-        <w:rPr>
-          <w:rFonts w:ascii="Cambria" w:hAnsi="Cambria" w:cs="Cambria"/>
-          <w:b/>
-        </w:rPr>
-        <w:t>Test Data: *</w:t>
-      </w:r>
-      <w:r>
-        <w:rPr>
-          <w:rFonts w:ascii="Cambria" w:hAnsi="Cambria" w:cs="Cambria"/>
-          <w:bCs/>
-        </w:rPr>
-        <w:t xml:space="preserve">The test data is already </w:t>
-      </w:r>
-      <w:proofErr w:type="gramStart"/>
-      <w:r>
-        <w:rPr>
-          <w:rFonts w:ascii="Cambria" w:hAnsi="Cambria" w:cs="Cambria"/>
-          <w:bCs/>
-        </w:rPr>
-        <w:t>exist</w:t>
-      </w:r>
-      <w:proofErr w:type="gramEnd"/>
-      <w:r>
-        <w:rPr>
-          <w:rFonts w:ascii="Cambria" w:hAnsi="Cambria" w:cs="Cambria"/>
-          <w:bCs/>
-        </w:rPr>
-        <w:t xml:space="preserve"> in database.</w:t>
-      </w:r>
-    </w:p>
-    <w:p>
-      <w:pPr>
-        <w:rPr>
-          <w:lang w:bidi="th-TH"/>
-        </w:rPr>
-      </w:pPr>
-    </w:p>
-    <w:p>
-      <w:pPr>
-        <w:rPr>
-          <w:lang w:bidi="th-TH"/>
-        </w:rPr>
-      </w:pPr>
-    </w:p>
-    <w:p>
-      <w:pPr>
-        <w:rPr>
-          <w:lang w:bidi="th-TH"/>
-        </w:rPr>
-      </w:pPr>
-    </w:p>
-    <w:p>
-      <w:pPr>
-        <w:rPr>
-          <w:lang w:bidi="th-TH"/>
-        </w:rPr>
-      </w:pPr>
-    </w:p>
-    <w:p>
-      <w:pPr>
-        <w:rPr>
-          <w:lang w:bidi="th-TH"/>
-        </w:rPr>
-      </w:pPr>
-    </w:p>
-    <w:p>
-      <w:pPr>
-        <w:rPr>
-          <w:lang w:bidi="th-TH"/>
-        </w:rPr>
-      </w:pPr>
-    </w:p>
-    <w:p>
-      <w:pPr>
-        <w:rPr>
-          <w:cs/>
-          <w:lang w:bidi="th-TH"/>
-        </w:rPr>
-      </w:pPr>
-      <w:r>
-        <w:rPr>
-          <w:lang w:bidi="th-TH"/>
-        </w:rPr>
-        <w:t>****</w:t>
-      </w:r>
-      <w:r>
-        <w:rPr>
-          <w:rFonts w:hint="cs"/>
-          <w:cs/>
-          <w:lang w:bidi="th-TH"/>
-        </w:rPr>
-        <w:t>ทำไม่</w:t>
-      </w:r>
-      <w:proofErr w:type="spellStart"/>
-      <w:r>
-        <w:rPr>
-          <w:rFonts w:hint="cs"/>
-          <w:cs/>
-          <w:lang w:bidi="th-TH"/>
-        </w:rPr>
-        <w:t>เปน</w:t>
-      </w:r>
-      <w:proofErr w:type="spellEnd"/>
-      <w:r>
-        <w:rPr>
-          <w:rFonts w:hint="cs"/>
-          <w:cs/>
-          <w:lang w:bidi="th-TH"/>
-        </w:rPr>
-        <w:t>****</w:t>
-      </w:r>
-    </w:p>
-    <w:p>
-      <w:pPr>
-        <w:rPr>
-          <w:lang w:bidi="th-TH"/>
-        </w:rPr>
-      </w:pPr>
-    </w:p>
-    <w:p>
-      <w:pPr>
-        <w:rPr>
-          <w:lang w:bidi="th-TH"/>
-        </w:rPr>
-      </w:pPr>
-    </w:p>
-    <w:p>
-      <w:pPr>
-        <w:rPr>
-          <w:lang w:bidi="th-TH"/>
-        </w:rPr>
-      </w:pPr>
-    </w:p>
-    <w:p>
-      <w:pPr>
-        <w:rPr>
-          <w:lang w:bidi="th-TH"/>
-        </w:rPr>
-      </w:pPr>
-    </w:p>
-    <w:p>
-      <w:pPr>
-        <w:rPr>
-          <w:lang w:bidi="th-TH"/>
-        </w:rPr>
-      </w:pPr>
-    </w:p>
-    <w:p>
-      <w:pPr>
-        <w:rPr>
-          <w:lang w:bidi="th-TH"/>
-        </w:rPr>
-      </w:pPr>
-    </w:p>
-    <w:p>
-      <w:pPr>
-        <w:rPr>
-          <w:lang w:bidi="th-TH"/>
-        </w:rPr>
-      </w:pPr>
-    </w:p>
-    <w:p>
-      <w:pPr>
-        <w:rPr>
-          <w:lang w:bidi="th-TH"/>
-        </w:rPr>
-      </w:pPr>
-    </w:p>
-    <w:p>
-      <w:pPr>
-        <w:rPr>
-          <w:lang w:bidi="th-TH"/>
-        </w:rPr>
-      </w:pPr>
-    </w:p>
-    <w:p>
-      <w:pPr>
-        <w:rPr>
-          <w:lang w:bidi="th-TH"/>
-        </w:rPr>
-      </w:pPr>
-    </w:p>
-    <w:p>
-      <w:pPr>
-        <w:rPr>
-          <w:lang w:bidi="th-TH"/>
-        </w:rPr>
-      </w:pPr>
-    </w:p>
-    <w:p>
-      <w:pPr>
-        <w:rPr>
-          <w:lang w:bidi="th-TH"/>
-        </w:rPr>
-      </w:pPr>
-    </w:p>
-    <w:p>
-      <w:pPr>
-        <w:rPr>
-          <w:lang w:bidi="th-TH"/>
-        </w:rPr>
-      </w:pPr>
-    </w:p>
-    <w:p>
-      <w:pPr>
-        <w:rPr>
-          <w:lang w:bidi="th-TH"/>
-        </w:rPr>
-      </w:pPr>
-    </w:p>
-    <w:p>
-      <w:pPr>
-        <w:rPr>
-          <w:lang w:bidi="th-TH"/>
-        </w:rPr>
-      </w:pPr>
-    </w:p>
-    <w:p>
-      <w:pPr>
-        <w:rPr>
-          <w:lang w:bidi="th-TH"/>
-        </w:rPr>
-      </w:pPr>
-    </w:p>
-    <w:p>
-      <w:pPr>
-        <w:rPr>
-          <w:lang w:bidi="th-TH"/>
-        </w:rPr>
-      </w:pPr>
-    </w:p>
-    <w:p>
-      <w:pPr>
-        <w:rPr>
-          <w:lang w:bidi="th-TH"/>
-        </w:rPr>
-      </w:pPr>
-    </w:p>
-    <w:p>
-      <w:pPr>
-        <w:rPr>
-          <w:lang w:bidi="th-TH"/>
-        </w:rPr>
-      </w:pPr>
-    </w:p>
-    <w:p>
-      <w:pPr>
-        <w:rPr>
-          <w:rFonts w:ascii="Cambria" w:hAnsi="Cambria" w:cs="Cambria"/>
-          <w:b/>
-        </w:rPr>
-      </w:pPr>
-      <w:r>
-        <w:rPr>
-          <w:rFonts w:ascii="Cambria" w:hAnsi="Cambria" w:cs="Cambria"/>
-          <w:b/>
-        </w:rPr>
-        <w:t>URS18:</w:t>
-      </w:r>
-      <w:r>
-        <w:rPr>
-          <w:b/>
-          <w:bCs/>
-          <w:sz w:val="28"/>
-        </w:rPr>
-        <w:t xml:space="preserve"> </w:t>
-      </w:r>
-      <w:r>
-        <w:rPr>
-          <w:rFonts w:asciiTheme="majorHAnsi" w:hAnsiTheme="majorHAnsi"/>
-          <w:color w:val="000000"/>
-        </w:rPr>
-        <w:t xml:space="preserve"> </w:t>
-      </w:r>
-      <w:r>
-        <w:rPr>
-          <w:rFonts w:asciiTheme="majorHAnsi" w:hAnsiTheme="majorHAnsi" w:cs="Times New Roman"/>
-        </w:rPr>
-        <w:t>The customer can continue shopping the latest cart.</w:t>
-      </w:r>
-    </w:p>
-    <w:p>
-      <w:pPr>
-        <w:rPr>
-          <w:rFonts w:ascii="Cambria" w:hAnsi="Cambria" w:cs="Cambria"/>
-          <w:b/>
-          <w:color w:val="FF0000"/>
-        </w:rPr>
-      </w:pPr>
-      <w:r>
-        <w:rPr>
-          <w:rFonts w:ascii="Cambria" w:hAnsi="Cambria" w:cs="Cambria"/>
-          <w:b/>
-        </w:rPr>
-        <w:t>Description:</w:t>
-      </w:r>
-      <w:r>
-        <w:rPr>
-          <w:rFonts w:asciiTheme="majorHAnsi" w:hAnsiTheme="majorHAnsi"/>
-          <w:b/>
-          <w:bCs/>
-          <w:color w:val="000000" w:themeColor="text1"/>
-        </w:rPr>
-        <w:t xml:space="preserve">  </w:t>
-      </w:r>
-      <w:r>
-        <w:rPr>
-          <w:rFonts w:asciiTheme="majorHAnsi" w:hAnsiTheme="majorHAnsi"/>
-          <w:color w:val="000000"/>
-        </w:rPr>
-        <w:t>If the customer login to the system and system found, customer has ever chosen the product from last time. The customer can continue shopping the latest shopping.</w:t>
-      </w:r>
-    </w:p>
-    <w:p>
-      <w:pPr>
-        <w:rPr>
-          <w:rFonts w:ascii="Cambria" w:hAnsi="Cambria" w:cs="Cambria"/>
-          <w:b/>
-        </w:rPr>
-      </w:pPr>
-      <w:r>
-        <w:rPr>
-          <w:rFonts w:ascii="Cambria" w:hAnsi="Cambria" w:cs="Cambria"/>
-          <w:b/>
-          <w:color w:val="FF0000"/>
-        </w:rPr>
-        <w:t xml:space="preserve">Integration Test Case </w:t>
-      </w:r>
-      <w:r>
-        <w:rPr>
-          <w:rFonts w:ascii="Cambria" w:hAnsi="Cambria" w:cs="Cambria"/>
-          <w:b/>
-          <w:color w:val="FF0000"/>
-        </w:rPr>
-        <w:t>(I</w:t>
-      </w:r>
-      <w:r>
-        <w:rPr>
-          <w:rFonts w:ascii="Cambria" w:hAnsi="Cambria" w:cs="Cambria"/>
-          <w:b/>
-          <w:color w:val="FF0000"/>
-        </w:rPr>
-        <w:t>TC-18</w:t>
-      </w:r>
-      <w:r>
-        <w:rPr>
-          <w:rFonts w:ascii="Cambria" w:hAnsi="Cambria" w:cs="Cambria"/>
-          <w:b/>
-          <w:color w:val="FF0000"/>
-        </w:rPr>
-        <w:t>):</w:t>
-      </w:r>
-      <w:r>
-        <w:rPr>
-          <w:rFonts w:ascii="Courier New" w:hAnsi="Courier New" w:cs="Courier New"/>
-          <w:color w:val="FF0000"/>
-        </w:rPr>
-        <w:t xml:space="preserve"> public </w:t>
-      </w:r>
-      <w:proofErr w:type="spellStart"/>
-      <w:r>
-        <w:rPr>
-          <w:rFonts w:ascii="Courier New" w:hAnsi="Courier New" w:cs="Courier New"/>
-          <w:color w:val="FF0000"/>
-        </w:rPr>
-        <w:t>boolean</w:t>
-      </w:r>
-      <w:proofErr w:type="spellEnd"/>
-      <w:r>
-        <w:rPr>
-          <w:rFonts w:ascii="Courier New" w:hAnsi="Courier New" w:cs="Courier New"/>
-          <w:color w:val="FF0000"/>
-        </w:rPr>
-        <w:t xml:space="preserve"> </w:t>
-      </w:r>
-      <w:proofErr w:type="spellStart"/>
-      <w:proofErr w:type="gramStart"/>
-      <w:r>
-        <w:rPr>
-          <w:rFonts w:ascii="Courier New" w:hAnsi="Courier New" w:cs="Courier New"/>
-          <w:color w:val="FF0000"/>
-        </w:rPr>
-        <w:t>validateUsername</w:t>
-      </w:r>
-      <w:proofErr w:type="spellEnd"/>
-      <w:r>
-        <w:rPr>
-          <w:rFonts w:ascii="Courier New" w:hAnsi="Courier New" w:cs="Courier New"/>
-          <w:color w:val="FF0000"/>
-        </w:rPr>
-        <w:t>(</w:t>
-      </w:r>
-      <w:proofErr w:type="gramEnd"/>
-      <w:r>
-        <w:rPr>
-          <w:rFonts w:ascii="Courier New" w:hAnsi="Courier New" w:cs="Courier New"/>
-          <w:color w:val="FF0000"/>
-        </w:rPr>
-        <w:t>String username)</w:t>
-      </w:r>
-    </w:p>
-    <w:p>
-      <w:pPr>
-        <w:rPr>
-          <w:rFonts w:ascii="Cambria" w:hAnsi="Cambria" w:cs="Cambria"/>
-          <w:bCs/>
-        </w:rPr>
-      </w:pPr>
-      <w:r>
-        <w:rPr>
-          <w:rFonts w:ascii="Cambria" w:hAnsi="Cambria" w:cs="Cambria"/>
-          <w:b/>
-        </w:rPr>
-        <w:t>Test Data: *</w:t>
-      </w:r>
-      <w:r>
-        <w:rPr>
-          <w:rFonts w:ascii="Cambria" w:hAnsi="Cambria" w:cs="Cambria"/>
-          <w:bCs/>
-        </w:rPr>
-        <w:t xml:space="preserve">The test data is already </w:t>
-      </w:r>
-      <w:proofErr w:type="gramStart"/>
-      <w:r>
-        <w:rPr>
-          <w:rFonts w:ascii="Cambria" w:hAnsi="Cambria" w:cs="Cambria"/>
-          <w:bCs/>
-        </w:rPr>
-        <w:t>exist</w:t>
-      </w:r>
-      <w:proofErr w:type="gramEnd"/>
-      <w:r>
-        <w:rPr>
-          <w:rFonts w:ascii="Cambria" w:hAnsi="Cambria" w:cs="Cambria"/>
-          <w:bCs/>
-        </w:rPr>
-        <w:t xml:space="preserve"> in database.</w:t>
-      </w:r>
-    </w:p>
-    <w:p>
-      <w:pPr>
-        <w:rPr>
-          <w:lang w:bidi="th-TH"/>
-        </w:rPr>
-      </w:pPr>
-    </w:p>
-    <w:p>
-      <w:pPr>
-        <w:rPr>
-          <w:lang w:bidi="th-TH"/>
-        </w:rPr>
-      </w:pPr>
-    </w:p>
-    <w:p>
-      <w:pPr>
-        <w:rPr>
-          <w:lang w:bidi="th-TH"/>
-        </w:rPr>
-      </w:pPr>
-    </w:p>
-    <w:p>
-      <w:pPr>
-        <w:rPr>
-          <w:lang w:bidi="th-TH"/>
-        </w:rPr>
-      </w:pPr>
-    </w:p>
-    <w:p>
-      <w:pPr>
-        <w:rPr>
-          <w:lang w:bidi="th-TH"/>
-        </w:rPr>
-      </w:pPr>
-    </w:p>
-    <w:p>
-      <w:pPr>
-        <w:rPr>
-          <w:lang w:bidi="th-TH"/>
-        </w:rPr>
-      </w:pPr>
-    </w:p>
-    <w:p>
-      <w:pPr>
-        <w:rPr>
-          <w:lang w:bidi="th-TH"/>
-        </w:rPr>
-      </w:pPr>
-    </w:p>
-    <w:p>
-      <w:pPr>
-        <w:rPr>
-          <w:lang w:bidi="th-TH"/>
-        </w:rPr>
-      </w:pPr>
-    </w:p>
-    <w:p>
-      <w:pPr>
-        <w:rPr>
-          <w:lang w:bidi="th-TH"/>
-        </w:rPr>
-      </w:pPr>
-    </w:p>
-    <w:p>
-      <w:pPr>
-        <w:rPr>
-          <w:lang w:bidi="th-TH"/>
-        </w:rPr>
-      </w:pPr>
-    </w:p>
-    <w:p>
-      <w:pPr>
-        <w:rPr>
-          <w:lang w:bidi="th-TH"/>
-        </w:rPr>
-      </w:pPr>
-    </w:p>
-    <w:p>
-      <w:pPr>
-        <w:rPr>
-          <w:lang w:bidi="th-TH"/>
-        </w:rPr>
-      </w:pPr>
-    </w:p>
-    <w:p>
-      <w:pPr>
-        <w:rPr>
-          <w:lang w:bidi="th-TH"/>
-        </w:rPr>
-      </w:pPr>
-    </w:p>
-    <w:p>
-      <w:pPr>
-        <w:rPr>
-          <w:lang w:bidi="th-TH"/>
-        </w:rPr>
-      </w:pPr>
-    </w:p>
-    <w:p>
-      <w:pPr>
-        <w:rPr>
-          <w:lang w:bidi="th-TH"/>
-        </w:rPr>
-      </w:pPr>
-    </w:p>
-    <w:p>
-      <w:pPr>
-        <w:rPr>
-          <w:lang w:bidi="th-TH"/>
-        </w:rPr>
-      </w:pPr>
-    </w:p>
+    <w:tbl>
+      <w:tblPr>
+        <w:tblW w:w="14775" w:type="dxa"/>
+        <w:tblInd w:w="-399" w:type="dxa"/>
+        <w:tblLook w:val="0000" w:firstRow="0" w:lastRow="0" w:firstColumn="0" w:lastColumn="0" w:noHBand="0" w:noVBand="0"/>
+      </w:tblPr>
+      <w:tblGrid>
+        <w:gridCol w:w="720"/>
+        <w:gridCol w:w="2265"/>
+        <w:gridCol w:w="9631"/>
+        <w:gridCol w:w="2159"/>
+      </w:tblGrid>
+      <w:tr>
+        <w:tc>
+          <w:tcPr>
+            <w:tcW w:w="720" w:type="dxa"/>
+            <w:vMerge w:val="restart"/>
+            <w:tcBorders>
+              <w:top w:val="single" w:sz="4" w:space="0" w:color="000000"/>
+              <w:left w:val="single" w:sz="4" w:space="0" w:color="000000"/>
+              <w:bottom w:val="single" w:sz="4" w:space="0" w:color="000000"/>
+              <w:right w:val="single" w:sz="4" w:space="0" w:color="000000"/>
+            </w:tcBorders>
+            <w:shd w:val="clear" w:color="auto" w:fill="D9D9D9"/>
+            <w:vAlign w:val="center"/>
+          </w:tcPr>
+          <w:p>
+            <w:pPr>
+              <w:jc w:val="center"/>
+              <w:rPr>
+                <w:rFonts w:ascii="Cambria" w:hAnsi="Cambria" w:cs="Cambria"/>
+                <w:b/>
+              </w:rPr>
+            </w:pPr>
+            <w:r>
+              <w:rPr>
+                <w:rFonts w:ascii="Cambria" w:hAnsi="Cambria" w:cs="Cambria"/>
+                <w:b/>
+              </w:rPr>
+              <w:t>Case</w:t>
+            </w:r>
+          </w:p>
+        </w:tc>
+        <w:tc>
+          <w:tcPr>
+            <w:tcW w:w="2265" w:type="dxa"/>
+            <w:vMerge w:val="restart"/>
+            <w:tcBorders>
+              <w:top w:val="single" w:sz="4" w:space="0" w:color="000000"/>
+              <w:left w:val="single" w:sz="4" w:space="0" w:color="000000"/>
+              <w:right w:val="single" w:sz="4" w:space="0" w:color="auto"/>
+            </w:tcBorders>
+            <w:shd w:val="clear" w:color="auto" w:fill="D9D9D9"/>
+            <w:vAlign w:val="center"/>
+          </w:tcPr>
+          <w:p>
+            <w:pPr>
+              <w:jc w:val="center"/>
+              <w:rPr>
+                <w:rFonts w:ascii="Cambria" w:hAnsi="Cambria" w:cs="Cambria"/>
+                <w:b/>
+              </w:rPr>
+            </w:pPr>
+            <w:r>
+              <w:rPr>
+                <w:rFonts w:ascii="Cambria" w:hAnsi="Cambria" w:cs="Cambria"/>
+                <w:b/>
+              </w:rPr>
+              <w:t>Description</w:t>
+            </w:r>
+          </w:p>
+        </w:tc>
+        <w:tc>
+          <w:tcPr>
+            <w:tcW w:w="9631" w:type="dxa"/>
+            <w:tcBorders>
+              <w:top w:val="single" w:sz="4" w:space="0" w:color="auto"/>
+              <w:left w:val="single" w:sz="4" w:space="0" w:color="auto"/>
+              <w:bottom w:val="single" w:sz="4" w:space="0" w:color="auto"/>
+              <w:right w:val="single" w:sz="4" w:space="0" w:color="auto"/>
+            </w:tcBorders>
+            <w:shd w:val="clear" w:color="auto" w:fill="D9D9D9"/>
+            <w:vAlign w:val="center"/>
+          </w:tcPr>
+          <w:p>
+            <w:pPr>
+              <w:jc w:val="center"/>
+              <w:rPr>
+                <w:rFonts w:ascii="Cambria" w:hAnsi="Cambria" w:cs="Cambria"/>
+                <w:b/>
+              </w:rPr>
+            </w:pPr>
+            <w:r>
+              <w:rPr>
+                <w:rFonts w:ascii="Cambria" w:hAnsi="Cambria" w:cs="Cambria"/>
+                <w:b/>
+              </w:rPr>
+              <w:t>Input</w:t>
+            </w:r>
+          </w:p>
+        </w:tc>
+        <w:tc>
+          <w:tcPr>
+            <w:tcW w:w="2159" w:type="dxa"/>
+            <w:tcBorders>
+              <w:top w:val="single" w:sz="4" w:space="0" w:color="000000"/>
+              <w:left w:val="single" w:sz="4" w:space="0" w:color="auto"/>
+              <w:bottom w:val="single" w:sz="4" w:space="0" w:color="000000"/>
+              <w:right w:val="single" w:sz="4" w:space="0" w:color="000000"/>
+            </w:tcBorders>
+            <w:shd w:val="clear" w:color="auto" w:fill="D9D9D9"/>
+          </w:tcPr>
+          <w:p>
+            <w:pPr>
+              <w:jc w:val="center"/>
+              <w:rPr>
+                <w:rFonts w:ascii="Cambria" w:hAnsi="Cambria" w:cs="Cambria"/>
+                <w:b/>
+              </w:rPr>
+            </w:pPr>
+            <w:r>
+              <w:rPr>
+                <w:rFonts w:ascii="Cambria" w:hAnsi="Cambria" w:cs="Cambria"/>
+                <w:b/>
+              </w:rPr>
+              <w:t>Expected</w:t>
+            </w:r>
+          </w:p>
+          <w:p>
+            <w:pPr>
+              <w:jc w:val="center"/>
+              <w:rPr>
+                <w:rFonts w:ascii="Cambria" w:hAnsi="Cambria" w:cs="Cambria"/>
+                <w:b/>
+              </w:rPr>
+            </w:pPr>
+            <w:r>
+              <w:rPr>
+                <w:rFonts w:ascii="Cambria" w:hAnsi="Cambria" w:cs="Cambria"/>
+                <w:b/>
+              </w:rPr>
+              <w:t>Result</w:t>
+            </w:r>
+          </w:p>
+        </w:tc>
+      </w:tr>
+      <w:tr>
+        <w:tc>
+          <w:tcPr>
+            <w:tcW w:w="720" w:type="dxa"/>
+            <w:vMerge/>
+            <w:tcBorders>
+              <w:top w:val="single" w:sz="4" w:space="0" w:color="000000"/>
+              <w:left w:val="single" w:sz="4" w:space="0" w:color="000000"/>
+              <w:bottom w:val="single" w:sz="4" w:space="0" w:color="000000"/>
+              <w:right w:val="single" w:sz="4" w:space="0" w:color="000000"/>
+            </w:tcBorders>
+            <w:shd w:val="clear" w:color="auto" w:fill="D9D9D9"/>
+            <w:vAlign w:val="center"/>
+          </w:tcPr>
+          <w:p>
+            <w:pPr>
+              <w:jc w:val="center"/>
+              <w:rPr>
+                <w:rFonts w:ascii="Cambria" w:hAnsi="Cambria" w:cs="Cambria"/>
+                <w:b/>
+              </w:rPr>
+            </w:pPr>
+          </w:p>
+        </w:tc>
+        <w:tc>
+          <w:tcPr>
+            <w:tcW w:w="2265" w:type="dxa"/>
+            <w:vMerge/>
+            <w:tcBorders>
+              <w:top w:val="single" w:sz="4" w:space="0" w:color="000000"/>
+              <w:left w:val="single" w:sz="4" w:space="0" w:color="000000"/>
+              <w:right w:val="single" w:sz="4" w:space="0" w:color="auto"/>
+            </w:tcBorders>
+            <w:shd w:val="clear" w:color="auto" w:fill="D9D9D9"/>
+            <w:vAlign w:val="center"/>
+          </w:tcPr>
+          <w:p>
+            <w:pPr>
+              <w:jc w:val="center"/>
+              <w:rPr>
+                <w:rFonts w:ascii="Cambria" w:hAnsi="Cambria" w:cs="Cambria"/>
+                <w:b/>
+              </w:rPr>
+            </w:pPr>
+          </w:p>
+        </w:tc>
+        <w:tc>
+          <w:tcPr>
+            <w:tcW w:w="9631" w:type="dxa"/>
+            <w:tcBorders>
+              <w:top w:val="single" w:sz="4" w:space="0" w:color="auto"/>
+              <w:left w:val="single" w:sz="4" w:space="0" w:color="auto"/>
+              <w:bottom w:val="single" w:sz="4" w:space="0" w:color="auto"/>
+              <w:right w:val="single" w:sz="4" w:space="0" w:color="auto"/>
+            </w:tcBorders>
+            <w:shd w:val="clear" w:color="auto" w:fill="D9D9D9"/>
+            <w:vAlign w:val="center"/>
+          </w:tcPr>
+          <w:p>
+            <w:pPr>
+              <w:jc w:val="center"/>
+              <w:rPr>
+                <w:rFonts w:ascii="Cambria" w:hAnsi="Cambria" w:cs="Cambria"/>
+                <w:b/>
+              </w:rPr>
+            </w:pPr>
+            <w:r>
+              <w:rPr>
+                <w:rFonts w:ascii="Cambria" w:hAnsi="Cambria" w:cs="Cambria"/>
+                <w:b/>
+              </w:rPr>
+              <w:t>User Object</w:t>
+            </w:r>
+          </w:p>
+        </w:tc>
+        <w:tc>
+          <w:tcPr>
+            <w:tcW w:w="2159" w:type="dxa"/>
+            <w:vMerge w:val="restart"/>
+            <w:tcBorders>
+              <w:top w:val="single" w:sz="4" w:space="0" w:color="000000"/>
+              <w:left w:val="single" w:sz="4" w:space="0" w:color="auto"/>
+              <w:right w:val="single" w:sz="4" w:space="0" w:color="000000"/>
+            </w:tcBorders>
+            <w:shd w:val="clear" w:color="auto" w:fill="D9D9D9"/>
+            <w:vAlign w:val="center"/>
+          </w:tcPr>
+          <w:p>
+            <w:pPr>
+              <w:jc w:val="center"/>
+              <w:rPr>
+                <w:rFonts w:ascii="Cambria" w:hAnsi="Cambria" w:cs="Cambria"/>
+                <w:b/>
+              </w:rPr>
+            </w:pPr>
+            <w:r>
+              <w:rPr>
+                <w:rFonts w:ascii="Cambria" w:hAnsi="Cambria" w:cs="Cambria"/>
+                <w:b/>
+              </w:rPr>
+              <w:t>Pass/Fail</w:t>
+            </w:r>
+          </w:p>
+        </w:tc>
+      </w:tr>
+      <w:tr>
+        <w:tc>
+          <w:tcPr>
+            <w:tcW w:w="720" w:type="dxa"/>
+            <w:vMerge/>
+            <w:tcBorders>
+              <w:top w:val="single" w:sz="4" w:space="0" w:color="000000"/>
+              <w:left w:val="single" w:sz="4" w:space="0" w:color="000000"/>
+              <w:bottom w:val="single" w:sz="4" w:space="0" w:color="000000"/>
+              <w:right w:val="single" w:sz="4" w:space="0" w:color="000000"/>
+            </w:tcBorders>
+            <w:shd w:val="clear" w:color="auto" w:fill="D9D9D9"/>
+            <w:vAlign w:val="center"/>
+          </w:tcPr>
+          <w:p>
+            <w:pPr>
+              <w:jc w:val="center"/>
+              <w:rPr>
+                <w:rFonts w:ascii="Cambria" w:hAnsi="Cambria" w:cs="Cambria"/>
+                <w:shd w:val="clear" w:color="auto" w:fill="B3B3B3"/>
+              </w:rPr>
+            </w:pPr>
+          </w:p>
+        </w:tc>
+        <w:tc>
+          <w:tcPr>
+            <w:tcW w:w="2265" w:type="dxa"/>
+            <w:vMerge/>
+            <w:tcBorders>
+              <w:left w:val="single" w:sz="4" w:space="0" w:color="000000"/>
+              <w:bottom w:val="single" w:sz="4" w:space="0" w:color="000000"/>
+              <w:right w:val="single" w:sz="4" w:space="0" w:color="000000"/>
+            </w:tcBorders>
+            <w:shd w:val="clear" w:color="auto" w:fill="CCCCCC"/>
+            <w:vAlign w:val="center"/>
+          </w:tcPr>
+          <w:p>
+            <w:pPr>
+              <w:jc w:val="center"/>
+              <w:rPr>
+                <w:rFonts w:ascii="Cambria" w:hAnsi="Cambria" w:cs="Cambria"/>
+                <w:b/>
+                <w:bCs/>
+              </w:rPr>
+            </w:pPr>
+          </w:p>
+        </w:tc>
+        <w:tc>
+          <w:tcPr>
+            <w:tcW w:w="9631" w:type="dxa"/>
+            <w:tcBorders>
+              <w:top w:val="single" w:sz="4" w:space="0" w:color="auto"/>
+              <w:left w:val="single" w:sz="4" w:space="0" w:color="000000"/>
+              <w:bottom w:val="single" w:sz="4" w:space="0" w:color="000000"/>
+              <w:right w:val="single" w:sz="4" w:space="0" w:color="auto"/>
+            </w:tcBorders>
+            <w:shd w:val="clear" w:color="auto" w:fill="CCCCCC"/>
+            <w:vAlign w:val="center"/>
+          </w:tcPr>
+          <w:p>
+            <w:pPr>
+              <w:jc w:val="center"/>
+              <w:rPr>
+                <w:rFonts w:ascii="Cambria" w:hAnsi="Cambria" w:cs="Cambria"/>
+                <w:b/>
+              </w:rPr>
+            </w:pPr>
+            <w:r>
+              <w:rPr>
+                <w:rFonts w:asciiTheme="majorHAnsi" w:hAnsiTheme="majorHAnsi"/>
+              </w:rPr>
+              <w:t>ID</w:t>
+            </w:r>
+          </w:p>
+        </w:tc>
+        <w:tc>
+          <w:tcPr>
+            <w:tcW w:w="2159" w:type="dxa"/>
+            <w:vMerge/>
+            <w:tcBorders>
+              <w:left w:val="single" w:sz="4" w:space="0" w:color="auto"/>
+              <w:bottom w:val="single" w:sz="4" w:space="0" w:color="000000"/>
+              <w:right w:val="single" w:sz="4" w:space="0" w:color="000000"/>
+            </w:tcBorders>
+            <w:shd w:val="clear" w:color="auto" w:fill="CCCCCC"/>
+            <w:vAlign w:val="center"/>
+          </w:tcPr>
+          <w:p>
+            <w:pPr>
+              <w:jc w:val="center"/>
+              <w:rPr>
+                <w:rFonts w:ascii="Cambria" w:hAnsi="Cambria" w:cs="Cambria"/>
+                <w:b/>
+              </w:rPr>
+            </w:pPr>
+          </w:p>
+        </w:tc>
+      </w:tr>
+      <w:tr>
+        <w:tc>
+          <w:tcPr>
+            <w:tcW w:w="720" w:type="dxa"/>
+            <w:tcBorders>
+              <w:left w:val="single" w:sz="4" w:space="0" w:color="000000"/>
+              <w:bottom w:val="single" w:sz="4" w:space="0" w:color="000000"/>
+              <w:right w:val="single" w:sz="4" w:space="0" w:color="000000"/>
+            </w:tcBorders>
+            <w:shd w:val="clear" w:color="auto" w:fill="auto"/>
+            <w:vAlign w:val="center"/>
+          </w:tcPr>
+          <w:p>
+            <w:pPr>
+              <w:jc w:val="center"/>
+              <w:rPr>
+                <w:rFonts w:ascii="Cambria" w:hAnsi="Cambria" w:cs="Cambria"/>
+              </w:rPr>
+            </w:pPr>
+            <w:r>
+              <w:rPr>
+                <w:rFonts w:ascii="Cambria" w:hAnsi="Cambria" w:cs="Cambria"/>
+              </w:rPr>
+              <w:t>1</w:t>
+            </w:r>
+          </w:p>
+        </w:tc>
+        <w:tc>
+          <w:tcPr>
+            <w:tcW w:w="2265" w:type="dxa"/>
+            <w:tcBorders>
+              <w:left w:val="single" w:sz="4" w:space="0" w:color="000000"/>
+              <w:bottom w:val="single" w:sz="4" w:space="0" w:color="000000"/>
+              <w:right w:val="single" w:sz="4" w:space="0" w:color="000000"/>
+            </w:tcBorders>
+            <w:vAlign w:val="center"/>
+          </w:tcPr>
+          <w:p>
+            <w:pPr>
+              <w:rPr>
+                <w:rFonts w:ascii="Cambria" w:hAnsi="Cambria" w:cs="Cambria"/>
+              </w:rPr>
+            </w:pPr>
+            <w:r>
+              <w:rPr>
+                <w:rFonts w:ascii="Cambria" w:hAnsi="Cambria" w:cs="Cambria"/>
+              </w:rPr>
+              <w:t>Test existed in the database.</w:t>
+            </w:r>
+          </w:p>
+        </w:tc>
+        <w:tc>
+          <w:tcPr>
+            <w:tcW w:w="9631" w:type="dxa"/>
+            <w:tcBorders>
+              <w:left w:val="single" w:sz="4" w:space="0" w:color="000000"/>
+              <w:bottom w:val="single" w:sz="4" w:space="0" w:color="000000"/>
+            </w:tcBorders>
+            <w:shd w:val="clear" w:color="auto" w:fill="auto"/>
+            <w:vAlign w:val="center"/>
+          </w:tcPr>
+          <w:p>
+            <w:pPr>
+              <w:jc w:val="center"/>
+              <w:rPr>
+                <w:rFonts w:ascii="Cambria" w:hAnsi="Cambria" w:cs="Cambria"/>
+              </w:rPr>
+            </w:pPr>
+            <w:r>
+              <w:rPr>
+                <w:rFonts w:ascii="Cambria" w:hAnsi="Cambria" w:cs="Cambria"/>
+              </w:rPr>
+              <w:t>-</w:t>
+            </w:r>
+          </w:p>
+        </w:tc>
+        <w:tc>
+          <w:tcPr>
+            <w:tcW w:w="2159" w:type="dxa"/>
+            <w:tcBorders>
+              <w:left w:val="single" w:sz="4" w:space="0" w:color="000000"/>
+              <w:bottom w:val="single" w:sz="4" w:space="0" w:color="000000"/>
+              <w:right w:val="single" w:sz="4" w:space="0" w:color="000000"/>
+            </w:tcBorders>
+            <w:shd w:val="clear" w:color="auto" w:fill="auto"/>
+          </w:tcPr>
+          <w:p>
+            <w:pPr>
+              <w:jc w:val="center"/>
+              <w:rPr>
+                <w:rFonts w:ascii="Cambria" w:hAnsi="Cambria" w:cs="Cambria"/>
+              </w:rPr>
+            </w:pPr>
+            <w:r>
+              <w:rPr>
+                <w:rFonts w:ascii="Cambria" w:hAnsi="Cambria" w:cs="Cambria"/>
+              </w:rPr>
+              <w:t>Pass</w:t>
+            </w:r>
+          </w:p>
+        </w:tc>
+      </w:tr>
+      <w:tr>
+        <w:tc>
+          <w:tcPr>
+            <w:tcW w:w="720" w:type="dxa"/>
+            <w:tcBorders>
+              <w:left w:val="single" w:sz="4" w:space="0" w:color="000000"/>
+              <w:bottom w:val="single" w:sz="4" w:space="0" w:color="000000"/>
+              <w:right w:val="single" w:sz="4" w:space="0" w:color="000000"/>
+            </w:tcBorders>
+            <w:shd w:val="clear" w:color="auto" w:fill="auto"/>
+            <w:vAlign w:val="center"/>
+          </w:tcPr>
+          <w:p>
+            <w:pPr>
+              <w:jc w:val="center"/>
+              <w:rPr>
+                <w:rFonts w:ascii="Cambria" w:hAnsi="Cambria" w:cs="Cambria"/>
+              </w:rPr>
+            </w:pPr>
+            <w:r>
+              <w:rPr>
+                <w:rFonts w:ascii="Cambria" w:hAnsi="Cambria" w:cs="Cambria"/>
+              </w:rPr>
+              <w:t>2</w:t>
+            </w:r>
+          </w:p>
+        </w:tc>
+        <w:tc>
+          <w:tcPr>
+            <w:tcW w:w="2265" w:type="dxa"/>
+            <w:tcBorders>
+              <w:left w:val="single" w:sz="4" w:space="0" w:color="000000"/>
+              <w:bottom w:val="single" w:sz="4" w:space="0" w:color="000000"/>
+              <w:right w:val="single" w:sz="4" w:space="0" w:color="000000"/>
+            </w:tcBorders>
+            <w:vAlign w:val="center"/>
+          </w:tcPr>
+          <w:p>
+            <w:pPr>
+              <w:rPr>
+                <w:rFonts w:ascii="Cambria" w:hAnsi="Cambria" w:cs="Cambria"/>
+              </w:rPr>
+            </w:pPr>
+            <w:r>
+              <w:rPr>
+                <w:rFonts w:ascii="Cambria" w:hAnsi="Cambria" w:cs="Cambria"/>
+              </w:rPr>
+              <w:t>Test not existed in the database</w:t>
+            </w:r>
+          </w:p>
+        </w:tc>
+        <w:tc>
+          <w:tcPr>
+            <w:tcW w:w="9631" w:type="dxa"/>
+            <w:tcBorders>
+              <w:left w:val="single" w:sz="4" w:space="0" w:color="000000"/>
+              <w:bottom w:val="single" w:sz="4" w:space="0" w:color="000000"/>
+            </w:tcBorders>
+            <w:shd w:val="clear" w:color="auto" w:fill="auto"/>
+            <w:vAlign w:val="center"/>
+          </w:tcPr>
+          <w:p>
+            <w:pPr>
+              <w:jc w:val="center"/>
+              <w:rPr>
+                <w:rFonts w:ascii="Cambria" w:hAnsi="Cambria" w:cs="Cambria"/>
+              </w:rPr>
+            </w:pPr>
+            <w:r>
+              <w:rPr>
+                <w:rFonts w:ascii="Cambria" w:hAnsi="Cambria" w:cs="Cambria"/>
+              </w:rPr>
+              <w:t>-</w:t>
+            </w:r>
+          </w:p>
+        </w:tc>
+        <w:tc>
+          <w:tcPr>
+            <w:tcW w:w="2159" w:type="dxa"/>
+            <w:tcBorders>
+              <w:left w:val="single" w:sz="4" w:space="0" w:color="000000"/>
+              <w:bottom w:val="single" w:sz="4" w:space="0" w:color="000000"/>
+              <w:right w:val="single" w:sz="4" w:space="0" w:color="000000"/>
+            </w:tcBorders>
+            <w:shd w:val="clear" w:color="auto" w:fill="auto"/>
+          </w:tcPr>
+          <w:p>
+            <w:pPr>
+              <w:jc w:val="center"/>
+              <w:rPr>
+                <w:rFonts w:ascii="Cambria" w:hAnsi="Cambria" w:cs="Cambria"/>
+              </w:rPr>
+            </w:pPr>
+            <w:r>
+              <w:rPr>
+                <w:rFonts w:ascii="Cambria" w:hAnsi="Cambria" w:cs="Cambria"/>
+              </w:rPr>
+              <w:t>Fail</w:t>
+            </w:r>
+          </w:p>
+        </w:tc>
+      </w:tr>
+    </w:tbl>
     <w:p>
       <w:pPr>
         <w:rPr>
@@ -19607,7 +20425,7 @@
           <w:lang w:val="en" w:bidi="th-TH"/>
         </w:rPr>
       </w:pPr>
-      <w:bookmarkStart w:id="1" w:name="_Toc381175968"/>
+      <w:bookmarkStart w:id="0" w:name="_Toc381175968"/>
       <w:r>
         <w:rPr>
           <w:rFonts w:asciiTheme="majorHAnsi" w:eastAsia="Meiryo" w:hAnsiTheme="majorHAnsi" w:cs="Angsana New"/>
@@ -19619,7 +20437,7 @@
         </w:rPr>
         <w:t>Revision history</w:t>
       </w:r>
-      <w:bookmarkEnd w:id="1"/>
+      <w:bookmarkEnd w:id="0"/>
       <w:r>
         <w:rPr>
           <w:rFonts w:asciiTheme="majorHAnsi" w:eastAsia="Meiryo" w:hAnsiTheme="majorHAnsi" w:cs="Angsana New"/>
@@ -19665,7 +20483,7 @@
           <w:lang w:val="en" w:bidi="th-TH"/>
         </w:rPr>
       </w:pPr>
-      <w:bookmarkStart w:id="2" w:name="_Toc381175969"/>
+      <w:bookmarkStart w:id="1" w:name="_Toc381175969"/>
       <w:r>
         <w:rPr>
           <w:rFonts w:asciiTheme="majorHAnsi" w:eastAsia="Meiryo" w:hAnsiTheme="majorHAnsi" w:cs="Angsana New"/>
@@ -19677,7 +20495,7 @@
         </w:rPr>
         <w:t>Change Record</w:t>
       </w:r>
-      <w:bookmarkEnd w:id="2"/>
+      <w:bookmarkEnd w:id="1"/>
     </w:p>
     <w:p>
       <w:pPr>
@@ -20064,17 +20882,19 @@
                 <w:szCs w:val="28"/>
                 <w:lang w:val="en" w:bidi="th-TH"/>
               </w:rPr>
-              <w:fldChar w:fldCharType="begin">
-                <w:ffData>
-                  <w:name w:val="Text3"/>
-                  <w:enabled/>
-                  <w:calcOnExit w:val="0"/>
-                  <w:textInput/>
-                </w:ffData>
-              </w:fldChar>
-            </w:r>
-            <w:bookmarkStart w:id="3" w:name="Text3"/>
-            <w:r>
+              <w:t>V1.1</w:t>
+            </w:r>
+          </w:p>
+        </w:tc>
+        <w:tc>
+          <w:tcPr>
+            <w:tcW w:w="2340" w:type="dxa"/>
+          </w:tcPr>
+          <w:p>
+            <w:pPr>
+              <w:widowControl w:val="0"/>
+              <w:suppressAutoHyphens/>
+              <w:jc w:val="center"/>
               <w:rPr>
                 <w:rFonts w:asciiTheme="majorHAnsi" w:eastAsia="Times New Roman" w:hAnsiTheme="majorHAnsi" w:cs="Arial"/>
                 <w:kern w:val="1"/>
@@ -20082,8 +20902,7 @@
                 <w:szCs w:val="28"/>
                 <w:lang w:val="en" w:bidi="th-TH"/>
               </w:rPr>
-              <w:instrText xml:space="preserve"> FORMTEXT </w:instrText>
-            </w:r>
+            </w:pPr>
             <w:r>
               <w:rPr>
                 <w:rFonts w:asciiTheme="majorHAnsi" w:eastAsia="Times New Roman" w:hAnsiTheme="majorHAnsi" w:cs="Arial"/>
@@ -20092,6 +20911,7 @@
                 <w:szCs w:val="28"/>
                 <w:lang w:val="en" w:bidi="th-TH"/>
               </w:rPr>
+              <w:t>March 2</w:t>
             </w:r>
             <w:r>
               <w:rPr>
@@ -20101,63 +20921,79 @@
                 <w:szCs w:val="28"/>
                 <w:lang w:val="en" w:bidi="th-TH"/>
               </w:rPr>
-              <w:fldChar w:fldCharType="separate"/>
-            </w:r>
-            <w:r>
+              <w:t>, 2014</w:t>
+            </w:r>
+          </w:p>
+        </w:tc>
+        <w:tc>
+          <w:tcPr>
+            <w:tcW w:w="2959" w:type="dxa"/>
+          </w:tcPr>
+          <w:p>
+            <w:pPr>
+              <w:widowControl w:val="0"/>
+              <w:suppressAutoHyphens/>
+              <w:jc w:val="center"/>
               <w:rPr>
                 <w:rFonts w:asciiTheme="majorHAnsi" w:eastAsia="Times New Roman" w:hAnsiTheme="majorHAnsi" w:cs="Arial"/>
-                <w:noProof/>
                 <w:kern w:val="1"/>
                 <w:sz w:val="28"/>
                 <w:szCs w:val="28"/>
                 <w:lang w:val="en" w:bidi="th-TH"/>
               </w:rPr>
-              <w:t> </w:t>
-            </w:r>
+            </w:pPr>
+            <w:proofErr w:type="spellStart"/>
             <w:r>
               <w:rPr>
                 <w:rFonts w:asciiTheme="majorHAnsi" w:eastAsia="Times New Roman" w:hAnsiTheme="majorHAnsi" w:cs="Arial"/>
-                <w:noProof/>
                 <w:kern w:val="1"/>
                 <w:sz w:val="28"/>
                 <w:szCs w:val="28"/>
                 <w:lang w:val="en" w:bidi="th-TH"/>
               </w:rPr>
-              <w:t> </w:t>
-            </w:r>
+              <w:t>Worrasete</w:t>
+            </w:r>
+            <w:proofErr w:type="spellEnd"/>
             <w:r>
               <w:rPr>
                 <w:rFonts w:asciiTheme="majorHAnsi" w:eastAsia="Times New Roman" w:hAnsiTheme="majorHAnsi" w:cs="Arial"/>
-                <w:noProof/>
                 <w:kern w:val="1"/>
                 <w:sz w:val="28"/>
                 <w:szCs w:val="28"/>
                 <w:lang w:val="en" w:bidi="th-TH"/>
               </w:rPr>
-              <w:t> </w:t>
-            </w:r>
+              <w:t xml:space="preserve"> </w:t>
+            </w:r>
+            <w:proofErr w:type="spellStart"/>
             <w:r>
               <w:rPr>
                 <w:rFonts w:asciiTheme="majorHAnsi" w:eastAsia="Times New Roman" w:hAnsiTheme="majorHAnsi" w:cs="Arial"/>
-                <w:noProof/>
                 <w:kern w:val="1"/>
                 <w:sz w:val="28"/>
                 <w:szCs w:val="28"/>
                 <w:lang w:val="en" w:bidi="th-TH"/>
               </w:rPr>
-              <w:t> </w:t>
-            </w:r>
-            <w:r>
+              <w:t>Tansurat</w:t>
+            </w:r>
+            <w:proofErr w:type="spellEnd"/>
+          </w:p>
+        </w:tc>
+        <w:tc>
+          <w:tcPr>
+            <w:tcW w:w="3119" w:type="dxa"/>
+          </w:tcPr>
+          <w:p>
+            <w:pPr>
+              <w:widowControl w:val="0"/>
+              <w:suppressAutoHyphens/>
               <w:rPr>
                 <w:rFonts w:asciiTheme="majorHAnsi" w:eastAsia="Times New Roman" w:hAnsiTheme="majorHAnsi" w:cs="Arial"/>
-                <w:noProof/>
                 <w:kern w:val="1"/>
                 <w:sz w:val="28"/>
                 <w:szCs w:val="28"/>
                 <w:lang w:val="en" w:bidi="th-TH"/>
               </w:rPr>
-              <w:t> </w:t>
-            </w:r>
+            </w:pPr>
             <w:r>
               <w:rPr>
                 <w:rFonts w:asciiTheme="majorHAnsi" w:eastAsia="Times New Roman" w:hAnsiTheme="majorHAnsi" w:cs="Arial"/>
@@ -20166,404 +21002,10 @@
                 <w:szCs w:val="28"/>
                 <w:lang w:val="en" w:bidi="th-TH"/>
               </w:rPr>
-              <w:fldChar w:fldCharType="end"/>
-            </w:r>
-            <w:bookmarkEnd w:id="3"/>
-          </w:p>
-        </w:tc>
-        <w:tc>
-          <w:tcPr>
-            <w:tcW w:w="2340" w:type="dxa"/>
-          </w:tcPr>
-          <w:p>
-            <w:pPr>
-              <w:widowControl w:val="0"/>
-              <w:suppressAutoHyphens/>
-              <w:jc w:val="center"/>
-              <w:rPr>
-                <w:rFonts w:asciiTheme="majorHAnsi" w:eastAsia="Times New Roman" w:hAnsiTheme="majorHAnsi" w:cs="Arial"/>
-                <w:kern w:val="1"/>
-                <w:sz w:val="28"/>
-                <w:szCs w:val="28"/>
-                <w:lang w:val="en" w:bidi="th-TH"/>
-              </w:rPr>
-            </w:pPr>
-            <w:r>
-              <w:rPr>
-                <w:rFonts w:asciiTheme="majorHAnsi" w:eastAsia="Times New Roman" w:hAnsiTheme="majorHAnsi" w:cs="Arial"/>
-                <w:kern w:val="1"/>
-                <w:sz w:val="28"/>
-                <w:szCs w:val="28"/>
-                <w:lang w:val="en" w:bidi="th-TH"/>
-              </w:rPr>
-              <w:fldChar w:fldCharType="begin">
-                <w:ffData>
-                  <w:name w:val="Text7"/>
-                  <w:enabled/>
-                  <w:calcOnExit w:val="0"/>
-                  <w:textInput/>
-                </w:ffData>
-              </w:fldChar>
-            </w:r>
-            <w:bookmarkStart w:id="4" w:name="Text7"/>
-            <w:r>
-              <w:rPr>
-                <w:rFonts w:asciiTheme="majorHAnsi" w:eastAsia="Times New Roman" w:hAnsiTheme="majorHAnsi" w:cs="Arial"/>
-                <w:kern w:val="1"/>
-                <w:sz w:val="28"/>
-                <w:szCs w:val="28"/>
-                <w:lang w:val="en" w:bidi="th-TH"/>
-              </w:rPr>
-              <w:instrText xml:space="preserve"> FORMTEXT </w:instrText>
-            </w:r>
-            <w:r>
-              <w:rPr>
-                <w:rFonts w:asciiTheme="majorHAnsi" w:eastAsia="Times New Roman" w:hAnsiTheme="majorHAnsi" w:cs="Arial"/>
-                <w:kern w:val="1"/>
-                <w:sz w:val="28"/>
-                <w:szCs w:val="28"/>
-                <w:lang w:val="en" w:bidi="th-TH"/>
-              </w:rPr>
-            </w:r>
-            <w:r>
-              <w:rPr>
-                <w:rFonts w:asciiTheme="majorHAnsi" w:eastAsia="Times New Roman" w:hAnsiTheme="majorHAnsi" w:cs="Arial"/>
-                <w:kern w:val="1"/>
-                <w:sz w:val="28"/>
-                <w:szCs w:val="28"/>
-                <w:lang w:val="en" w:bidi="th-TH"/>
-              </w:rPr>
-              <w:fldChar w:fldCharType="separate"/>
-            </w:r>
-            <w:r>
-              <w:rPr>
-                <w:rFonts w:asciiTheme="majorHAnsi" w:eastAsia="Times New Roman" w:hAnsiTheme="majorHAnsi" w:cs="Arial"/>
-                <w:noProof/>
-                <w:kern w:val="1"/>
-                <w:sz w:val="28"/>
-                <w:szCs w:val="28"/>
-                <w:lang w:val="en" w:bidi="th-TH"/>
-              </w:rPr>
-              <w:t> </w:t>
-            </w:r>
-            <w:r>
-              <w:rPr>
-                <w:rFonts w:asciiTheme="majorHAnsi" w:eastAsia="Times New Roman" w:hAnsiTheme="majorHAnsi" w:cs="Arial"/>
-                <w:noProof/>
-                <w:kern w:val="1"/>
-                <w:sz w:val="28"/>
-                <w:szCs w:val="28"/>
-                <w:lang w:val="en" w:bidi="th-TH"/>
-              </w:rPr>
-              <w:t> </w:t>
-            </w:r>
-            <w:r>
-              <w:rPr>
-                <w:rFonts w:asciiTheme="majorHAnsi" w:eastAsia="Times New Roman" w:hAnsiTheme="majorHAnsi" w:cs="Arial"/>
-                <w:noProof/>
-                <w:kern w:val="1"/>
-                <w:sz w:val="28"/>
-                <w:szCs w:val="28"/>
-                <w:lang w:val="en" w:bidi="th-TH"/>
-              </w:rPr>
-              <w:t> </w:t>
-            </w:r>
-            <w:r>
-              <w:rPr>
-                <w:rFonts w:asciiTheme="majorHAnsi" w:eastAsia="Times New Roman" w:hAnsiTheme="majorHAnsi" w:cs="Arial"/>
-                <w:noProof/>
-                <w:kern w:val="1"/>
-                <w:sz w:val="28"/>
-                <w:szCs w:val="28"/>
-                <w:lang w:val="en" w:bidi="th-TH"/>
-              </w:rPr>
-              <w:t> </w:t>
-            </w:r>
-            <w:r>
-              <w:rPr>
-                <w:rFonts w:asciiTheme="majorHAnsi" w:eastAsia="Times New Roman" w:hAnsiTheme="majorHAnsi" w:cs="Arial"/>
-                <w:noProof/>
-                <w:kern w:val="1"/>
-                <w:sz w:val="28"/>
-                <w:szCs w:val="28"/>
-                <w:lang w:val="en" w:bidi="th-TH"/>
-              </w:rPr>
-              <w:t> </w:t>
-            </w:r>
-            <w:r>
-              <w:rPr>
-                <w:rFonts w:asciiTheme="majorHAnsi" w:eastAsia="Times New Roman" w:hAnsiTheme="majorHAnsi" w:cs="Arial"/>
-                <w:kern w:val="1"/>
-                <w:sz w:val="28"/>
-                <w:szCs w:val="28"/>
-                <w:lang w:val="en" w:bidi="th-TH"/>
-              </w:rPr>
-              <w:fldChar w:fldCharType="end"/>
-            </w:r>
-            <w:bookmarkEnd w:id="4"/>
-          </w:p>
-        </w:tc>
-        <w:tc>
-          <w:tcPr>
-            <w:tcW w:w="2959" w:type="dxa"/>
-          </w:tcPr>
-          <w:p>
-            <w:pPr>
-              <w:widowControl w:val="0"/>
-              <w:suppressAutoHyphens/>
-              <w:jc w:val="center"/>
-              <w:rPr>
-                <w:rFonts w:asciiTheme="majorHAnsi" w:eastAsia="Times New Roman" w:hAnsiTheme="majorHAnsi" w:cs="Arial"/>
-                <w:kern w:val="1"/>
-                <w:sz w:val="28"/>
-                <w:szCs w:val="28"/>
-                <w:lang w:val="en" w:bidi="th-TH"/>
-              </w:rPr>
-            </w:pPr>
-            <w:r>
-              <w:rPr>
-                <w:rFonts w:asciiTheme="majorHAnsi" w:eastAsia="Times New Roman" w:hAnsiTheme="majorHAnsi" w:cs="Arial"/>
-                <w:kern w:val="1"/>
-                <w:sz w:val="28"/>
-                <w:szCs w:val="28"/>
-                <w:lang w:val="en" w:bidi="th-TH"/>
-              </w:rPr>
-              <w:fldChar w:fldCharType="begin">
-                <w:ffData>
-                  <w:name w:val="Text12"/>
-                  <w:enabled/>
-                  <w:calcOnExit w:val="0"/>
-                  <w:textInput/>
-                </w:ffData>
-              </w:fldChar>
-            </w:r>
-            <w:bookmarkStart w:id="5" w:name="Text12"/>
-            <w:r>
-              <w:rPr>
-                <w:rFonts w:asciiTheme="majorHAnsi" w:eastAsia="Times New Roman" w:hAnsiTheme="majorHAnsi" w:cs="Arial"/>
-                <w:kern w:val="1"/>
-                <w:sz w:val="28"/>
-                <w:szCs w:val="28"/>
-                <w:lang w:val="en" w:bidi="th-TH"/>
-              </w:rPr>
-              <w:instrText xml:space="preserve"> FORMTEXT </w:instrText>
-            </w:r>
-            <w:r>
-              <w:rPr>
-                <w:rFonts w:asciiTheme="majorHAnsi" w:eastAsia="Times New Roman" w:hAnsiTheme="majorHAnsi" w:cs="Arial"/>
-                <w:kern w:val="1"/>
-                <w:sz w:val="28"/>
-                <w:szCs w:val="28"/>
-                <w:lang w:val="en" w:bidi="th-TH"/>
-              </w:rPr>
-            </w:r>
-            <w:r>
-              <w:rPr>
-                <w:rFonts w:asciiTheme="majorHAnsi" w:eastAsia="Times New Roman" w:hAnsiTheme="majorHAnsi" w:cs="Arial"/>
-                <w:kern w:val="1"/>
-                <w:sz w:val="28"/>
-                <w:szCs w:val="28"/>
-                <w:lang w:val="en" w:bidi="th-TH"/>
-              </w:rPr>
-              <w:fldChar w:fldCharType="separate"/>
-            </w:r>
-            <w:r>
-              <w:rPr>
-                <w:rFonts w:asciiTheme="majorHAnsi" w:eastAsia="Times New Roman" w:hAnsiTheme="majorHAnsi" w:cs="Arial"/>
-                <w:noProof/>
-                <w:kern w:val="1"/>
-                <w:sz w:val="28"/>
-                <w:szCs w:val="28"/>
-                <w:lang w:val="en" w:bidi="th-TH"/>
-              </w:rPr>
-              <w:t> </w:t>
-            </w:r>
-            <w:r>
-              <w:rPr>
-                <w:rFonts w:asciiTheme="majorHAnsi" w:eastAsia="Times New Roman" w:hAnsiTheme="majorHAnsi" w:cs="Arial"/>
-                <w:noProof/>
-                <w:kern w:val="1"/>
-                <w:sz w:val="28"/>
-                <w:szCs w:val="28"/>
-                <w:lang w:val="en" w:bidi="th-TH"/>
-              </w:rPr>
-              <w:t> </w:t>
-            </w:r>
-            <w:r>
-              <w:rPr>
-                <w:rFonts w:asciiTheme="majorHAnsi" w:eastAsia="Times New Roman" w:hAnsiTheme="majorHAnsi" w:cs="Arial"/>
-                <w:noProof/>
-                <w:kern w:val="1"/>
-                <w:sz w:val="28"/>
-                <w:szCs w:val="28"/>
-                <w:lang w:val="en" w:bidi="th-TH"/>
-              </w:rPr>
-              <w:t> </w:t>
-            </w:r>
-            <w:r>
-              <w:rPr>
-                <w:rFonts w:asciiTheme="majorHAnsi" w:eastAsia="Times New Roman" w:hAnsiTheme="majorHAnsi" w:cs="Arial"/>
-                <w:noProof/>
-                <w:kern w:val="1"/>
-                <w:sz w:val="28"/>
-                <w:szCs w:val="28"/>
-                <w:lang w:val="en" w:bidi="th-TH"/>
-              </w:rPr>
-              <w:t> </w:t>
-            </w:r>
-            <w:r>
-              <w:rPr>
-                <w:rFonts w:asciiTheme="majorHAnsi" w:eastAsia="Times New Roman" w:hAnsiTheme="majorHAnsi" w:cs="Arial"/>
-                <w:noProof/>
-                <w:kern w:val="1"/>
-                <w:sz w:val="28"/>
-                <w:szCs w:val="28"/>
-                <w:lang w:val="en" w:bidi="th-TH"/>
-              </w:rPr>
-              <w:t> </w:t>
-            </w:r>
-            <w:r>
-              <w:rPr>
-                <w:rFonts w:asciiTheme="majorHAnsi" w:eastAsia="Times New Roman" w:hAnsiTheme="majorHAnsi" w:cs="Arial"/>
-                <w:kern w:val="1"/>
-                <w:sz w:val="28"/>
-                <w:szCs w:val="28"/>
-                <w:lang w:val="en" w:bidi="th-TH"/>
-              </w:rPr>
-              <w:fldChar w:fldCharType="end"/>
-            </w:r>
-            <w:bookmarkEnd w:id="5"/>
-          </w:p>
-        </w:tc>
-        <w:tc>
-          <w:tcPr>
-            <w:tcW w:w="3119" w:type="dxa"/>
-          </w:tcPr>
-          <w:p>
-            <w:pPr>
-              <w:widowControl w:val="0"/>
-              <w:suppressAutoHyphens/>
-              <w:rPr>
-                <w:rFonts w:asciiTheme="majorHAnsi" w:eastAsia="Times New Roman" w:hAnsiTheme="majorHAnsi" w:cs="Arial"/>
-                <w:kern w:val="1"/>
-                <w:sz w:val="28"/>
-                <w:szCs w:val="28"/>
-                <w:lang w:val="en" w:bidi="th-TH"/>
-              </w:rPr>
-            </w:pPr>
-            <w:r>
-              <w:rPr>
-                <w:rFonts w:asciiTheme="majorHAnsi" w:eastAsia="Times New Roman" w:hAnsiTheme="majorHAnsi" w:cs="Arial"/>
-                <w:kern w:val="1"/>
-                <w:sz w:val="28"/>
-                <w:szCs w:val="28"/>
-                <w:lang w:val="en" w:bidi="th-TH"/>
-              </w:rPr>
-              <w:fldChar w:fldCharType="begin">
-                <w:ffData>
-                  <w:name w:val="Text17"/>
-                  <w:enabled/>
-                  <w:calcOnExit w:val="0"/>
-                  <w:textInput/>
-                </w:ffData>
-              </w:fldChar>
-            </w:r>
-            <w:bookmarkStart w:id="6" w:name="Text17"/>
-            <w:r>
-              <w:rPr>
-                <w:rFonts w:asciiTheme="majorHAnsi" w:eastAsia="Times New Roman" w:hAnsiTheme="majorHAnsi" w:cs="Arial"/>
-                <w:kern w:val="1"/>
-                <w:sz w:val="28"/>
-                <w:szCs w:val="28"/>
-                <w:lang w:val="en" w:bidi="th-TH"/>
-              </w:rPr>
-              <w:instrText xml:space="preserve"> FORMTEXT </w:instrText>
-            </w:r>
-            <w:r>
-              <w:rPr>
-                <w:rFonts w:asciiTheme="majorHAnsi" w:eastAsia="Times New Roman" w:hAnsiTheme="majorHAnsi" w:cs="Arial"/>
-                <w:kern w:val="1"/>
-                <w:sz w:val="28"/>
-                <w:szCs w:val="28"/>
-                <w:lang w:val="en" w:bidi="th-TH"/>
-              </w:rPr>
-            </w:r>
-            <w:r>
-              <w:rPr>
-                <w:rFonts w:asciiTheme="majorHAnsi" w:eastAsia="Times New Roman" w:hAnsiTheme="majorHAnsi" w:cs="Arial"/>
-                <w:kern w:val="1"/>
-                <w:sz w:val="28"/>
-                <w:szCs w:val="28"/>
-                <w:lang w:val="en" w:bidi="th-TH"/>
-              </w:rPr>
-              <w:fldChar w:fldCharType="separate"/>
-            </w:r>
-            <w:r>
-              <w:rPr>
-                <w:rFonts w:asciiTheme="majorHAnsi" w:eastAsia="Times New Roman" w:hAnsiTheme="majorHAnsi" w:cs="Arial"/>
-                <w:noProof/>
-                <w:kern w:val="1"/>
-                <w:sz w:val="28"/>
-                <w:szCs w:val="28"/>
-                <w:lang w:val="en" w:bidi="th-TH"/>
-              </w:rPr>
-              <w:t> </w:t>
-            </w:r>
-            <w:r>
-              <w:rPr>
-                <w:rFonts w:asciiTheme="majorHAnsi" w:eastAsia="Times New Roman" w:hAnsiTheme="majorHAnsi" w:cs="Arial"/>
-                <w:noProof/>
-                <w:kern w:val="1"/>
-                <w:sz w:val="28"/>
-                <w:szCs w:val="28"/>
-                <w:lang w:val="en" w:bidi="th-TH"/>
-              </w:rPr>
-              <w:t> </w:t>
-            </w:r>
-            <w:r>
-              <w:rPr>
-                <w:rFonts w:asciiTheme="majorHAnsi" w:eastAsia="Times New Roman" w:hAnsiTheme="majorHAnsi" w:cs="Arial"/>
-                <w:noProof/>
-                <w:kern w:val="1"/>
-                <w:sz w:val="28"/>
-                <w:szCs w:val="28"/>
-                <w:lang w:val="en" w:bidi="th-TH"/>
-              </w:rPr>
-              <w:t> </w:t>
-            </w:r>
-            <w:r>
-              <w:rPr>
-                <w:rFonts w:asciiTheme="majorHAnsi" w:eastAsia="Times New Roman" w:hAnsiTheme="majorHAnsi" w:cs="Arial"/>
-                <w:noProof/>
-                <w:kern w:val="1"/>
-                <w:sz w:val="28"/>
-                <w:szCs w:val="28"/>
-                <w:lang w:val="en" w:bidi="th-TH"/>
-              </w:rPr>
-              <w:t> </w:t>
-            </w:r>
-            <w:r>
-              <w:rPr>
-                <w:rFonts w:asciiTheme="majorHAnsi" w:eastAsia="Times New Roman" w:hAnsiTheme="majorHAnsi" w:cs="Arial"/>
-                <w:noProof/>
-                <w:kern w:val="1"/>
-                <w:sz w:val="28"/>
-                <w:szCs w:val="28"/>
-                <w:lang w:val="en" w:bidi="th-TH"/>
-              </w:rPr>
-              <w:t> </w:t>
-            </w:r>
-            <w:r>
-              <w:rPr>
-                <w:rFonts w:asciiTheme="majorHAnsi" w:eastAsia="Times New Roman" w:hAnsiTheme="majorHAnsi" w:cs="Arial"/>
-                <w:kern w:val="1"/>
-                <w:sz w:val="28"/>
-                <w:szCs w:val="28"/>
-                <w:lang w:val="en" w:bidi="th-TH"/>
-              </w:rPr>
-              <w:fldChar w:fldCharType="end"/>
-            </w:r>
-            <w:bookmarkEnd w:id="6"/>
+              <w:t>Change some the method</w:t>
+            </w:r>
+            <w:bookmarkStart w:id="2" w:name="_GoBack"/>
+            <w:bookmarkEnd w:id="2"/>
           </w:p>
         </w:tc>
       </w:tr>
@@ -20602,7 +21044,7 @@
                 </w:ffData>
               </w:fldChar>
             </w:r>
-            <w:bookmarkStart w:id="7" w:name="Text4"/>
+            <w:bookmarkStart w:id="3" w:name="Text4"/>
             <w:r>
               <w:rPr>
                 <w:rFonts w:asciiTheme="majorHAnsi" w:eastAsia="Times New Roman" w:hAnsiTheme="majorHAnsi" w:cs="Arial"/>
@@ -20697,7 +21139,7 @@
               </w:rPr>
               <w:fldChar w:fldCharType="end"/>
             </w:r>
-            <w:bookmarkEnd w:id="7"/>
+            <w:bookmarkEnd w:id="3"/>
           </w:p>
         </w:tc>
         <w:tc>
@@ -20734,7 +21176,7 @@
                 </w:ffData>
               </w:fldChar>
             </w:r>
-            <w:bookmarkStart w:id="8" w:name="Text8"/>
+            <w:bookmarkStart w:id="4" w:name="Text8"/>
             <w:r>
               <w:rPr>
                 <w:rFonts w:asciiTheme="majorHAnsi" w:eastAsia="Times New Roman" w:hAnsiTheme="majorHAnsi" w:cs="Arial"/>
@@ -20829,7 +21271,7 @@
               </w:rPr>
               <w:fldChar w:fldCharType="end"/>
             </w:r>
-            <w:bookmarkEnd w:id="8"/>
+            <w:bookmarkEnd w:id="4"/>
           </w:p>
         </w:tc>
         <w:tc>
@@ -20866,7 +21308,7 @@
                 </w:ffData>
               </w:fldChar>
             </w:r>
-            <w:bookmarkStart w:id="9" w:name="Text13"/>
+            <w:bookmarkStart w:id="5" w:name="Text13"/>
             <w:r>
               <w:rPr>
                 <w:rFonts w:asciiTheme="majorHAnsi" w:eastAsia="Times New Roman" w:hAnsiTheme="majorHAnsi" w:cs="Arial"/>
@@ -20961,7 +21403,7 @@
               </w:rPr>
               <w:fldChar w:fldCharType="end"/>
             </w:r>
-            <w:bookmarkEnd w:id="9"/>
+            <w:bookmarkEnd w:id="5"/>
           </w:p>
         </w:tc>
         <w:tc>
@@ -20997,7 +21439,7 @@
                 </w:ffData>
               </w:fldChar>
             </w:r>
-            <w:bookmarkStart w:id="10" w:name="Text18"/>
+            <w:bookmarkStart w:id="6" w:name="Text18"/>
             <w:r>
               <w:rPr>
                 <w:rFonts w:asciiTheme="majorHAnsi" w:eastAsia="Times New Roman" w:hAnsiTheme="majorHAnsi" w:cs="Arial"/>
@@ -21092,7 +21534,7 @@
               </w:rPr>
               <w:fldChar w:fldCharType="end"/>
             </w:r>
-            <w:bookmarkEnd w:id="10"/>
+            <w:bookmarkEnd w:id="6"/>
           </w:p>
         </w:tc>
       </w:tr>
@@ -21131,7 +21573,7 @@
                 </w:ffData>
               </w:fldChar>
             </w:r>
-            <w:bookmarkStart w:id="11" w:name="Text5"/>
+            <w:bookmarkStart w:id="7" w:name="Text5"/>
             <w:r>
               <w:rPr>
                 <w:rFonts w:asciiTheme="majorHAnsi" w:eastAsia="Times New Roman" w:hAnsiTheme="majorHAnsi" w:cs="Arial"/>
@@ -21226,7 +21668,7 @@
               </w:rPr>
               <w:fldChar w:fldCharType="end"/>
             </w:r>
-            <w:bookmarkEnd w:id="11"/>
+            <w:bookmarkEnd w:id="7"/>
           </w:p>
         </w:tc>
         <w:tc>
@@ -21263,7 +21705,7 @@
                 </w:ffData>
               </w:fldChar>
             </w:r>
-            <w:bookmarkStart w:id="12" w:name="Text9"/>
+            <w:bookmarkStart w:id="8" w:name="Text9"/>
             <w:r>
               <w:rPr>
                 <w:rFonts w:asciiTheme="majorHAnsi" w:eastAsia="Times New Roman" w:hAnsiTheme="majorHAnsi" w:cs="Arial"/>
@@ -21358,7 +21800,7 @@
               </w:rPr>
               <w:fldChar w:fldCharType="end"/>
             </w:r>
-            <w:bookmarkEnd w:id="12"/>
+            <w:bookmarkEnd w:id="8"/>
           </w:p>
         </w:tc>
         <w:tc>
@@ -21395,7 +21837,7 @@
                 </w:ffData>
               </w:fldChar>
             </w:r>
-            <w:bookmarkStart w:id="13" w:name="Text14"/>
+            <w:bookmarkStart w:id="9" w:name="Text14"/>
             <w:r>
               <w:rPr>
                 <w:rFonts w:asciiTheme="majorHAnsi" w:eastAsia="Times New Roman" w:hAnsiTheme="majorHAnsi" w:cs="Arial"/>
@@ -21490,7 +21932,7 @@
               </w:rPr>
               <w:fldChar w:fldCharType="end"/>
             </w:r>
-            <w:bookmarkEnd w:id="13"/>
+            <w:bookmarkEnd w:id="9"/>
           </w:p>
         </w:tc>
         <w:tc>
@@ -21526,7 +21968,7 @@
                 </w:ffData>
               </w:fldChar>
             </w:r>
-            <w:bookmarkStart w:id="14" w:name="Text19"/>
+            <w:bookmarkStart w:id="10" w:name="Text19"/>
             <w:r>
               <w:rPr>
                 <w:rFonts w:asciiTheme="majorHAnsi" w:eastAsia="Times New Roman" w:hAnsiTheme="majorHAnsi" w:cs="Arial"/>
@@ -21621,7 +22063,7 @@
               </w:rPr>
               <w:fldChar w:fldCharType="end"/>
             </w:r>
-            <w:bookmarkEnd w:id="14"/>
+            <w:bookmarkEnd w:id="10"/>
           </w:p>
         </w:tc>
       </w:tr>
@@ -21660,7 +22102,7 @@
                 </w:ffData>
               </w:fldChar>
             </w:r>
-            <w:bookmarkStart w:id="15" w:name="Text6"/>
+            <w:bookmarkStart w:id="11" w:name="Text6"/>
             <w:r>
               <w:rPr>
                 <w:rFonts w:asciiTheme="majorHAnsi" w:eastAsia="Times New Roman" w:hAnsiTheme="majorHAnsi" w:cs="Arial"/>
@@ -21755,7 +22197,7 @@
               </w:rPr>
               <w:fldChar w:fldCharType="end"/>
             </w:r>
-            <w:bookmarkEnd w:id="15"/>
+            <w:bookmarkEnd w:id="11"/>
           </w:p>
         </w:tc>
         <w:tc>
@@ -21792,7 +22234,7 @@
                 </w:ffData>
               </w:fldChar>
             </w:r>
-            <w:bookmarkStart w:id="16" w:name="Text10"/>
+            <w:bookmarkStart w:id="12" w:name="Text10"/>
             <w:r>
               <w:rPr>
                 <w:rFonts w:asciiTheme="majorHAnsi" w:eastAsia="Times New Roman" w:hAnsiTheme="majorHAnsi" w:cs="Arial"/>
@@ -21887,7 +22329,7 @@
               </w:rPr>
               <w:fldChar w:fldCharType="end"/>
             </w:r>
-            <w:bookmarkEnd w:id="16"/>
+            <w:bookmarkEnd w:id="12"/>
           </w:p>
         </w:tc>
         <w:tc>
@@ -21924,7 +22366,7 @@
                 </w:ffData>
               </w:fldChar>
             </w:r>
-            <w:bookmarkStart w:id="17" w:name="Text15"/>
+            <w:bookmarkStart w:id="13" w:name="Text15"/>
             <w:r>
               <w:rPr>
                 <w:rFonts w:asciiTheme="majorHAnsi" w:eastAsia="Times New Roman" w:hAnsiTheme="majorHAnsi" w:cs="Arial"/>
@@ -22019,7 +22461,7 @@
               </w:rPr>
               <w:fldChar w:fldCharType="end"/>
             </w:r>
-            <w:bookmarkEnd w:id="17"/>
+            <w:bookmarkEnd w:id="13"/>
           </w:p>
         </w:tc>
         <w:tc>
@@ -22055,7 +22497,7 @@
                 </w:ffData>
               </w:fldChar>
             </w:r>
-            <w:bookmarkStart w:id="18" w:name="Text20"/>
+            <w:bookmarkStart w:id="14" w:name="Text20"/>
             <w:r>
               <w:rPr>
                 <w:rFonts w:asciiTheme="majorHAnsi" w:eastAsia="Times New Roman" w:hAnsiTheme="majorHAnsi" w:cs="Arial"/>
@@ -22150,7 +22592,7 @@
               </w:rPr>
               <w:fldChar w:fldCharType="end"/>
             </w:r>
-            <w:bookmarkEnd w:id="18"/>
+            <w:bookmarkEnd w:id="14"/>
           </w:p>
         </w:tc>
       </w:tr>
@@ -22188,7 +22630,7 @@
           <w:lang w:val="en" w:bidi="th-TH"/>
         </w:rPr>
       </w:pPr>
-      <w:bookmarkStart w:id="19" w:name="_Toc381175971"/>
+      <w:bookmarkStart w:id="15" w:name="_Toc381175971"/>
       <w:r>
         <w:rPr>
           <w:rFonts w:asciiTheme="majorHAnsi" w:eastAsia="Meiryo" w:hAnsiTheme="majorHAnsi" w:cs="Angsana New"/>
@@ -22200,7 +22642,7 @@
         </w:rPr>
         <w:t>References</w:t>
       </w:r>
-      <w:bookmarkEnd w:id="19"/>
+      <w:bookmarkEnd w:id="15"/>
     </w:p>
     <w:p>
       <w:pPr>
@@ -22268,7 +22710,7 @@
           <w:lang w:val="en" w:bidi="th-TH"/>
         </w:rPr>
       </w:pPr>
-      <w:bookmarkStart w:id="20" w:name="_Toc381175972"/>
+      <w:bookmarkStart w:id="16" w:name="_Toc381175972"/>
       <w:r>
         <w:rPr>
           <w:rFonts w:asciiTheme="majorHAnsi" w:eastAsia="Meiryo" w:hAnsiTheme="majorHAnsi" w:cs="Angsana New"/>
@@ -22281,7 +22723,7 @@
         <w:lastRenderedPageBreak/>
         <w:t>Introduction</w:t>
       </w:r>
-      <w:bookmarkEnd w:id="20"/>
+      <w:bookmarkEnd w:id="16"/>
     </w:p>
     <w:p>
       <w:pPr>
@@ -22303,7 +22745,7 @@
           <w:lang w:val="en" w:bidi="th-TH"/>
         </w:rPr>
       </w:pPr>
-      <w:bookmarkStart w:id="21" w:name="_Toc381175973"/>
+      <w:bookmarkStart w:id="17" w:name="_Toc381175973"/>
       <w:proofErr w:type="gramStart"/>
       <w:r>
         <w:rPr>
@@ -22358,7 +22800,7 @@
         </w:rPr>
         <w:t>Responsibility</w:t>
       </w:r>
-      <w:bookmarkEnd w:id="21"/>
+      <w:bookmarkEnd w:id="17"/>
       <w:r>
         <w:rPr>
           <w:rFonts w:asciiTheme="majorHAnsi" w:eastAsia="Meiryo" w:hAnsiTheme="majorHAnsi" w:cs="Angsana New"/>
@@ -22789,7 +23231,7 @@
           <w:lang w:val="en" w:bidi="th-TH"/>
         </w:rPr>
       </w:pPr>
-      <w:bookmarkStart w:id="22" w:name="_Toc381175974"/>
+      <w:bookmarkStart w:id="18" w:name="_Toc381175974"/>
       <w:r>
         <w:rPr>
           <w:rFonts w:asciiTheme="majorHAnsi" w:eastAsia="Meiryo" w:hAnsiTheme="majorHAnsi" w:cs="Angsana New"/>
@@ -22801,7 +23243,7 @@
         </w:rPr>
         <w:t>Test Item</w:t>
       </w:r>
-      <w:bookmarkEnd w:id="22"/>
+      <w:bookmarkEnd w:id="18"/>
     </w:p>
     <w:p>
       <w:pPr>
@@ -22859,7 +23301,7 @@
           <w:lang w:val="en" w:bidi="th-TH"/>
         </w:rPr>
       </w:pPr>
-      <w:bookmarkStart w:id="23" w:name="_Toc381175977"/>
+      <w:bookmarkStart w:id="19" w:name="_Toc381175977"/>
       <w:r>
         <w:rPr>
           <w:rFonts w:asciiTheme="majorHAnsi" w:eastAsia="Meiryo" w:hAnsiTheme="majorHAnsi" w:cs="Angsana New"/>
@@ -22871,7 +23313,7 @@
         </w:rPr>
         <w:t>Features to be tested</w:t>
       </w:r>
-      <w:bookmarkEnd w:id="23"/>
+      <w:bookmarkEnd w:id="19"/>
     </w:p>
     <w:p>
       <w:pPr>
